--- a/Documentos/PGC.docx
+++ b/Documentos/PGC.docx
@@ -426,7 +426,6 @@
         </w:rPr>
         <w:t xml:space="preserve">UPIICSA - </w:t>
       </w:r>
-      <w:proofErr w:type="gramStart"/>
       <w:r>
         <w:rPr>
           <w:rFonts w:ascii="Arial" w:hAnsi="Arial" w:cs="Arial"/>
@@ -437,7 +436,6 @@
         </w:rPr>
         <w:t>Octubre</w:t>
       </w:r>
-      <w:proofErr w:type="gramEnd"/>
       <w:r>
         <w:rPr>
           <w:rFonts w:ascii="Arial" w:hAnsi="Arial" w:cs="Arial"/>
@@ -456,7 +454,7 @@
       <w:pPr>
         <w:pStyle w:val="Ttulo1"/>
       </w:pPr>
-      <w:bookmarkStart w:id="1" w:name="_Toc23216707"/>
+      <w:bookmarkStart w:id="1" w:name="_Toc23264003"/>
       <w:r>
         <w:t>Historial de Revisiones</w:t>
       </w:r>
@@ -707,6 +705,14 @@
                 <w:szCs w:val="20"/>
               </w:rPr>
             </w:pPr>
+            <w:r>
+              <w:rPr>
+                <w:rFonts w:ascii="Arial" w:hAnsi="Arial" w:cs="Arial"/>
+                <w:sz w:val="20"/>
+                <w:szCs w:val="20"/>
+              </w:rPr>
+              <w:t>29/10/2019</w:t>
+            </w:r>
           </w:p>
         </w:tc>
         <w:tc>
@@ -723,6 +729,14 @@
                 <w:szCs w:val="20"/>
               </w:rPr>
             </w:pPr>
+            <w:r>
+              <w:rPr>
+                <w:rFonts w:ascii="Arial" w:hAnsi="Arial" w:cs="Arial"/>
+                <w:sz w:val="20"/>
+                <w:szCs w:val="20"/>
+              </w:rPr>
+              <w:t>1.1</w:t>
+            </w:r>
           </w:p>
         </w:tc>
         <w:tc>
@@ -738,6 +752,14 @@
                 <w:szCs w:val="20"/>
               </w:rPr>
             </w:pPr>
+            <w:r>
+              <w:rPr>
+                <w:rFonts w:ascii="Arial" w:hAnsi="Arial" w:cs="Arial"/>
+                <w:sz w:val="20"/>
+                <w:szCs w:val="20"/>
+              </w:rPr>
+              <w:t>Adición del Plan del Proyecto</w:t>
+            </w:r>
           </w:p>
         </w:tc>
         <w:tc>
@@ -753,6 +775,14 @@
                 <w:szCs w:val="20"/>
               </w:rPr>
             </w:pPr>
+            <w:r>
+              <w:rPr>
+                <w:rFonts w:ascii="Arial" w:hAnsi="Arial" w:cs="Arial"/>
+                <w:sz w:val="20"/>
+                <w:szCs w:val="20"/>
+              </w:rPr>
+              <w:t>Franco Samuel Mecca Paredes</w:t>
+            </w:r>
           </w:p>
         </w:tc>
       </w:tr>
@@ -872,13 +902,130 @@
           <w:r>
             <w:fldChar w:fldCharType="separate"/>
           </w:r>
-          <w:hyperlink w:anchor="_Toc23216707" w:history="1">
+          <w:bookmarkStart w:id="2" w:name="_GoBack"/>
+          <w:bookmarkEnd w:id="2"/>
+          <w:r>
+            <w:rPr>
+              <w:rStyle w:val="Hipervnculo"/>
+              <w:noProof/>
+            </w:rPr>
+            <w:fldChar w:fldCharType="begin"/>
+          </w:r>
+          <w:r>
+            <w:rPr>
+              <w:rStyle w:val="Hipervnculo"/>
+              <w:noProof/>
+            </w:rPr>
+            <w:instrText xml:space="preserve"> </w:instrText>
+          </w:r>
+          <w:r>
+            <w:rPr>
+              <w:noProof/>
+            </w:rPr>
+            <w:instrText>HYPERLINK \l "_Toc23264003"</w:instrText>
+          </w:r>
+          <w:r>
+            <w:rPr>
+              <w:rStyle w:val="Hipervnculo"/>
+              <w:noProof/>
+            </w:rPr>
+            <w:instrText xml:space="preserve"> </w:instrText>
+          </w:r>
+          <w:r>
+            <w:rPr>
+              <w:rStyle w:val="Hipervnculo"/>
+              <w:noProof/>
+            </w:rPr>
+          </w:r>
+          <w:r>
+            <w:rPr>
+              <w:rStyle w:val="Hipervnculo"/>
+              <w:noProof/>
+            </w:rPr>
+            <w:fldChar w:fldCharType="separate"/>
+          </w:r>
+          <w:r>
+            <w:rPr>
+              <w:rStyle w:val="Hipervnculo"/>
+              <w:noProof/>
+            </w:rPr>
+            <w:t>Historial de Revisiones</w:t>
+          </w:r>
+          <w:r>
+            <w:rPr>
+              <w:noProof/>
+              <w:webHidden/>
+            </w:rPr>
+            <w:tab/>
+          </w:r>
+          <w:r>
+            <w:rPr>
+              <w:noProof/>
+              <w:webHidden/>
+            </w:rPr>
+            <w:fldChar w:fldCharType="begin"/>
+          </w:r>
+          <w:r>
+            <w:rPr>
+              <w:noProof/>
+              <w:webHidden/>
+            </w:rPr>
+            <w:instrText xml:space="preserve"> PAGEREF _Toc23264003 \h </w:instrText>
+          </w:r>
+          <w:r>
+            <w:rPr>
+              <w:noProof/>
+              <w:webHidden/>
+            </w:rPr>
+          </w:r>
+          <w:r>
+            <w:rPr>
+              <w:noProof/>
+              <w:webHidden/>
+            </w:rPr>
+            <w:fldChar w:fldCharType="separate"/>
+          </w:r>
+          <w:r>
+            <w:rPr>
+              <w:noProof/>
+              <w:webHidden/>
+            </w:rPr>
+            <w:t>1</w:t>
+          </w:r>
+          <w:r>
+            <w:rPr>
+              <w:noProof/>
+              <w:webHidden/>
+            </w:rPr>
+            <w:fldChar w:fldCharType="end"/>
+          </w:r>
+          <w:r>
+            <w:rPr>
+              <w:rStyle w:val="Hipervnculo"/>
+              <w:noProof/>
+            </w:rPr>
+            <w:fldChar w:fldCharType="end"/>
+          </w:r>
+        </w:p>
+        <w:p>
+          <w:pPr>
+            <w:pStyle w:val="TDC1"/>
+            <w:tabs>
+              <w:tab w:val="right" w:leader="dot" w:pos="9016"/>
+            </w:tabs>
+            <w:rPr>
+              <w:rFonts w:eastAsiaTheme="minorEastAsia"/>
+              <w:noProof/>
+              <w:lang w:eastAsia="es-PE"/>
+            </w:rPr>
+          </w:pPr>
+          <w:hyperlink w:anchor="_Toc23264004" w:history="1">
             <w:r>
               <w:rPr>
                 <w:rStyle w:val="Hipervnculo"/>
                 <w:noProof/>
               </w:rPr>
-              <w:t>Historial de Revisiones</w:t>
+              <w:t>Introducción</w:t>
             </w:r>
             <w:r>
               <w:rPr>
@@ -899,7 +1046,7 @@
                 <w:noProof/>
                 <w:webHidden/>
               </w:rPr>
-              <w:instrText xml:space="preserve"> PAGEREF _Toc23216707 \h </w:instrText>
+              <w:instrText xml:space="preserve"> PAGEREF _Toc23264004 \h </w:instrText>
             </w:r>
             <w:r>
               <w:rPr>
@@ -919,7 +1066,217 @@
                 <w:noProof/>
                 <w:webHidden/>
               </w:rPr>
-              <w:t>1</w:t>
+              <w:t>3</w:t>
+            </w:r>
+            <w:r>
+              <w:rPr>
+                <w:noProof/>
+                <w:webHidden/>
+              </w:rPr>
+              <w:fldChar w:fldCharType="end"/>
+            </w:r>
+          </w:hyperlink>
+        </w:p>
+        <w:p>
+          <w:pPr>
+            <w:pStyle w:val="TDC2"/>
+            <w:tabs>
+              <w:tab w:val="right" w:leader="dot" w:pos="9016"/>
+            </w:tabs>
+            <w:rPr>
+              <w:rFonts w:eastAsiaTheme="minorEastAsia"/>
+              <w:noProof/>
+              <w:lang w:eastAsia="es-PE"/>
+            </w:rPr>
+          </w:pPr>
+          <w:hyperlink w:anchor="_Toc23264005" w:history="1">
+            <w:r>
+              <w:rPr>
+                <w:rStyle w:val="Hipervnculo"/>
+                <w:noProof/>
+              </w:rPr>
+              <w:t>Problemáticas</w:t>
+            </w:r>
+            <w:r>
+              <w:rPr>
+                <w:noProof/>
+                <w:webHidden/>
+              </w:rPr>
+              <w:tab/>
+            </w:r>
+            <w:r>
+              <w:rPr>
+                <w:noProof/>
+                <w:webHidden/>
+              </w:rPr>
+              <w:fldChar w:fldCharType="begin"/>
+            </w:r>
+            <w:r>
+              <w:rPr>
+                <w:noProof/>
+                <w:webHidden/>
+              </w:rPr>
+              <w:instrText xml:space="preserve"> PAGEREF _Toc23264005 \h </w:instrText>
+            </w:r>
+            <w:r>
+              <w:rPr>
+                <w:noProof/>
+                <w:webHidden/>
+              </w:rPr>
+            </w:r>
+            <w:r>
+              <w:rPr>
+                <w:noProof/>
+                <w:webHidden/>
+              </w:rPr>
+              <w:fldChar w:fldCharType="separate"/>
+            </w:r>
+            <w:r>
+              <w:rPr>
+                <w:noProof/>
+                <w:webHidden/>
+              </w:rPr>
+              <w:t>3</w:t>
+            </w:r>
+            <w:r>
+              <w:rPr>
+                <w:noProof/>
+                <w:webHidden/>
+              </w:rPr>
+              <w:fldChar w:fldCharType="end"/>
+            </w:r>
+          </w:hyperlink>
+        </w:p>
+        <w:p>
+          <w:pPr>
+            <w:pStyle w:val="TDC2"/>
+            <w:tabs>
+              <w:tab w:val="right" w:leader="dot" w:pos="9016"/>
+            </w:tabs>
+            <w:rPr>
+              <w:rFonts w:eastAsiaTheme="minorEastAsia"/>
+              <w:noProof/>
+              <w:lang w:eastAsia="es-PE"/>
+            </w:rPr>
+          </w:pPr>
+          <w:hyperlink w:anchor="_Toc23264006" w:history="1">
+            <w:r>
+              <w:rPr>
+                <w:rStyle w:val="Hipervnculo"/>
+                <w:noProof/>
+              </w:rPr>
+              <w:t>Propósito</w:t>
+            </w:r>
+            <w:r>
+              <w:rPr>
+                <w:noProof/>
+                <w:webHidden/>
+              </w:rPr>
+              <w:tab/>
+            </w:r>
+            <w:r>
+              <w:rPr>
+                <w:noProof/>
+                <w:webHidden/>
+              </w:rPr>
+              <w:fldChar w:fldCharType="begin"/>
+            </w:r>
+            <w:r>
+              <w:rPr>
+                <w:noProof/>
+                <w:webHidden/>
+              </w:rPr>
+              <w:instrText xml:space="preserve"> PAGEREF _Toc23264006 \h </w:instrText>
+            </w:r>
+            <w:r>
+              <w:rPr>
+                <w:noProof/>
+                <w:webHidden/>
+              </w:rPr>
+            </w:r>
+            <w:r>
+              <w:rPr>
+                <w:noProof/>
+                <w:webHidden/>
+              </w:rPr>
+              <w:fldChar w:fldCharType="separate"/>
+            </w:r>
+            <w:r>
+              <w:rPr>
+                <w:noProof/>
+                <w:webHidden/>
+              </w:rPr>
+              <w:t>3</w:t>
+            </w:r>
+            <w:r>
+              <w:rPr>
+                <w:noProof/>
+                <w:webHidden/>
+              </w:rPr>
+              <w:fldChar w:fldCharType="end"/>
+            </w:r>
+          </w:hyperlink>
+        </w:p>
+        <w:p>
+          <w:pPr>
+            <w:pStyle w:val="TDC2"/>
+            <w:tabs>
+              <w:tab w:val="right" w:leader="dot" w:pos="9016"/>
+            </w:tabs>
+            <w:rPr>
+              <w:rFonts w:eastAsiaTheme="minorEastAsia"/>
+              <w:noProof/>
+              <w:lang w:eastAsia="es-PE"/>
+            </w:rPr>
+          </w:pPr>
+          <w:hyperlink w:anchor="_Toc23264007" w:history="1">
+            <w:r>
+              <w:rPr>
+                <w:rStyle w:val="Hipervnculo"/>
+                <w:noProof/>
+              </w:rPr>
+              <w:t>Finalidad</w:t>
+            </w:r>
+            <w:r>
+              <w:rPr>
+                <w:noProof/>
+                <w:webHidden/>
+              </w:rPr>
+              <w:tab/>
+            </w:r>
+            <w:r>
+              <w:rPr>
+                <w:noProof/>
+                <w:webHidden/>
+              </w:rPr>
+              <w:fldChar w:fldCharType="begin"/>
+            </w:r>
+            <w:r>
+              <w:rPr>
+                <w:noProof/>
+                <w:webHidden/>
+              </w:rPr>
+              <w:instrText xml:space="preserve"> PAGEREF _Toc23264007 \h </w:instrText>
+            </w:r>
+            <w:r>
+              <w:rPr>
+                <w:noProof/>
+                <w:webHidden/>
+              </w:rPr>
+            </w:r>
+            <w:r>
+              <w:rPr>
+                <w:noProof/>
+                <w:webHidden/>
+              </w:rPr>
+              <w:fldChar w:fldCharType="separate"/>
+            </w:r>
+            <w:r>
+              <w:rPr>
+                <w:noProof/>
+                <w:webHidden/>
+              </w:rPr>
+              <w:t>3</w:t>
             </w:r>
             <w:r>
               <w:rPr>
@@ -942,13 +1299,13 @@
               <w:lang w:eastAsia="es-PE"/>
             </w:rPr>
           </w:pPr>
-          <w:hyperlink w:anchor="_Toc23216708" w:history="1">
+          <w:hyperlink w:anchor="_Toc23264008" w:history="1">
             <w:r>
               <w:rPr>
                 <w:rStyle w:val="Hipervnculo"/>
                 <w:noProof/>
               </w:rPr>
-              <w:t>Introducción</w:t>
+              <w:t>Roles, Responsabilidades y Cantidad</w:t>
             </w:r>
             <w:r>
               <w:rPr>
@@ -969,7 +1326,7 @@
                 <w:noProof/>
                 <w:webHidden/>
               </w:rPr>
-              <w:instrText xml:space="preserve"> PAGEREF _Toc23216708 \h </w:instrText>
+              <w:instrText xml:space="preserve"> PAGEREF _Toc23264008 \h </w:instrText>
             </w:r>
             <w:r>
               <w:rPr>
@@ -989,7 +1346,77 @@
                 <w:noProof/>
                 <w:webHidden/>
               </w:rPr>
-              <w:t>3</w:t>
+              <w:t>4</w:t>
+            </w:r>
+            <w:r>
+              <w:rPr>
+                <w:noProof/>
+                <w:webHidden/>
+              </w:rPr>
+              <w:fldChar w:fldCharType="end"/>
+            </w:r>
+          </w:hyperlink>
+        </w:p>
+        <w:p>
+          <w:pPr>
+            <w:pStyle w:val="TDC1"/>
+            <w:tabs>
+              <w:tab w:val="right" w:leader="dot" w:pos="9016"/>
+            </w:tabs>
+            <w:rPr>
+              <w:rFonts w:eastAsiaTheme="minorEastAsia"/>
+              <w:noProof/>
+              <w:lang w:eastAsia="es-PE"/>
+            </w:rPr>
+          </w:pPr>
+          <w:hyperlink w:anchor="_Toc23264009" w:history="1">
+            <w:r>
+              <w:rPr>
+                <w:rStyle w:val="Hipervnculo"/>
+                <w:noProof/>
+              </w:rPr>
+              <w:t>Herramientas, Entorno e Infraestructura</w:t>
+            </w:r>
+            <w:r>
+              <w:rPr>
+                <w:noProof/>
+                <w:webHidden/>
+              </w:rPr>
+              <w:tab/>
+            </w:r>
+            <w:r>
+              <w:rPr>
+                <w:noProof/>
+                <w:webHidden/>
+              </w:rPr>
+              <w:fldChar w:fldCharType="begin"/>
+            </w:r>
+            <w:r>
+              <w:rPr>
+                <w:noProof/>
+                <w:webHidden/>
+              </w:rPr>
+              <w:instrText xml:space="preserve"> PAGEREF _Toc23264009 \h </w:instrText>
+            </w:r>
+            <w:r>
+              <w:rPr>
+                <w:noProof/>
+                <w:webHidden/>
+              </w:rPr>
+            </w:r>
+            <w:r>
+              <w:rPr>
+                <w:noProof/>
+                <w:webHidden/>
+              </w:rPr>
+              <w:fldChar w:fldCharType="separate"/>
+            </w:r>
+            <w:r>
+              <w:rPr>
+                <w:noProof/>
+                <w:webHidden/>
+              </w:rPr>
+              <w:t>5</w:t>
             </w:r>
             <w:r>
               <w:rPr>
@@ -1012,13 +1439,13 @@
               <w:lang w:eastAsia="es-PE"/>
             </w:rPr>
           </w:pPr>
-          <w:hyperlink w:anchor="_Toc23216709" w:history="1">
+          <w:hyperlink w:anchor="_Toc23264010" w:history="1">
             <w:r>
               <w:rPr>
                 <w:rStyle w:val="Hipervnculo"/>
                 <w:noProof/>
               </w:rPr>
-              <w:t>Problemáticas</w:t>
+              <w:t>Herramientas</w:t>
             </w:r>
             <w:r>
               <w:rPr>
@@ -1039,7 +1466,7 @@
                 <w:noProof/>
                 <w:webHidden/>
               </w:rPr>
-              <w:instrText xml:space="preserve"> PAGEREF _Toc23216709 \h </w:instrText>
+              <w:instrText xml:space="preserve"> PAGEREF _Toc23264010 \h </w:instrText>
             </w:r>
             <w:r>
               <w:rPr>
@@ -1059,7 +1486,7 @@
                 <w:noProof/>
                 <w:webHidden/>
               </w:rPr>
-              <w:t>3</w:t>
+              <w:t>5</w:t>
             </w:r>
             <w:r>
               <w:rPr>
@@ -1082,13 +1509,13 @@
               <w:lang w:eastAsia="es-PE"/>
             </w:rPr>
           </w:pPr>
-          <w:hyperlink w:anchor="_Toc23216710" w:history="1">
+          <w:hyperlink w:anchor="_Toc23264011" w:history="1">
             <w:r>
               <w:rPr>
                 <w:rStyle w:val="Hipervnculo"/>
                 <w:noProof/>
               </w:rPr>
-              <w:t>Propósito</w:t>
+              <w:t>Infraestructura</w:t>
             </w:r>
             <w:r>
               <w:rPr>
@@ -1109,7 +1536,7 @@
                 <w:noProof/>
                 <w:webHidden/>
               </w:rPr>
-              <w:instrText xml:space="preserve"> PAGEREF _Toc23216710 \h </w:instrText>
+              <w:instrText xml:space="preserve"> PAGEREF _Toc23264011 \h </w:instrText>
             </w:r>
             <w:r>
               <w:rPr>
@@ -1129,7 +1556,497 @@
                 <w:noProof/>
                 <w:webHidden/>
               </w:rPr>
-              <w:t>3</w:t>
+              <w:t>5</w:t>
+            </w:r>
+            <w:r>
+              <w:rPr>
+                <w:noProof/>
+                <w:webHidden/>
+              </w:rPr>
+              <w:fldChar w:fldCharType="end"/>
+            </w:r>
+          </w:hyperlink>
+        </w:p>
+        <w:p>
+          <w:pPr>
+            <w:pStyle w:val="TDC1"/>
+            <w:tabs>
+              <w:tab w:val="right" w:leader="dot" w:pos="9016"/>
+            </w:tabs>
+            <w:rPr>
+              <w:rFonts w:eastAsiaTheme="minorEastAsia"/>
+              <w:noProof/>
+              <w:lang w:eastAsia="es-PE"/>
+            </w:rPr>
+          </w:pPr>
+          <w:hyperlink w:anchor="_Toc23264012" w:history="1">
+            <w:r>
+              <w:rPr>
+                <w:rStyle w:val="Hipervnculo"/>
+                <w:noProof/>
+              </w:rPr>
+              <w:t>Calendario</w:t>
+            </w:r>
+            <w:r>
+              <w:rPr>
+                <w:noProof/>
+                <w:webHidden/>
+              </w:rPr>
+              <w:tab/>
+            </w:r>
+            <w:r>
+              <w:rPr>
+                <w:noProof/>
+                <w:webHidden/>
+              </w:rPr>
+              <w:fldChar w:fldCharType="begin"/>
+            </w:r>
+            <w:r>
+              <w:rPr>
+                <w:noProof/>
+                <w:webHidden/>
+              </w:rPr>
+              <w:instrText xml:space="preserve"> PAGEREF _Toc23264012 \h </w:instrText>
+            </w:r>
+            <w:r>
+              <w:rPr>
+                <w:noProof/>
+                <w:webHidden/>
+              </w:rPr>
+            </w:r>
+            <w:r>
+              <w:rPr>
+                <w:noProof/>
+                <w:webHidden/>
+              </w:rPr>
+              <w:fldChar w:fldCharType="separate"/>
+            </w:r>
+            <w:r>
+              <w:rPr>
+                <w:noProof/>
+                <w:webHidden/>
+              </w:rPr>
+              <w:t>6</w:t>
+            </w:r>
+            <w:r>
+              <w:rPr>
+                <w:noProof/>
+                <w:webHidden/>
+              </w:rPr>
+              <w:fldChar w:fldCharType="end"/>
+            </w:r>
+          </w:hyperlink>
+        </w:p>
+        <w:p>
+          <w:pPr>
+            <w:pStyle w:val="TDC1"/>
+            <w:tabs>
+              <w:tab w:val="right" w:leader="dot" w:pos="9016"/>
+            </w:tabs>
+            <w:rPr>
+              <w:rFonts w:eastAsiaTheme="minorEastAsia"/>
+              <w:noProof/>
+              <w:lang w:eastAsia="es-PE"/>
+            </w:rPr>
+          </w:pPr>
+          <w:hyperlink w:anchor="_Toc23264013" w:history="1">
+            <w:r>
+              <w:rPr>
+                <w:rStyle w:val="Hipervnculo"/>
+                <w:noProof/>
+              </w:rPr>
+              <w:t>Lista de Clasificación de los Elementos de la Configuración</w:t>
+            </w:r>
+            <w:r>
+              <w:rPr>
+                <w:noProof/>
+                <w:webHidden/>
+              </w:rPr>
+              <w:tab/>
+            </w:r>
+            <w:r>
+              <w:rPr>
+                <w:noProof/>
+                <w:webHidden/>
+              </w:rPr>
+              <w:fldChar w:fldCharType="begin"/>
+            </w:r>
+            <w:r>
+              <w:rPr>
+                <w:noProof/>
+                <w:webHidden/>
+              </w:rPr>
+              <w:instrText xml:space="preserve"> PAGEREF _Toc23264013 \h </w:instrText>
+            </w:r>
+            <w:r>
+              <w:rPr>
+                <w:noProof/>
+                <w:webHidden/>
+              </w:rPr>
+            </w:r>
+            <w:r>
+              <w:rPr>
+                <w:noProof/>
+                <w:webHidden/>
+              </w:rPr>
+              <w:fldChar w:fldCharType="separate"/>
+            </w:r>
+            <w:r>
+              <w:rPr>
+                <w:noProof/>
+                <w:webHidden/>
+              </w:rPr>
+              <w:t>7</w:t>
+            </w:r>
+            <w:r>
+              <w:rPr>
+                <w:noProof/>
+                <w:webHidden/>
+              </w:rPr>
+              <w:fldChar w:fldCharType="end"/>
+            </w:r>
+          </w:hyperlink>
+        </w:p>
+        <w:p>
+          <w:pPr>
+            <w:pStyle w:val="TDC1"/>
+            <w:tabs>
+              <w:tab w:val="right" w:leader="dot" w:pos="9016"/>
+            </w:tabs>
+            <w:rPr>
+              <w:rFonts w:eastAsiaTheme="minorEastAsia"/>
+              <w:noProof/>
+              <w:lang w:eastAsia="es-PE"/>
+            </w:rPr>
+          </w:pPr>
+          <w:hyperlink w:anchor="_Toc23264014" w:history="1">
+            <w:r>
+              <w:rPr>
+                <w:rStyle w:val="Hipervnculo"/>
+                <w:noProof/>
+              </w:rPr>
+              <w:t>Nomenclatura de los Elementos de la Configuración</w:t>
+            </w:r>
+            <w:r>
+              <w:rPr>
+                <w:noProof/>
+                <w:webHidden/>
+              </w:rPr>
+              <w:tab/>
+            </w:r>
+            <w:r>
+              <w:rPr>
+                <w:noProof/>
+                <w:webHidden/>
+              </w:rPr>
+              <w:fldChar w:fldCharType="begin"/>
+            </w:r>
+            <w:r>
+              <w:rPr>
+                <w:noProof/>
+                <w:webHidden/>
+              </w:rPr>
+              <w:instrText xml:space="preserve"> PAGEREF _Toc23264014 \h </w:instrText>
+            </w:r>
+            <w:r>
+              <w:rPr>
+                <w:noProof/>
+                <w:webHidden/>
+              </w:rPr>
+            </w:r>
+            <w:r>
+              <w:rPr>
+                <w:noProof/>
+                <w:webHidden/>
+              </w:rPr>
+              <w:fldChar w:fldCharType="separate"/>
+            </w:r>
+            <w:r>
+              <w:rPr>
+                <w:noProof/>
+                <w:webHidden/>
+              </w:rPr>
+              <w:t>8</w:t>
+            </w:r>
+            <w:r>
+              <w:rPr>
+                <w:noProof/>
+                <w:webHidden/>
+              </w:rPr>
+              <w:fldChar w:fldCharType="end"/>
+            </w:r>
+          </w:hyperlink>
+        </w:p>
+        <w:p>
+          <w:pPr>
+            <w:pStyle w:val="TDC1"/>
+            <w:tabs>
+              <w:tab w:val="right" w:leader="dot" w:pos="9016"/>
+            </w:tabs>
+            <w:rPr>
+              <w:rFonts w:eastAsiaTheme="minorEastAsia"/>
+              <w:noProof/>
+              <w:lang w:eastAsia="es-PE"/>
+            </w:rPr>
+          </w:pPr>
+          <w:hyperlink w:anchor="_Toc23264015" w:history="1">
+            <w:r>
+              <w:rPr>
+                <w:rStyle w:val="Hipervnculo"/>
+                <w:noProof/>
+              </w:rPr>
+              <w:t>Inventario de los Elementos de la Configuración</w:t>
+            </w:r>
+            <w:r>
+              <w:rPr>
+                <w:noProof/>
+                <w:webHidden/>
+              </w:rPr>
+              <w:tab/>
+            </w:r>
+            <w:r>
+              <w:rPr>
+                <w:noProof/>
+                <w:webHidden/>
+              </w:rPr>
+              <w:fldChar w:fldCharType="begin"/>
+            </w:r>
+            <w:r>
+              <w:rPr>
+                <w:noProof/>
+                <w:webHidden/>
+              </w:rPr>
+              <w:instrText xml:space="preserve"> PAGEREF _Toc23264015 \h </w:instrText>
+            </w:r>
+            <w:r>
+              <w:rPr>
+                <w:noProof/>
+                <w:webHidden/>
+              </w:rPr>
+            </w:r>
+            <w:r>
+              <w:rPr>
+                <w:noProof/>
+                <w:webHidden/>
+              </w:rPr>
+              <w:fldChar w:fldCharType="separate"/>
+            </w:r>
+            <w:r>
+              <w:rPr>
+                <w:noProof/>
+                <w:webHidden/>
+              </w:rPr>
+              <w:t>9</w:t>
+            </w:r>
+            <w:r>
+              <w:rPr>
+                <w:noProof/>
+                <w:webHidden/>
+              </w:rPr>
+              <w:fldChar w:fldCharType="end"/>
+            </w:r>
+          </w:hyperlink>
+        </w:p>
+        <w:p>
+          <w:pPr>
+            <w:pStyle w:val="TDC1"/>
+            <w:tabs>
+              <w:tab w:val="right" w:leader="dot" w:pos="9016"/>
+            </w:tabs>
+            <w:rPr>
+              <w:rFonts w:eastAsiaTheme="minorEastAsia"/>
+              <w:noProof/>
+              <w:lang w:eastAsia="es-PE"/>
+            </w:rPr>
+          </w:pPr>
+          <w:hyperlink w:anchor="_Toc23264016" w:history="1">
+            <w:r>
+              <w:rPr>
+                <w:rStyle w:val="Hipervnculo"/>
+                <w:noProof/>
+              </w:rPr>
+              <w:t>Líneas Base</w:t>
+            </w:r>
+            <w:r>
+              <w:rPr>
+                <w:noProof/>
+                <w:webHidden/>
+              </w:rPr>
+              <w:tab/>
+            </w:r>
+            <w:r>
+              <w:rPr>
+                <w:noProof/>
+                <w:webHidden/>
+              </w:rPr>
+              <w:fldChar w:fldCharType="begin"/>
+            </w:r>
+            <w:r>
+              <w:rPr>
+                <w:noProof/>
+                <w:webHidden/>
+              </w:rPr>
+              <w:instrText xml:space="preserve"> PAGEREF _Toc23264016 \h </w:instrText>
+            </w:r>
+            <w:r>
+              <w:rPr>
+                <w:noProof/>
+                <w:webHidden/>
+              </w:rPr>
+            </w:r>
+            <w:r>
+              <w:rPr>
+                <w:noProof/>
+                <w:webHidden/>
+              </w:rPr>
+              <w:fldChar w:fldCharType="separate"/>
+            </w:r>
+            <w:r>
+              <w:rPr>
+                <w:noProof/>
+                <w:webHidden/>
+              </w:rPr>
+              <w:t>10</w:t>
+            </w:r>
+            <w:r>
+              <w:rPr>
+                <w:noProof/>
+                <w:webHidden/>
+              </w:rPr>
+              <w:fldChar w:fldCharType="end"/>
+            </w:r>
+          </w:hyperlink>
+        </w:p>
+        <w:p>
+          <w:pPr>
+            <w:pStyle w:val="TDC1"/>
+            <w:tabs>
+              <w:tab w:val="right" w:leader="dot" w:pos="9016"/>
+            </w:tabs>
+            <w:rPr>
+              <w:rFonts w:eastAsiaTheme="minorEastAsia"/>
+              <w:noProof/>
+              <w:lang w:eastAsia="es-PE"/>
+            </w:rPr>
+          </w:pPr>
+          <w:hyperlink w:anchor="_Toc23264017" w:history="1">
+            <w:r>
+              <w:rPr>
+                <w:rStyle w:val="Hipervnculo"/>
+                <w:noProof/>
+              </w:rPr>
+              <w:t>Estructura de Librerías</w:t>
+            </w:r>
+            <w:r>
+              <w:rPr>
+                <w:noProof/>
+                <w:webHidden/>
+              </w:rPr>
+              <w:tab/>
+            </w:r>
+            <w:r>
+              <w:rPr>
+                <w:noProof/>
+                <w:webHidden/>
+              </w:rPr>
+              <w:fldChar w:fldCharType="begin"/>
+            </w:r>
+            <w:r>
+              <w:rPr>
+                <w:noProof/>
+                <w:webHidden/>
+              </w:rPr>
+              <w:instrText xml:space="preserve"> PAGEREF _Toc23264017 \h </w:instrText>
+            </w:r>
+            <w:r>
+              <w:rPr>
+                <w:noProof/>
+                <w:webHidden/>
+              </w:rPr>
+            </w:r>
+            <w:r>
+              <w:rPr>
+                <w:noProof/>
+                <w:webHidden/>
+              </w:rPr>
+              <w:fldChar w:fldCharType="separate"/>
+            </w:r>
+            <w:r>
+              <w:rPr>
+                <w:noProof/>
+                <w:webHidden/>
+              </w:rPr>
+              <w:t>11</w:t>
+            </w:r>
+            <w:r>
+              <w:rPr>
+                <w:noProof/>
+                <w:webHidden/>
+              </w:rPr>
+              <w:fldChar w:fldCharType="end"/>
+            </w:r>
+          </w:hyperlink>
+        </w:p>
+        <w:p>
+          <w:pPr>
+            <w:pStyle w:val="TDC1"/>
+            <w:tabs>
+              <w:tab w:val="right" w:leader="dot" w:pos="9016"/>
+            </w:tabs>
+            <w:rPr>
+              <w:rFonts w:eastAsiaTheme="minorEastAsia"/>
+              <w:noProof/>
+              <w:lang w:eastAsia="es-PE"/>
+            </w:rPr>
+          </w:pPr>
+          <w:hyperlink w:anchor="_Toc23264018" w:history="1">
+            <w:r>
+              <w:rPr>
+                <w:rStyle w:val="Hipervnculo"/>
+                <w:noProof/>
+              </w:rPr>
+              <w:t>Control de Librerías</w:t>
+            </w:r>
+            <w:r>
+              <w:rPr>
+                <w:noProof/>
+                <w:webHidden/>
+              </w:rPr>
+              <w:tab/>
+            </w:r>
+            <w:r>
+              <w:rPr>
+                <w:noProof/>
+                <w:webHidden/>
+              </w:rPr>
+              <w:fldChar w:fldCharType="begin"/>
+            </w:r>
+            <w:r>
+              <w:rPr>
+                <w:noProof/>
+                <w:webHidden/>
+              </w:rPr>
+              <w:instrText xml:space="preserve"> PAGEREF _Toc23264018 \h </w:instrText>
+            </w:r>
+            <w:r>
+              <w:rPr>
+                <w:noProof/>
+                <w:webHidden/>
+              </w:rPr>
+            </w:r>
+            <w:r>
+              <w:rPr>
+                <w:noProof/>
+                <w:webHidden/>
+              </w:rPr>
+              <w:fldChar w:fldCharType="separate"/>
+            </w:r>
+            <w:r>
+              <w:rPr>
+                <w:noProof/>
+                <w:webHidden/>
+              </w:rPr>
+              <w:t>12</w:t>
             </w:r>
             <w:r>
               <w:rPr>
@@ -1152,13 +2069,13 @@
               <w:lang w:eastAsia="es-PE"/>
             </w:rPr>
           </w:pPr>
-          <w:hyperlink w:anchor="_Toc23216711" w:history="1">
+          <w:hyperlink w:anchor="_Toc23264019" w:history="1">
             <w:r>
               <w:rPr>
                 <w:rStyle w:val="Hipervnculo"/>
                 <w:noProof/>
               </w:rPr>
-              <w:t>Finalidad</w:t>
+              <w:t>Librería Desarrollo</w:t>
             </w:r>
             <w:r>
               <w:rPr>
@@ -1179,7 +2096,7 @@
                 <w:noProof/>
                 <w:webHidden/>
               </w:rPr>
-              <w:instrText xml:space="preserve"> PAGEREF _Toc23216711 \h </w:instrText>
+              <w:instrText xml:space="preserve"> PAGEREF _Toc23264019 \h </w:instrText>
             </w:r>
             <w:r>
               <w:rPr>
@@ -1199,217 +2116,7 @@
                 <w:noProof/>
                 <w:webHidden/>
               </w:rPr>
-              <w:t>3</w:t>
-            </w:r>
-            <w:r>
-              <w:rPr>
-                <w:noProof/>
-                <w:webHidden/>
-              </w:rPr>
-              <w:fldChar w:fldCharType="end"/>
-            </w:r>
-          </w:hyperlink>
-        </w:p>
-        <w:p>
-          <w:pPr>
-            <w:pStyle w:val="TDC1"/>
-            <w:tabs>
-              <w:tab w:val="right" w:leader="dot" w:pos="9016"/>
-            </w:tabs>
-            <w:rPr>
-              <w:rFonts w:eastAsiaTheme="minorEastAsia"/>
-              <w:noProof/>
-              <w:lang w:eastAsia="es-PE"/>
-            </w:rPr>
-          </w:pPr>
-          <w:hyperlink w:anchor="_Toc23216712" w:history="1">
-            <w:r>
-              <w:rPr>
-                <w:rStyle w:val="Hipervnculo"/>
-                <w:noProof/>
-              </w:rPr>
-              <w:t>Roles, Responsabilidades y Cantidad</w:t>
-            </w:r>
-            <w:r>
-              <w:rPr>
-                <w:noProof/>
-                <w:webHidden/>
-              </w:rPr>
-              <w:tab/>
-            </w:r>
-            <w:r>
-              <w:rPr>
-                <w:noProof/>
-                <w:webHidden/>
-              </w:rPr>
-              <w:fldChar w:fldCharType="begin"/>
-            </w:r>
-            <w:r>
-              <w:rPr>
-                <w:noProof/>
-                <w:webHidden/>
-              </w:rPr>
-              <w:instrText xml:space="preserve"> PAGEREF _Toc23216712 \h </w:instrText>
-            </w:r>
-            <w:r>
-              <w:rPr>
-                <w:noProof/>
-                <w:webHidden/>
-              </w:rPr>
-            </w:r>
-            <w:r>
-              <w:rPr>
-                <w:noProof/>
-                <w:webHidden/>
-              </w:rPr>
-              <w:fldChar w:fldCharType="separate"/>
-            </w:r>
-            <w:r>
-              <w:rPr>
-                <w:noProof/>
-                <w:webHidden/>
-              </w:rPr>
-              <w:t>4</w:t>
-            </w:r>
-            <w:r>
-              <w:rPr>
-                <w:noProof/>
-                <w:webHidden/>
-              </w:rPr>
-              <w:fldChar w:fldCharType="end"/>
-            </w:r>
-          </w:hyperlink>
-        </w:p>
-        <w:p>
-          <w:pPr>
-            <w:pStyle w:val="TDC1"/>
-            <w:tabs>
-              <w:tab w:val="right" w:leader="dot" w:pos="9016"/>
-            </w:tabs>
-            <w:rPr>
-              <w:rFonts w:eastAsiaTheme="minorEastAsia"/>
-              <w:noProof/>
-              <w:lang w:eastAsia="es-PE"/>
-            </w:rPr>
-          </w:pPr>
-          <w:hyperlink w:anchor="_Toc23216713" w:history="1">
-            <w:r>
-              <w:rPr>
-                <w:rStyle w:val="Hipervnculo"/>
-                <w:noProof/>
-              </w:rPr>
-              <w:t>Políticas, Directrices y Procedimientos</w:t>
-            </w:r>
-            <w:r>
-              <w:rPr>
-                <w:noProof/>
-                <w:webHidden/>
-              </w:rPr>
-              <w:tab/>
-            </w:r>
-            <w:r>
-              <w:rPr>
-                <w:noProof/>
-                <w:webHidden/>
-              </w:rPr>
-              <w:fldChar w:fldCharType="begin"/>
-            </w:r>
-            <w:r>
-              <w:rPr>
-                <w:noProof/>
-                <w:webHidden/>
-              </w:rPr>
-              <w:instrText xml:space="preserve"> PAGEREF _Toc23216713 \h </w:instrText>
-            </w:r>
-            <w:r>
-              <w:rPr>
-                <w:noProof/>
-                <w:webHidden/>
-              </w:rPr>
-            </w:r>
-            <w:r>
-              <w:rPr>
-                <w:noProof/>
-                <w:webHidden/>
-              </w:rPr>
-              <w:fldChar w:fldCharType="separate"/>
-            </w:r>
-            <w:r>
-              <w:rPr>
-                <w:noProof/>
-                <w:webHidden/>
-              </w:rPr>
-              <w:t>5</w:t>
-            </w:r>
-            <w:r>
-              <w:rPr>
-                <w:noProof/>
-                <w:webHidden/>
-              </w:rPr>
-              <w:fldChar w:fldCharType="end"/>
-            </w:r>
-          </w:hyperlink>
-        </w:p>
-        <w:p>
-          <w:pPr>
-            <w:pStyle w:val="TDC1"/>
-            <w:tabs>
-              <w:tab w:val="right" w:leader="dot" w:pos="9016"/>
-            </w:tabs>
-            <w:rPr>
-              <w:rFonts w:eastAsiaTheme="minorEastAsia"/>
-              <w:noProof/>
-              <w:lang w:eastAsia="es-PE"/>
-            </w:rPr>
-          </w:pPr>
-          <w:hyperlink w:anchor="_Toc23216714" w:history="1">
-            <w:r>
-              <w:rPr>
-                <w:rStyle w:val="Hipervnculo"/>
-                <w:noProof/>
-              </w:rPr>
-              <w:t>Herramientas, Entorno e Infraestructura</w:t>
-            </w:r>
-            <w:r>
-              <w:rPr>
-                <w:noProof/>
-                <w:webHidden/>
-              </w:rPr>
-              <w:tab/>
-            </w:r>
-            <w:r>
-              <w:rPr>
-                <w:noProof/>
-                <w:webHidden/>
-              </w:rPr>
-              <w:fldChar w:fldCharType="begin"/>
-            </w:r>
-            <w:r>
-              <w:rPr>
-                <w:noProof/>
-                <w:webHidden/>
-              </w:rPr>
-              <w:instrText xml:space="preserve"> PAGEREF _Toc23216714 \h </w:instrText>
-            </w:r>
-            <w:r>
-              <w:rPr>
-                <w:noProof/>
-                <w:webHidden/>
-              </w:rPr>
-            </w:r>
-            <w:r>
-              <w:rPr>
-                <w:noProof/>
-                <w:webHidden/>
-              </w:rPr>
-              <w:fldChar w:fldCharType="separate"/>
-            </w:r>
-            <w:r>
-              <w:rPr>
-                <w:noProof/>
-                <w:webHidden/>
-              </w:rPr>
-              <w:t>6</w:t>
+              <w:t>12</w:t>
             </w:r>
             <w:r>
               <w:rPr>
@@ -1432,13 +2139,13 @@
               <w:lang w:eastAsia="es-PE"/>
             </w:rPr>
           </w:pPr>
-          <w:hyperlink w:anchor="_Toc23216715" w:history="1">
+          <w:hyperlink w:anchor="_Toc23264020" w:history="1">
             <w:r>
               <w:rPr>
                 <w:rStyle w:val="Hipervnculo"/>
                 <w:noProof/>
               </w:rPr>
-              <w:t>Herramientas</w:t>
+              <w:t>Librería Documentos</w:t>
             </w:r>
             <w:r>
               <w:rPr>
@@ -1459,7 +2166,7 @@
                 <w:noProof/>
                 <w:webHidden/>
               </w:rPr>
-              <w:instrText xml:space="preserve"> PAGEREF _Toc23216715 \h </w:instrText>
+              <w:instrText xml:space="preserve"> PAGEREF _Toc23264020 \h </w:instrText>
             </w:r>
             <w:r>
               <w:rPr>
@@ -1479,7 +2186,7 @@
                 <w:noProof/>
                 <w:webHidden/>
               </w:rPr>
-              <w:t>6</w:t>
+              <w:t>13</w:t>
             </w:r>
             <w:r>
               <w:rPr>
@@ -1502,13 +2209,13 @@
               <w:lang w:eastAsia="es-PE"/>
             </w:rPr>
           </w:pPr>
-          <w:hyperlink w:anchor="_Toc23216716" w:history="1">
+          <w:hyperlink w:anchor="_Toc23264021" w:history="1">
             <w:r>
               <w:rPr>
                 <w:rStyle w:val="Hipervnculo"/>
                 <w:noProof/>
               </w:rPr>
-              <w:t>Entorno</w:t>
+              <w:t>Librería Líneas Base</w:t>
             </w:r>
             <w:r>
               <w:rPr>
@@ -1529,7 +2236,7 @@
                 <w:noProof/>
                 <w:webHidden/>
               </w:rPr>
-              <w:instrText xml:space="preserve"> PAGEREF _Toc23216716 \h </w:instrText>
+              <w:instrText xml:space="preserve"> PAGEREF _Toc23264021 \h </w:instrText>
             </w:r>
             <w:r>
               <w:rPr>
@@ -1549,987 +2256,7 @@
                 <w:noProof/>
                 <w:webHidden/>
               </w:rPr>
-              <w:t>6</w:t>
-            </w:r>
-            <w:r>
-              <w:rPr>
-                <w:noProof/>
-                <w:webHidden/>
-              </w:rPr>
-              <w:fldChar w:fldCharType="end"/>
-            </w:r>
-          </w:hyperlink>
-        </w:p>
-        <w:p>
-          <w:pPr>
-            <w:pStyle w:val="TDC2"/>
-            <w:tabs>
-              <w:tab w:val="right" w:leader="dot" w:pos="9016"/>
-            </w:tabs>
-            <w:rPr>
-              <w:rFonts w:eastAsiaTheme="minorEastAsia"/>
-              <w:noProof/>
-              <w:lang w:eastAsia="es-PE"/>
-            </w:rPr>
-          </w:pPr>
-          <w:hyperlink w:anchor="_Toc23216717" w:history="1">
-            <w:r>
-              <w:rPr>
-                <w:rStyle w:val="Hipervnculo"/>
-                <w:noProof/>
-              </w:rPr>
-              <w:t>Infraestructura</w:t>
-            </w:r>
-            <w:r>
-              <w:rPr>
-                <w:noProof/>
-                <w:webHidden/>
-              </w:rPr>
-              <w:tab/>
-            </w:r>
-            <w:r>
-              <w:rPr>
-                <w:noProof/>
-                <w:webHidden/>
-              </w:rPr>
-              <w:fldChar w:fldCharType="begin"/>
-            </w:r>
-            <w:r>
-              <w:rPr>
-                <w:noProof/>
-                <w:webHidden/>
-              </w:rPr>
-              <w:instrText xml:space="preserve"> PAGEREF _Toc23216717 \h </w:instrText>
-            </w:r>
-            <w:r>
-              <w:rPr>
-                <w:noProof/>
-                <w:webHidden/>
-              </w:rPr>
-            </w:r>
-            <w:r>
-              <w:rPr>
-                <w:noProof/>
-                <w:webHidden/>
-              </w:rPr>
-              <w:fldChar w:fldCharType="separate"/>
-            </w:r>
-            <w:r>
-              <w:rPr>
-                <w:noProof/>
-                <w:webHidden/>
-              </w:rPr>
-              <w:t>6</w:t>
-            </w:r>
-            <w:r>
-              <w:rPr>
-                <w:noProof/>
-                <w:webHidden/>
-              </w:rPr>
-              <w:fldChar w:fldCharType="end"/>
-            </w:r>
-          </w:hyperlink>
-        </w:p>
-        <w:p>
-          <w:pPr>
-            <w:pStyle w:val="TDC1"/>
-            <w:tabs>
-              <w:tab w:val="right" w:leader="dot" w:pos="9016"/>
-            </w:tabs>
-            <w:rPr>
-              <w:rFonts w:eastAsiaTheme="minorEastAsia"/>
-              <w:noProof/>
-              <w:lang w:eastAsia="es-PE"/>
-            </w:rPr>
-          </w:pPr>
-          <w:hyperlink w:anchor="_Toc23216718" w:history="1">
-            <w:r>
-              <w:rPr>
-                <w:rStyle w:val="Hipervnculo"/>
-                <w:noProof/>
-              </w:rPr>
-              <w:t>Calendario</w:t>
-            </w:r>
-            <w:r>
-              <w:rPr>
-                <w:noProof/>
-                <w:webHidden/>
-              </w:rPr>
-              <w:tab/>
-            </w:r>
-            <w:r>
-              <w:rPr>
-                <w:noProof/>
-                <w:webHidden/>
-              </w:rPr>
-              <w:fldChar w:fldCharType="begin"/>
-            </w:r>
-            <w:r>
-              <w:rPr>
-                <w:noProof/>
-                <w:webHidden/>
-              </w:rPr>
-              <w:instrText xml:space="preserve"> PAGEREF _Toc23216718 \h </w:instrText>
-            </w:r>
-            <w:r>
-              <w:rPr>
-                <w:noProof/>
-                <w:webHidden/>
-              </w:rPr>
-            </w:r>
-            <w:r>
-              <w:rPr>
-                <w:noProof/>
-                <w:webHidden/>
-              </w:rPr>
-              <w:fldChar w:fldCharType="separate"/>
-            </w:r>
-            <w:r>
-              <w:rPr>
-                <w:noProof/>
-                <w:webHidden/>
-              </w:rPr>
-              <w:t>7</w:t>
-            </w:r>
-            <w:r>
-              <w:rPr>
-                <w:noProof/>
-                <w:webHidden/>
-              </w:rPr>
-              <w:fldChar w:fldCharType="end"/>
-            </w:r>
-          </w:hyperlink>
-        </w:p>
-        <w:p>
-          <w:pPr>
-            <w:pStyle w:val="TDC1"/>
-            <w:tabs>
-              <w:tab w:val="right" w:leader="dot" w:pos="9016"/>
-            </w:tabs>
-            <w:rPr>
-              <w:rFonts w:eastAsiaTheme="minorEastAsia"/>
-              <w:noProof/>
-              <w:lang w:eastAsia="es-PE"/>
-            </w:rPr>
-          </w:pPr>
-          <w:hyperlink w:anchor="_Toc23216719" w:history="1">
-            <w:r>
-              <w:rPr>
-                <w:rStyle w:val="Hipervnculo"/>
-                <w:noProof/>
-              </w:rPr>
-              <w:t>Lista de Clasificación de los Elementos de la Configuración</w:t>
-            </w:r>
-            <w:r>
-              <w:rPr>
-                <w:noProof/>
-                <w:webHidden/>
-              </w:rPr>
-              <w:tab/>
-            </w:r>
-            <w:r>
-              <w:rPr>
-                <w:noProof/>
-                <w:webHidden/>
-              </w:rPr>
-              <w:fldChar w:fldCharType="begin"/>
-            </w:r>
-            <w:r>
-              <w:rPr>
-                <w:noProof/>
-                <w:webHidden/>
-              </w:rPr>
-              <w:instrText xml:space="preserve"> PAGEREF _Toc23216719 \h </w:instrText>
-            </w:r>
-            <w:r>
-              <w:rPr>
-                <w:noProof/>
-                <w:webHidden/>
-              </w:rPr>
-            </w:r>
-            <w:r>
-              <w:rPr>
-                <w:noProof/>
-                <w:webHidden/>
-              </w:rPr>
-              <w:fldChar w:fldCharType="separate"/>
-            </w:r>
-            <w:r>
-              <w:rPr>
-                <w:noProof/>
-                <w:webHidden/>
-              </w:rPr>
-              <w:t>8</w:t>
-            </w:r>
-            <w:r>
-              <w:rPr>
-                <w:noProof/>
-                <w:webHidden/>
-              </w:rPr>
-              <w:fldChar w:fldCharType="end"/>
-            </w:r>
-          </w:hyperlink>
-        </w:p>
-        <w:p>
-          <w:pPr>
-            <w:pStyle w:val="TDC1"/>
-            <w:tabs>
-              <w:tab w:val="right" w:leader="dot" w:pos="9016"/>
-            </w:tabs>
-            <w:rPr>
-              <w:rFonts w:eastAsiaTheme="minorEastAsia"/>
-              <w:noProof/>
-              <w:lang w:eastAsia="es-PE"/>
-            </w:rPr>
-          </w:pPr>
-          <w:hyperlink w:anchor="_Toc23216720" w:history="1">
-            <w:r>
-              <w:rPr>
-                <w:rStyle w:val="Hipervnculo"/>
-                <w:noProof/>
-              </w:rPr>
-              <w:t>Nomenclatura de los Elementos de la Configuración</w:t>
-            </w:r>
-            <w:r>
-              <w:rPr>
-                <w:noProof/>
-                <w:webHidden/>
-              </w:rPr>
-              <w:tab/>
-            </w:r>
-            <w:r>
-              <w:rPr>
-                <w:noProof/>
-                <w:webHidden/>
-              </w:rPr>
-              <w:fldChar w:fldCharType="begin"/>
-            </w:r>
-            <w:r>
-              <w:rPr>
-                <w:noProof/>
-                <w:webHidden/>
-              </w:rPr>
-              <w:instrText xml:space="preserve"> PAGEREF _Toc23216720 \h </w:instrText>
-            </w:r>
-            <w:r>
-              <w:rPr>
-                <w:noProof/>
-                <w:webHidden/>
-              </w:rPr>
-            </w:r>
-            <w:r>
-              <w:rPr>
-                <w:noProof/>
-                <w:webHidden/>
-              </w:rPr>
-              <w:fldChar w:fldCharType="separate"/>
-            </w:r>
-            <w:r>
-              <w:rPr>
-                <w:noProof/>
-                <w:webHidden/>
-              </w:rPr>
-              <w:t>9</w:t>
-            </w:r>
-            <w:r>
-              <w:rPr>
-                <w:noProof/>
-                <w:webHidden/>
-              </w:rPr>
-              <w:fldChar w:fldCharType="end"/>
-            </w:r>
-          </w:hyperlink>
-        </w:p>
-        <w:p>
-          <w:pPr>
-            <w:pStyle w:val="TDC1"/>
-            <w:tabs>
-              <w:tab w:val="right" w:leader="dot" w:pos="9016"/>
-            </w:tabs>
-            <w:rPr>
-              <w:rFonts w:eastAsiaTheme="minorEastAsia"/>
-              <w:noProof/>
-              <w:lang w:eastAsia="es-PE"/>
-            </w:rPr>
-          </w:pPr>
-          <w:hyperlink w:anchor="_Toc23216721" w:history="1">
-            <w:r>
-              <w:rPr>
-                <w:rStyle w:val="Hipervnculo"/>
-                <w:noProof/>
-              </w:rPr>
-              <w:t>Inventario de los Elementos de la Configuración</w:t>
-            </w:r>
-            <w:r>
-              <w:rPr>
-                <w:noProof/>
-                <w:webHidden/>
-              </w:rPr>
-              <w:tab/>
-            </w:r>
-            <w:r>
-              <w:rPr>
-                <w:noProof/>
-                <w:webHidden/>
-              </w:rPr>
-              <w:fldChar w:fldCharType="begin"/>
-            </w:r>
-            <w:r>
-              <w:rPr>
-                <w:noProof/>
-                <w:webHidden/>
-              </w:rPr>
-              <w:instrText xml:space="preserve"> PAGEREF _Toc23216721 \h </w:instrText>
-            </w:r>
-            <w:r>
-              <w:rPr>
-                <w:noProof/>
-                <w:webHidden/>
-              </w:rPr>
-            </w:r>
-            <w:r>
-              <w:rPr>
-                <w:noProof/>
-                <w:webHidden/>
-              </w:rPr>
-              <w:fldChar w:fldCharType="separate"/>
-            </w:r>
-            <w:r>
-              <w:rPr>
-                <w:noProof/>
-                <w:webHidden/>
-              </w:rPr>
-              <w:t>10</w:t>
-            </w:r>
-            <w:r>
-              <w:rPr>
-                <w:noProof/>
-                <w:webHidden/>
-              </w:rPr>
-              <w:fldChar w:fldCharType="end"/>
-            </w:r>
-          </w:hyperlink>
-        </w:p>
-        <w:p>
-          <w:pPr>
-            <w:pStyle w:val="TDC1"/>
-            <w:tabs>
-              <w:tab w:val="right" w:leader="dot" w:pos="9016"/>
-            </w:tabs>
-            <w:rPr>
-              <w:rFonts w:eastAsiaTheme="minorEastAsia"/>
-              <w:noProof/>
-              <w:lang w:eastAsia="es-PE"/>
-            </w:rPr>
-          </w:pPr>
-          <w:hyperlink w:anchor="_Toc23216722" w:history="1">
-            <w:r>
-              <w:rPr>
-                <w:rStyle w:val="Hipervnculo"/>
-                <w:noProof/>
-              </w:rPr>
-              <w:t>Líneas Base</w:t>
-            </w:r>
-            <w:r>
-              <w:rPr>
-                <w:noProof/>
-                <w:webHidden/>
-              </w:rPr>
-              <w:tab/>
-            </w:r>
-            <w:r>
-              <w:rPr>
-                <w:noProof/>
-                <w:webHidden/>
-              </w:rPr>
-              <w:fldChar w:fldCharType="begin"/>
-            </w:r>
-            <w:r>
-              <w:rPr>
-                <w:noProof/>
-                <w:webHidden/>
-              </w:rPr>
-              <w:instrText xml:space="preserve"> PAGEREF _Toc23216722 \h </w:instrText>
-            </w:r>
-            <w:r>
-              <w:rPr>
-                <w:noProof/>
-                <w:webHidden/>
-              </w:rPr>
-            </w:r>
-            <w:r>
-              <w:rPr>
-                <w:noProof/>
-                <w:webHidden/>
-              </w:rPr>
-              <w:fldChar w:fldCharType="separate"/>
-            </w:r>
-            <w:r>
-              <w:rPr>
-                <w:noProof/>
-                <w:webHidden/>
-              </w:rPr>
-              <w:t>11</w:t>
-            </w:r>
-            <w:r>
-              <w:rPr>
-                <w:noProof/>
-                <w:webHidden/>
-              </w:rPr>
-              <w:fldChar w:fldCharType="end"/>
-            </w:r>
-          </w:hyperlink>
-        </w:p>
-        <w:p>
-          <w:pPr>
-            <w:pStyle w:val="TDC1"/>
-            <w:tabs>
-              <w:tab w:val="right" w:leader="dot" w:pos="9016"/>
-            </w:tabs>
-            <w:rPr>
-              <w:rFonts w:eastAsiaTheme="minorEastAsia"/>
-              <w:noProof/>
-              <w:lang w:eastAsia="es-PE"/>
-            </w:rPr>
-          </w:pPr>
-          <w:hyperlink w:anchor="_Toc23216723" w:history="1">
-            <w:r>
-              <w:rPr>
-                <w:rStyle w:val="Hipervnculo"/>
-                <w:noProof/>
-              </w:rPr>
-              <w:t>Estructura de Librerías</w:t>
-            </w:r>
-            <w:r>
-              <w:rPr>
-                <w:noProof/>
-                <w:webHidden/>
-              </w:rPr>
-              <w:tab/>
-            </w:r>
-            <w:r>
-              <w:rPr>
-                <w:noProof/>
-                <w:webHidden/>
-              </w:rPr>
-              <w:fldChar w:fldCharType="begin"/>
-            </w:r>
-            <w:r>
-              <w:rPr>
-                <w:noProof/>
-                <w:webHidden/>
-              </w:rPr>
-              <w:instrText xml:space="preserve"> PAGEREF _Toc23216723 \h </w:instrText>
-            </w:r>
-            <w:r>
-              <w:rPr>
-                <w:noProof/>
-                <w:webHidden/>
-              </w:rPr>
-            </w:r>
-            <w:r>
-              <w:rPr>
-                <w:noProof/>
-                <w:webHidden/>
-              </w:rPr>
-              <w:fldChar w:fldCharType="separate"/>
-            </w:r>
-            <w:r>
-              <w:rPr>
-                <w:noProof/>
-                <w:webHidden/>
-              </w:rPr>
-              <w:t>12</w:t>
-            </w:r>
-            <w:r>
-              <w:rPr>
-                <w:noProof/>
-                <w:webHidden/>
-              </w:rPr>
-              <w:fldChar w:fldCharType="end"/>
-            </w:r>
-          </w:hyperlink>
-        </w:p>
-        <w:p>
-          <w:pPr>
-            <w:pStyle w:val="TDC1"/>
-            <w:tabs>
-              <w:tab w:val="right" w:leader="dot" w:pos="9016"/>
-            </w:tabs>
-            <w:rPr>
-              <w:rFonts w:eastAsiaTheme="minorEastAsia"/>
-              <w:noProof/>
-              <w:lang w:eastAsia="es-PE"/>
-            </w:rPr>
-          </w:pPr>
-          <w:hyperlink w:anchor="_Toc23216724" w:history="1">
-            <w:r>
-              <w:rPr>
-                <w:rStyle w:val="Hipervnculo"/>
-                <w:noProof/>
-              </w:rPr>
-              <w:t>Control de Librerías</w:t>
-            </w:r>
-            <w:r>
-              <w:rPr>
-                <w:noProof/>
-                <w:webHidden/>
-              </w:rPr>
-              <w:tab/>
-            </w:r>
-            <w:r>
-              <w:rPr>
-                <w:noProof/>
-                <w:webHidden/>
-              </w:rPr>
-              <w:fldChar w:fldCharType="begin"/>
-            </w:r>
-            <w:r>
-              <w:rPr>
-                <w:noProof/>
-                <w:webHidden/>
-              </w:rPr>
-              <w:instrText xml:space="preserve"> PAGEREF _Toc23216724 \h </w:instrText>
-            </w:r>
-            <w:r>
-              <w:rPr>
-                <w:noProof/>
-                <w:webHidden/>
-              </w:rPr>
-            </w:r>
-            <w:r>
-              <w:rPr>
-                <w:noProof/>
-                <w:webHidden/>
-              </w:rPr>
-              <w:fldChar w:fldCharType="separate"/>
-            </w:r>
-            <w:r>
-              <w:rPr>
-                <w:noProof/>
-                <w:webHidden/>
-              </w:rPr>
-              <w:t>13</w:t>
-            </w:r>
-            <w:r>
-              <w:rPr>
-                <w:noProof/>
-                <w:webHidden/>
-              </w:rPr>
-              <w:fldChar w:fldCharType="end"/>
-            </w:r>
-          </w:hyperlink>
-        </w:p>
-        <w:p>
-          <w:pPr>
-            <w:pStyle w:val="TDC2"/>
-            <w:tabs>
-              <w:tab w:val="right" w:leader="dot" w:pos="9016"/>
-            </w:tabs>
-            <w:rPr>
-              <w:rFonts w:eastAsiaTheme="minorEastAsia"/>
-              <w:noProof/>
-              <w:lang w:eastAsia="es-PE"/>
-            </w:rPr>
-          </w:pPr>
-          <w:hyperlink w:anchor="_Toc23216725" w:history="1">
-            <w:r>
-              <w:rPr>
-                <w:rStyle w:val="Hipervnculo"/>
-                <w:noProof/>
-              </w:rPr>
-              <w:t>Librería Desarrollo</w:t>
-            </w:r>
-            <w:r>
-              <w:rPr>
-                <w:noProof/>
-                <w:webHidden/>
-              </w:rPr>
-              <w:tab/>
-            </w:r>
-            <w:r>
-              <w:rPr>
-                <w:noProof/>
-                <w:webHidden/>
-              </w:rPr>
-              <w:fldChar w:fldCharType="begin"/>
-            </w:r>
-            <w:r>
-              <w:rPr>
-                <w:noProof/>
-                <w:webHidden/>
-              </w:rPr>
-              <w:instrText xml:space="preserve"> PAGEREF _Toc23216725 \h </w:instrText>
-            </w:r>
-            <w:r>
-              <w:rPr>
-                <w:noProof/>
-                <w:webHidden/>
-              </w:rPr>
-            </w:r>
-            <w:r>
-              <w:rPr>
-                <w:noProof/>
-                <w:webHidden/>
-              </w:rPr>
-              <w:fldChar w:fldCharType="separate"/>
-            </w:r>
-            <w:r>
-              <w:rPr>
-                <w:noProof/>
-                <w:webHidden/>
-              </w:rPr>
-              <w:t>13</w:t>
-            </w:r>
-            <w:r>
-              <w:rPr>
-                <w:noProof/>
-                <w:webHidden/>
-              </w:rPr>
-              <w:fldChar w:fldCharType="end"/>
-            </w:r>
-          </w:hyperlink>
-        </w:p>
-        <w:p>
-          <w:pPr>
-            <w:pStyle w:val="TDC2"/>
-            <w:tabs>
-              <w:tab w:val="right" w:leader="dot" w:pos="9016"/>
-            </w:tabs>
-            <w:rPr>
-              <w:rFonts w:eastAsiaTheme="minorEastAsia"/>
-              <w:noProof/>
-              <w:lang w:eastAsia="es-PE"/>
-            </w:rPr>
-          </w:pPr>
-          <w:hyperlink w:anchor="_Toc23216726" w:history="1">
-            <w:r>
-              <w:rPr>
-                <w:rStyle w:val="Hipervnculo"/>
-                <w:noProof/>
-              </w:rPr>
-              <w:t>Librería Documentos</w:t>
-            </w:r>
-            <w:r>
-              <w:rPr>
-                <w:noProof/>
-                <w:webHidden/>
-              </w:rPr>
-              <w:tab/>
-            </w:r>
-            <w:r>
-              <w:rPr>
-                <w:noProof/>
-                <w:webHidden/>
-              </w:rPr>
-              <w:fldChar w:fldCharType="begin"/>
-            </w:r>
-            <w:r>
-              <w:rPr>
-                <w:noProof/>
-                <w:webHidden/>
-              </w:rPr>
-              <w:instrText xml:space="preserve"> PAGEREF _Toc23216726 \h </w:instrText>
-            </w:r>
-            <w:r>
-              <w:rPr>
-                <w:noProof/>
-                <w:webHidden/>
-              </w:rPr>
-            </w:r>
-            <w:r>
-              <w:rPr>
-                <w:noProof/>
-                <w:webHidden/>
-              </w:rPr>
-              <w:fldChar w:fldCharType="separate"/>
-            </w:r>
-            <w:r>
-              <w:rPr>
-                <w:noProof/>
-                <w:webHidden/>
-              </w:rPr>
               <w:t>14</w:t>
-            </w:r>
-            <w:r>
-              <w:rPr>
-                <w:noProof/>
-                <w:webHidden/>
-              </w:rPr>
-              <w:fldChar w:fldCharType="end"/>
-            </w:r>
-          </w:hyperlink>
-        </w:p>
-        <w:p>
-          <w:pPr>
-            <w:pStyle w:val="TDC2"/>
-            <w:tabs>
-              <w:tab w:val="right" w:leader="dot" w:pos="9016"/>
-            </w:tabs>
-            <w:rPr>
-              <w:rFonts w:eastAsiaTheme="minorEastAsia"/>
-              <w:noProof/>
-              <w:lang w:eastAsia="es-PE"/>
-            </w:rPr>
-          </w:pPr>
-          <w:hyperlink w:anchor="_Toc23216727" w:history="1">
-            <w:r>
-              <w:rPr>
-                <w:rStyle w:val="Hipervnculo"/>
-                <w:noProof/>
-              </w:rPr>
-              <w:t>Librería Líneas Base</w:t>
-            </w:r>
-            <w:r>
-              <w:rPr>
-                <w:noProof/>
-                <w:webHidden/>
-              </w:rPr>
-              <w:tab/>
-            </w:r>
-            <w:r>
-              <w:rPr>
-                <w:noProof/>
-                <w:webHidden/>
-              </w:rPr>
-              <w:fldChar w:fldCharType="begin"/>
-            </w:r>
-            <w:r>
-              <w:rPr>
-                <w:noProof/>
-                <w:webHidden/>
-              </w:rPr>
-              <w:instrText xml:space="preserve"> PAGEREF _Toc23216727 \h </w:instrText>
-            </w:r>
-            <w:r>
-              <w:rPr>
-                <w:noProof/>
-                <w:webHidden/>
-              </w:rPr>
-            </w:r>
-            <w:r>
-              <w:rPr>
-                <w:noProof/>
-                <w:webHidden/>
-              </w:rPr>
-              <w:fldChar w:fldCharType="separate"/>
-            </w:r>
-            <w:r>
-              <w:rPr>
-                <w:noProof/>
-                <w:webHidden/>
-              </w:rPr>
-              <w:t>15</w:t>
-            </w:r>
-            <w:r>
-              <w:rPr>
-                <w:noProof/>
-                <w:webHidden/>
-              </w:rPr>
-              <w:fldChar w:fldCharType="end"/>
-            </w:r>
-          </w:hyperlink>
-        </w:p>
-        <w:p>
-          <w:pPr>
-            <w:pStyle w:val="TDC1"/>
-            <w:tabs>
-              <w:tab w:val="right" w:leader="dot" w:pos="9016"/>
-            </w:tabs>
-            <w:rPr>
-              <w:rFonts w:eastAsiaTheme="minorEastAsia"/>
-              <w:noProof/>
-              <w:lang w:eastAsia="es-PE"/>
-            </w:rPr>
-          </w:pPr>
-          <w:hyperlink w:anchor="_Toc23216728" w:history="1">
-            <w:r>
-              <w:rPr>
-                <w:rStyle w:val="Hipervnculo"/>
-                <w:noProof/>
-              </w:rPr>
-              <w:t>Formato de Solicitud de Cambio a Nivel de Usuario</w:t>
-            </w:r>
-            <w:r>
-              <w:rPr>
-                <w:noProof/>
-                <w:webHidden/>
-              </w:rPr>
-              <w:tab/>
-            </w:r>
-            <w:r>
-              <w:rPr>
-                <w:noProof/>
-                <w:webHidden/>
-              </w:rPr>
-              <w:fldChar w:fldCharType="begin"/>
-            </w:r>
-            <w:r>
-              <w:rPr>
-                <w:noProof/>
-                <w:webHidden/>
-              </w:rPr>
-              <w:instrText xml:space="preserve"> PAGEREF _Toc23216728 \h </w:instrText>
-            </w:r>
-            <w:r>
-              <w:rPr>
-                <w:noProof/>
-                <w:webHidden/>
-              </w:rPr>
-            </w:r>
-            <w:r>
-              <w:rPr>
-                <w:noProof/>
-                <w:webHidden/>
-              </w:rPr>
-              <w:fldChar w:fldCharType="separate"/>
-            </w:r>
-            <w:r>
-              <w:rPr>
-                <w:noProof/>
-                <w:webHidden/>
-              </w:rPr>
-              <w:t>16</w:t>
-            </w:r>
-            <w:r>
-              <w:rPr>
-                <w:noProof/>
-                <w:webHidden/>
-              </w:rPr>
-              <w:fldChar w:fldCharType="end"/>
-            </w:r>
-          </w:hyperlink>
-        </w:p>
-        <w:p>
-          <w:pPr>
-            <w:pStyle w:val="TDC1"/>
-            <w:tabs>
-              <w:tab w:val="right" w:leader="dot" w:pos="9016"/>
-            </w:tabs>
-            <w:rPr>
-              <w:rFonts w:eastAsiaTheme="minorEastAsia"/>
-              <w:noProof/>
-              <w:lang w:eastAsia="es-PE"/>
-            </w:rPr>
-          </w:pPr>
-          <w:hyperlink w:anchor="_Toc23216729" w:history="1">
-            <w:r>
-              <w:rPr>
-                <w:rStyle w:val="Hipervnculo"/>
-                <w:noProof/>
-              </w:rPr>
-              <w:t>Reportes de Estado</w:t>
-            </w:r>
-            <w:r>
-              <w:rPr>
-                <w:noProof/>
-                <w:webHidden/>
-              </w:rPr>
-              <w:tab/>
-            </w:r>
-            <w:r>
-              <w:rPr>
-                <w:noProof/>
-                <w:webHidden/>
-              </w:rPr>
-              <w:fldChar w:fldCharType="begin"/>
-            </w:r>
-            <w:r>
-              <w:rPr>
-                <w:noProof/>
-                <w:webHidden/>
-              </w:rPr>
-              <w:instrText xml:space="preserve"> PAGEREF _Toc23216729 \h </w:instrText>
-            </w:r>
-            <w:r>
-              <w:rPr>
-                <w:noProof/>
-                <w:webHidden/>
-              </w:rPr>
-            </w:r>
-            <w:r>
-              <w:rPr>
-                <w:noProof/>
-                <w:webHidden/>
-              </w:rPr>
-              <w:fldChar w:fldCharType="separate"/>
-            </w:r>
-            <w:r>
-              <w:rPr>
-                <w:noProof/>
-                <w:webHidden/>
-              </w:rPr>
-              <w:t>17</w:t>
-            </w:r>
-            <w:r>
-              <w:rPr>
-                <w:noProof/>
-                <w:webHidden/>
-              </w:rPr>
-              <w:fldChar w:fldCharType="end"/>
-            </w:r>
-          </w:hyperlink>
-        </w:p>
-        <w:p>
-          <w:pPr>
-            <w:pStyle w:val="TDC1"/>
-            <w:tabs>
-              <w:tab w:val="right" w:leader="dot" w:pos="9016"/>
-            </w:tabs>
-            <w:rPr>
-              <w:rFonts w:eastAsiaTheme="minorEastAsia"/>
-              <w:noProof/>
-              <w:lang w:eastAsia="es-PE"/>
-            </w:rPr>
-          </w:pPr>
-          <w:hyperlink w:anchor="_Toc23216730" w:history="1">
-            <w:r>
-              <w:rPr>
-                <w:rStyle w:val="Hipervnculo"/>
-                <w:noProof/>
-              </w:rPr>
-              <w:t>Reportes de Auditoría</w:t>
-            </w:r>
-            <w:r>
-              <w:rPr>
-                <w:noProof/>
-                <w:webHidden/>
-              </w:rPr>
-              <w:tab/>
-            </w:r>
-            <w:r>
-              <w:rPr>
-                <w:noProof/>
-                <w:webHidden/>
-              </w:rPr>
-              <w:fldChar w:fldCharType="begin"/>
-            </w:r>
-            <w:r>
-              <w:rPr>
-                <w:noProof/>
-                <w:webHidden/>
-              </w:rPr>
-              <w:instrText xml:space="preserve"> PAGEREF _Toc23216730 \h </w:instrText>
-            </w:r>
-            <w:r>
-              <w:rPr>
-                <w:noProof/>
-                <w:webHidden/>
-              </w:rPr>
-            </w:r>
-            <w:r>
-              <w:rPr>
-                <w:noProof/>
-                <w:webHidden/>
-              </w:rPr>
-              <w:fldChar w:fldCharType="separate"/>
-            </w:r>
-            <w:r>
-              <w:rPr>
-                <w:noProof/>
-                <w:webHidden/>
-              </w:rPr>
-              <w:t>18</w:t>
             </w:r>
             <w:r>
               <w:rPr>
@@ -2582,11 +2309,11 @@
       <w:pPr>
         <w:pStyle w:val="Ttulo1"/>
       </w:pPr>
-      <w:bookmarkStart w:id="2" w:name="_Toc23216708"/>
+      <w:bookmarkStart w:id="3" w:name="_Toc23264004"/>
       <w:r>
         <w:t>Introducción</w:t>
       </w:r>
-      <w:bookmarkEnd w:id="2"/>
+      <w:bookmarkEnd w:id="3"/>
     </w:p>
     <w:p>
       <w:pPr>
@@ -2638,11 +2365,11 @@
       <w:pPr>
         <w:pStyle w:val="Ttulo2"/>
       </w:pPr>
-      <w:bookmarkStart w:id="3" w:name="_Toc23216709"/>
+      <w:bookmarkStart w:id="4" w:name="_Toc23264005"/>
       <w:r>
         <w:t>Problemáticas</w:t>
       </w:r>
-      <w:bookmarkEnd w:id="3"/>
+      <w:bookmarkEnd w:id="4"/>
     </w:p>
     <w:p>
       <w:pPr>
@@ -2721,11 +2448,11 @@
       <w:pPr>
         <w:pStyle w:val="Ttulo2"/>
       </w:pPr>
-      <w:bookmarkStart w:id="4" w:name="_Toc23216710"/>
+      <w:bookmarkStart w:id="5" w:name="_Toc23264006"/>
       <w:r>
         <w:t>Propósito</w:t>
       </w:r>
-      <w:bookmarkEnd w:id="4"/>
+      <w:bookmarkEnd w:id="5"/>
     </w:p>
     <w:p>
       <w:pPr>
@@ -2764,11 +2491,11 @@
       <w:pPr>
         <w:pStyle w:val="Ttulo2"/>
       </w:pPr>
-      <w:bookmarkStart w:id="5" w:name="_Toc23216711"/>
+      <w:bookmarkStart w:id="6" w:name="_Toc23264007"/>
       <w:r>
         <w:t>Finalidad</w:t>
       </w:r>
-      <w:bookmarkEnd w:id="5"/>
+      <w:bookmarkEnd w:id="6"/>
     </w:p>
     <w:p>
       <w:pPr>
@@ -2855,7 +2582,7 @@
       <w:pPr>
         <w:pStyle w:val="Ttulo1"/>
       </w:pPr>
-      <w:bookmarkStart w:id="6" w:name="_Toc23216712"/>
+      <w:bookmarkStart w:id="7" w:name="_Toc23264008"/>
       <w:r>
         <w:t xml:space="preserve">Roles, </w:t>
       </w:r>
@@ -2871,7 +2598,7 @@
       <w:r>
         <w:t>antidad</w:t>
       </w:r>
-      <w:bookmarkEnd w:id="6"/>
+      <w:bookmarkEnd w:id="7"/>
     </w:p>
     <w:p/>
     <w:p>
@@ -3768,28 +3495,23 @@
       <w:pPr>
         <w:pStyle w:val="Ttulo1"/>
       </w:pPr>
-      <w:bookmarkStart w:id="7" w:name="_Toc23216713"/>
-      <w:r>
-        <w:t>Políticas</w:t>
-      </w:r>
-      <w:r>
-        <w:t xml:space="preserve">, </w:t>
-      </w:r>
-      <w:r>
-        <w:t>D</w:t>
-      </w:r>
-      <w:r>
-        <w:t xml:space="preserve">irectrices y </w:t>
-      </w:r>
-      <w:r>
-        <w:t>P</w:t>
-      </w:r>
-      <w:r>
-        <w:t>rocedimientos</w:t>
-      </w:r>
-      <w:bookmarkEnd w:id="7"/>
+      <w:bookmarkStart w:id="8" w:name="_Toc23264009"/>
+      <w:r>
+        <w:t>Herramientas, Entorno e Infraestructura</w:t>
+      </w:r>
+      <w:bookmarkEnd w:id="8"/>
     </w:p>
     <w:p/>
+    <w:p>
+      <w:pPr>
+        <w:pStyle w:val="Ttulo2"/>
+      </w:pPr>
+      <w:bookmarkStart w:id="9" w:name="_Toc23264010"/>
+      <w:r>
+        <w:t>Herramientas</w:t>
+      </w:r>
+      <w:bookmarkEnd w:id="9"/>
+    </w:p>
     <w:p>
       <w:pPr>
         <w:spacing w:line="360" w:lineRule="auto"/>
@@ -3801,31 +3523,6 @@
           <w:szCs w:val="24"/>
         </w:rPr>
       </w:pPr>
-      <w:r>
-        <w:rPr>
-          <w:rFonts w:ascii="Arial" w:hAnsi="Arial" w:cs="Arial"/>
-          <w:sz w:val="24"/>
-          <w:szCs w:val="24"/>
-        </w:rPr>
-        <w:t>Debido a las características del proyecto, este no tendrá contenido en este apartado.</w:t>
-      </w:r>
-    </w:p>
-    <w:p>
-      <w:pPr>
-        <w:rPr>
-          <w:rFonts w:ascii="Arial" w:hAnsi="Arial" w:cs="Arial"/>
-          <w:sz w:val="24"/>
-          <w:szCs w:val="24"/>
-        </w:rPr>
-      </w:pPr>
-      <w:r>
-        <w:rPr>
-          <w:rFonts w:ascii="Arial" w:hAnsi="Arial" w:cs="Arial"/>
-          <w:sz w:val="24"/>
-          <w:szCs w:val="24"/>
-        </w:rPr>
-        <w:br w:type="page"/>
-      </w:r>
     </w:p>
     <w:p>
       <w:pPr>
@@ -3838,27 +3535,70 @@
           <w:szCs w:val="24"/>
         </w:rPr>
       </w:pPr>
-    </w:p>
-    <w:p>
-      <w:pPr>
-        <w:pStyle w:val="Ttulo1"/>
-      </w:pPr>
-      <w:bookmarkStart w:id="8" w:name="_Toc23216714"/>
-      <w:r>
-        <w:t>Herramientas, Entorno e Infraestructura</w:t>
-      </w:r>
-      <w:bookmarkEnd w:id="8"/>
-    </w:p>
-    <w:p/>
-    <w:p>
-      <w:pPr>
-        <w:pStyle w:val="Ttulo2"/>
-      </w:pPr>
-      <w:bookmarkStart w:id="9" w:name="_Toc23216715"/>
-      <w:r>
-        <w:t>Herramientas</w:t>
-      </w:r>
-      <w:bookmarkEnd w:id="9"/>
+      <w:r>
+        <w:rPr>
+          <w:rFonts w:ascii="Arial" w:hAnsi="Arial" w:cs="Arial"/>
+          <w:sz w:val="24"/>
+          <w:szCs w:val="24"/>
+        </w:rPr>
+        <w:t xml:space="preserve">Durante el proceso de </w:t>
+      </w:r>
+      <w:r>
+        <w:rPr>
+          <w:rFonts w:ascii="Arial" w:hAnsi="Arial" w:cs="Arial"/>
+          <w:sz w:val="24"/>
+          <w:szCs w:val="24"/>
+        </w:rPr>
+        <w:t>G</w:t>
+      </w:r>
+      <w:r>
+        <w:rPr>
+          <w:rFonts w:ascii="Arial" w:hAnsi="Arial" w:cs="Arial"/>
+          <w:sz w:val="24"/>
+          <w:szCs w:val="24"/>
+        </w:rPr>
+        <w:t xml:space="preserve">estión de </w:t>
+      </w:r>
+      <w:r>
+        <w:rPr>
+          <w:rFonts w:ascii="Arial" w:hAnsi="Arial" w:cs="Arial"/>
+          <w:sz w:val="24"/>
+          <w:szCs w:val="24"/>
+        </w:rPr>
+        <w:t>la C</w:t>
+      </w:r>
+      <w:r>
+        <w:rPr>
+          <w:rFonts w:ascii="Arial" w:hAnsi="Arial" w:cs="Arial"/>
+          <w:sz w:val="24"/>
+          <w:szCs w:val="24"/>
+        </w:rPr>
+        <w:t>onfiguración se utilizará la herramienta GIT para el control de versiones del producto. Cuando algún miembro haga una modificación en el proyecto deberá tomar en cuenta la última versión de este y proceder a actualizar su “rama”. Posteriormente se “fusionarán” los contenidos para crear la última versión actualizada del documento</w:t>
+      </w:r>
+      <w:r>
+        <w:rPr>
+          <w:rFonts w:ascii="Arial" w:hAnsi="Arial" w:cs="Arial"/>
+          <w:sz w:val="24"/>
+          <w:szCs w:val="24"/>
+        </w:rPr>
+        <w:t xml:space="preserve">, siempre que </w:t>
+      </w:r>
+      <w:r>
+        <w:rPr>
+          <w:rFonts w:ascii="Arial" w:hAnsi="Arial" w:cs="Arial"/>
+          <w:sz w:val="24"/>
+          <w:szCs w:val="24"/>
+        </w:rPr>
+        <w:t>esté</w:t>
+      </w:r>
+      <w:r>
+        <w:rPr>
+          <w:rFonts w:ascii="Arial" w:hAnsi="Arial" w:cs="Arial"/>
+          <w:sz w:val="24"/>
+          <w:szCs w:val="24"/>
+        </w:rPr>
+        <w:t xml:space="preserve"> aprobada.</w:t>
+      </w:r>
     </w:p>
     <w:p>
       <w:pPr>
@@ -3871,6 +3611,118 @@
           <w:szCs w:val="24"/>
         </w:rPr>
       </w:pPr>
+      <w:r>
+        <w:rPr>
+          <w:rFonts w:ascii="Arial" w:hAnsi="Arial" w:cs="Arial"/>
+          <w:sz w:val="24"/>
+          <w:szCs w:val="24"/>
+        </w:rPr>
+        <w:t xml:space="preserve">Dentro de las opciones como plataformas y/o repositorios </w:t>
+      </w:r>
+      <w:r>
+        <w:rPr>
+          <w:rFonts w:ascii="Arial" w:hAnsi="Arial" w:cs="Arial"/>
+          <w:sz w:val="24"/>
+          <w:szCs w:val="24"/>
+        </w:rPr>
+        <w:t>(</w:t>
+      </w:r>
+      <w:r>
+        <w:rPr>
+          <w:rFonts w:ascii="Arial" w:hAnsi="Arial" w:cs="Arial"/>
+          <w:sz w:val="24"/>
+          <w:szCs w:val="24"/>
+        </w:rPr>
+        <w:t>GitLab, GitHub y GogleCode</w:t>
+      </w:r>
+      <w:r>
+        <w:rPr>
+          <w:rFonts w:ascii="Arial" w:hAnsi="Arial" w:cs="Arial"/>
+          <w:sz w:val="24"/>
+          <w:szCs w:val="24"/>
+        </w:rPr>
+        <w:t>, etc.</w:t>
+      </w:r>
+      <w:r>
+        <w:rPr>
+          <w:rFonts w:ascii="Arial" w:hAnsi="Arial" w:cs="Arial"/>
+          <w:sz w:val="24"/>
+          <w:szCs w:val="24"/>
+        </w:rPr>
+        <w:t>)</w:t>
+      </w:r>
+      <w:r>
+        <w:rPr>
+          <w:rFonts w:ascii="Arial" w:hAnsi="Arial" w:cs="Arial"/>
+          <w:sz w:val="24"/>
+          <w:szCs w:val="24"/>
+        </w:rPr>
+        <w:t xml:space="preserve">, por la facilidad </w:t>
+      </w:r>
+      <w:r>
+        <w:rPr>
+          <w:rFonts w:ascii="Arial" w:hAnsi="Arial" w:cs="Arial"/>
+          <w:sz w:val="24"/>
+          <w:szCs w:val="24"/>
+        </w:rPr>
+        <w:t xml:space="preserve">de manejo se </w:t>
+      </w:r>
+      <w:r>
+        <w:rPr>
+          <w:rFonts w:ascii="Arial" w:hAnsi="Arial" w:cs="Arial"/>
+          <w:sz w:val="24"/>
+          <w:szCs w:val="24"/>
+        </w:rPr>
+        <w:t>usar</w:t>
+      </w:r>
+      <w:r>
+        <w:rPr>
+          <w:rFonts w:ascii="Arial" w:hAnsi="Arial" w:cs="Arial"/>
+          <w:sz w:val="24"/>
+          <w:szCs w:val="24"/>
+        </w:rPr>
+        <w:t xml:space="preserve">á </w:t>
+      </w:r>
+      <w:r>
+        <w:rPr>
+          <w:rFonts w:ascii="Arial" w:hAnsi="Arial" w:cs="Arial"/>
+          <w:sz w:val="24"/>
+          <w:szCs w:val="24"/>
+        </w:rPr>
+        <w:t xml:space="preserve">GitHub con el fin de lograr un mejor control, y sobre todo comunicación, la cual utilizaremos como repositorio general para albergar el desarrollo de la </w:t>
+      </w:r>
+      <w:r>
+        <w:rPr>
+          <w:rFonts w:ascii="Arial" w:hAnsi="Arial" w:cs="Arial"/>
+          <w:sz w:val="24"/>
+          <w:szCs w:val="24"/>
+        </w:rPr>
+        <w:t>G</w:t>
+      </w:r>
+      <w:r>
+        <w:rPr>
+          <w:rFonts w:ascii="Arial" w:hAnsi="Arial" w:cs="Arial"/>
+          <w:sz w:val="24"/>
+          <w:szCs w:val="24"/>
+        </w:rPr>
+        <w:t xml:space="preserve">estión de </w:t>
+      </w:r>
+      <w:r>
+        <w:rPr>
+          <w:rFonts w:ascii="Arial" w:hAnsi="Arial" w:cs="Arial"/>
+          <w:sz w:val="24"/>
+          <w:szCs w:val="24"/>
+        </w:rPr>
+        <w:t>la C</w:t>
+      </w:r>
+      <w:r>
+        <w:rPr>
+          <w:rFonts w:ascii="Arial" w:hAnsi="Arial" w:cs="Arial"/>
+          <w:sz w:val="24"/>
+          <w:szCs w:val="24"/>
+        </w:rPr>
+        <w:t>onfiguración.</w:t>
+      </w:r>
     </w:p>
     <w:p>
       <w:pPr>
@@ -3889,206 +3741,6 @@
           <w:sz w:val="24"/>
           <w:szCs w:val="24"/>
         </w:rPr>
-        <w:t xml:space="preserve">Durante el proceso de </w:t>
-      </w:r>
-      <w:r>
-        <w:rPr>
-          <w:rFonts w:ascii="Arial" w:hAnsi="Arial" w:cs="Arial"/>
-          <w:sz w:val="24"/>
-          <w:szCs w:val="24"/>
-        </w:rPr>
-        <w:t>G</w:t>
-      </w:r>
-      <w:r>
-        <w:rPr>
-          <w:rFonts w:ascii="Arial" w:hAnsi="Arial" w:cs="Arial"/>
-          <w:sz w:val="24"/>
-          <w:szCs w:val="24"/>
-        </w:rPr>
-        <w:t xml:space="preserve">estión de </w:t>
-      </w:r>
-      <w:r>
-        <w:rPr>
-          <w:rFonts w:ascii="Arial" w:hAnsi="Arial" w:cs="Arial"/>
-          <w:sz w:val="24"/>
-          <w:szCs w:val="24"/>
-        </w:rPr>
-        <w:t>la C</w:t>
-      </w:r>
-      <w:r>
-        <w:rPr>
-          <w:rFonts w:ascii="Arial" w:hAnsi="Arial" w:cs="Arial"/>
-          <w:sz w:val="24"/>
-          <w:szCs w:val="24"/>
-        </w:rPr>
-        <w:t>onfiguración se utilizará la herramienta GIT para el control de versiones del producto. Cuando algún miembro haga una modificación en el proyecto deberá tomar en cuenta la última versión de este y proceder a actualizar su “rama”. Posteriormente se “fusionarán” los contenidos para crear la última versión actualizada del documento</w:t>
-      </w:r>
-      <w:r>
-        <w:rPr>
-          <w:rFonts w:ascii="Arial" w:hAnsi="Arial" w:cs="Arial"/>
-          <w:sz w:val="24"/>
-          <w:szCs w:val="24"/>
-        </w:rPr>
-        <w:t xml:space="preserve">, siempre que </w:t>
-      </w:r>
-      <w:r>
-        <w:rPr>
-          <w:rFonts w:ascii="Arial" w:hAnsi="Arial" w:cs="Arial"/>
-          <w:sz w:val="24"/>
-          <w:szCs w:val="24"/>
-        </w:rPr>
-        <w:t>esté</w:t>
-      </w:r>
-      <w:r>
-        <w:rPr>
-          <w:rFonts w:ascii="Arial" w:hAnsi="Arial" w:cs="Arial"/>
-          <w:sz w:val="24"/>
-          <w:szCs w:val="24"/>
-        </w:rPr>
-        <w:t xml:space="preserve"> aprobada.</w:t>
-      </w:r>
-    </w:p>
-    <w:p>
-      <w:pPr>
-        <w:spacing w:line="360" w:lineRule="auto"/>
-        <w:ind w:left="709" w:hanging="709"/>
-        <w:jc w:val="both"/>
-        <w:rPr>
-          <w:rFonts w:ascii="Arial" w:hAnsi="Arial" w:cs="Arial"/>
-          <w:sz w:val="24"/>
-          <w:szCs w:val="24"/>
-        </w:rPr>
-      </w:pPr>
-      <w:r>
-        <w:rPr>
-          <w:rFonts w:ascii="Arial" w:hAnsi="Arial" w:cs="Arial"/>
-          <w:sz w:val="24"/>
-          <w:szCs w:val="24"/>
-        </w:rPr>
-        <w:t xml:space="preserve">Dentro de las opciones como plataformas y/o repositorios </w:t>
-      </w:r>
-      <w:r>
-        <w:rPr>
-          <w:rFonts w:ascii="Arial" w:hAnsi="Arial" w:cs="Arial"/>
-          <w:sz w:val="24"/>
-          <w:szCs w:val="24"/>
-        </w:rPr>
-        <w:t>(</w:t>
-      </w:r>
-      <w:r>
-        <w:rPr>
-          <w:rFonts w:ascii="Arial" w:hAnsi="Arial" w:cs="Arial"/>
-          <w:sz w:val="24"/>
-          <w:szCs w:val="24"/>
-        </w:rPr>
-        <w:t>GitLab, GitHub y GogleCode</w:t>
-      </w:r>
-      <w:r>
-        <w:rPr>
-          <w:rFonts w:ascii="Arial" w:hAnsi="Arial" w:cs="Arial"/>
-          <w:sz w:val="24"/>
-          <w:szCs w:val="24"/>
-        </w:rPr>
-        <w:t>, etc.</w:t>
-      </w:r>
-      <w:r>
-        <w:rPr>
-          <w:rFonts w:ascii="Arial" w:hAnsi="Arial" w:cs="Arial"/>
-          <w:sz w:val="24"/>
-          <w:szCs w:val="24"/>
-        </w:rPr>
-        <w:t>)</w:t>
-      </w:r>
-      <w:r>
-        <w:rPr>
-          <w:rFonts w:ascii="Arial" w:hAnsi="Arial" w:cs="Arial"/>
-          <w:sz w:val="24"/>
-          <w:szCs w:val="24"/>
-        </w:rPr>
-        <w:t xml:space="preserve">, por la facilidad </w:t>
-      </w:r>
-      <w:r>
-        <w:rPr>
-          <w:rFonts w:ascii="Arial" w:hAnsi="Arial" w:cs="Arial"/>
-          <w:sz w:val="24"/>
-          <w:szCs w:val="24"/>
-        </w:rPr>
-        <w:t xml:space="preserve">de manejo se </w:t>
-      </w:r>
-      <w:r>
-        <w:rPr>
-          <w:rFonts w:ascii="Arial" w:hAnsi="Arial" w:cs="Arial"/>
-          <w:sz w:val="24"/>
-          <w:szCs w:val="24"/>
-        </w:rPr>
-        <w:t>usar</w:t>
-      </w:r>
-      <w:r>
-        <w:rPr>
-          <w:rFonts w:ascii="Arial" w:hAnsi="Arial" w:cs="Arial"/>
-          <w:sz w:val="24"/>
-          <w:szCs w:val="24"/>
-        </w:rPr>
-        <w:t xml:space="preserve">á </w:t>
-      </w:r>
-      <w:r>
-        <w:rPr>
-          <w:rFonts w:ascii="Arial" w:hAnsi="Arial" w:cs="Arial"/>
-          <w:sz w:val="24"/>
-          <w:szCs w:val="24"/>
-        </w:rPr>
-        <w:t xml:space="preserve">GitHub con el fin de lograr un mejor control, y sobre todo comunicación, la cual utilizaremos como repositorio general para albergar el desarrollo de la </w:t>
-      </w:r>
-      <w:r>
-        <w:rPr>
-          <w:rFonts w:ascii="Arial" w:hAnsi="Arial" w:cs="Arial"/>
-          <w:sz w:val="24"/>
-          <w:szCs w:val="24"/>
-        </w:rPr>
-        <w:t>G</w:t>
-      </w:r>
-      <w:r>
-        <w:rPr>
-          <w:rFonts w:ascii="Arial" w:hAnsi="Arial" w:cs="Arial"/>
-          <w:sz w:val="24"/>
-          <w:szCs w:val="24"/>
-        </w:rPr>
-        <w:t xml:space="preserve">estión de </w:t>
-      </w:r>
-      <w:r>
-        <w:rPr>
-          <w:rFonts w:ascii="Arial" w:hAnsi="Arial" w:cs="Arial"/>
-          <w:sz w:val="24"/>
-          <w:szCs w:val="24"/>
-        </w:rPr>
-        <w:t>la C</w:t>
-      </w:r>
-      <w:r>
-        <w:rPr>
-          <w:rFonts w:ascii="Arial" w:hAnsi="Arial" w:cs="Arial"/>
-          <w:sz w:val="24"/>
-          <w:szCs w:val="24"/>
-        </w:rPr>
-        <w:t>onfiguración.</w:t>
-      </w:r>
-    </w:p>
-    <w:p>
-      <w:pPr>
-        <w:spacing w:line="360" w:lineRule="auto"/>
-        <w:ind w:left="709" w:hanging="709"/>
-        <w:jc w:val="both"/>
-        <w:rPr>
-          <w:rFonts w:ascii="Arial" w:hAnsi="Arial" w:cs="Arial"/>
-          <w:sz w:val="24"/>
-          <w:szCs w:val="24"/>
-        </w:rPr>
-      </w:pPr>
-      <w:r>
-        <w:rPr>
-          <w:rFonts w:ascii="Arial" w:hAnsi="Arial" w:cs="Arial"/>
-          <w:sz w:val="24"/>
-          <w:szCs w:val="24"/>
-        </w:rPr>
         <w:t xml:space="preserve">Por </w:t>
       </w:r>
       <w:r>
@@ -4137,72 +3789,11 @@
       <w:pPr>
         <w:pStyle w:val="Ttulo2"/>
       </w:pPr>
-      <w:bookmarkStart w:id="10" w:name="_Toc23216716"/>
-      <w:r>
-        <w:t>Entorno</w:t>
+      <w:bookmarkStart w:id="10" w:name="_Toc23264011"/>
+      <w:r>
+        <w:t>Infraestructura</w:t>
       </w:r>
       <w:bookmarkEnd w:id="10"/>
-    </w:p>
-    <w:p>
-      <w:pPr>
-        <w:rPr>
-          <w:rFonts w:ascii="Arial" w:hAnsi="Arial" w:cs="Arial"/>
-          <w:sz w:val="24"/>
-          <w:szCs w:val="24"/>
-        </w:rPr>
-      </w:pPr>
-    </w:p>
-    <w:p>
-      <w:pPr>
-        <w:rPr>
-          <w:rFonts w:ascii="Arial" w:hAnsi="Arial" w:cs="Arial"/>
-          <w:sz w:val="24"/>
-          <w:szCs w:val="24"/>
-        </w:rPr>
-      </w:pPr>
-      <w:r>
-        <w:rPr>
-          <w:rFonts w:ascii="Arial" w:hAnsi="Arial" w:cs="Arial"/>
-          <w:sz w:val="24"/>
-          <w:szCs w:val="24"/>
-        </w:rPr>
-        <w:t xml:space="preserve">Por las </w:t>
-      </w:r>
-      <w:r>
-        <w:rPr>
-          <w:rFonts w:ascii="Arial" w:hAnsi="Arial" w:cs="Arial"/>
-          <w:sz w:val="24"/>
-          <w:szCs w:val="24"/>
-        </w:rPr>
-        <w:t>características</w:t>
-      </w:r>
-      <w:r>
-        <w:rPr>
-          <w:rFonts w:ascii="Arial" w:hAnsi="Arial" w:cs="Arial"/>
-          <w:sz w:val="24"/>
-          <w:szCs w:val="24"/>
-        </w:rPr>
-        <w:t xml:space="preserve"> del proyecto, no se contará con un entorno.</w:t>
-      </w:r>
-    </w:p>
-    <w:p>
-      <w:pPr>
-        <w:rPr>
-          <w:rFonts w:ascii="Arial" w:hAnsi="Arial" w:cs="Arial"/>
-          <w:sz w:val="24"/>
-          <w:szCs w:val="24"/>
-        </w:rPr>
-      </w:pPr>
-    </w:p>
-    <w:p>
-      <w:pPr>
-        <w:pStyle w:val="Ttulo2"/>
-      </w:pPr>
-      <w:bookmarkStart w:id="11" w:name="_Toc23216717"/>
-      <w:r>
-        <w:t>Infraestructura</w:t>
-      </w:r>
-      <w:bookmarkEnd w:id="11"/>
     </w:p>
     <w:p>
       <w:pPr>
@@ -4296,6 +3887,23 @@
     </w:p>
     <w:p>
       <w:pPr>
+        <w:rPr>
+          <w:rFonts w:ascii="Arial" w:hAnsi="Arial" w:cs="Arial"/>
+          <w:sz w:val="24"/>
+          <w:szCs w:val="24"/>
+        </w:rPr>
+      </w:pPr>
+      <w:r>
+        <w:rPr>
+          <w:rFonts w:ascii="Arial" w:hAnsi="Arial" w:cs="Arial"/>
+          <w:sz w:val="24"/>
+          <w:szCs w:val="24"/>
+        </w:rPr>
+        <w:br w:type="page"/>
+      </w:r>
+    </w:p>
+    <w:p>
+      <w:pPr>
         <w:spacing w:line="360" w:lineRule="auto"/>
         <w:ind w:left="709" w:hanging="709"/>
         <w:rPr>
@@ -4309,11 +3917,11 @@
       <w:pPr>
         <w:pStyle w:val="Ttulo1"/>
       </w:pPr>
-      <w:bookmarkStart w:id="12" w:name="_Toc23216718"/>
+      <w:bookmarkStart w:id="11" w:name="_Toc23264012"/>
       <w:r>
         <w:t>Calendario</w:t>
       </w:r>
-      <w:bookmarkEnd w:id="12"/>
+      <w:bookmarkEnd w:id="11"/>
     </w:p>
     <w:p>
       <w:pPr>
@@ -6422,7 +6030,7 @@
       <w:pPr>
         <w:pStyle w:val="Ttulo1"/>
       </w:pPr>
-      <w:bookmarkStart w:id="13" w:name="_Toc23216719"/>
+      <w:bookmarkStart w:id="12" w:name="_Toc23264013"/>
       <w:r>
         <w:t xml:space="preserve">Lista de </w:t>
       </w:r>
@@ -6432,7 +6040,7 @@
       <w:r>
         <w:t xml:space="preserve"> de los Elementos de la Configuración</w:t>
       </w:r>
-      <w:bookmarkEnd w:id="13"/>
+      <w:bookmarkEnd w:id="12"/>
     </w:p>
     <w:p>
       <w:pPr>
@@ -6698,7 +6306,7 @@
                 <w:sz w:val="20"/>
                 <w:szCs w:val="20"/>
               </w:rPr>
-              <w:t>P3</w:t>
+              <w:t>-</w:t>
             </w:r>
           </w:p>
         </w:tc>
@@ -6753,7 +6361,7 @@
                 <w:sz w:val="20"/>
                 <w:szCs w:val="20"/>
               </w:rPr>
-              <w:t>Documento Línea Base HASH</w:t>
+              <w:t>Plan del Proyecto</w:t>
             </w:r>
           </w:p>
         </w:tc>
@@ -6778,7 +6386,7 @@
                 <w:sz w:val="20"/>
                 <w:szCs w:val="20"/>
               </w:rPr>
-              <w:t>Proyecto</w:t>
+              <w:t>Organización</w:t>
             </w:r>
           </w:p>
         </w:tc>
@@ -6803,7 +6411,7 @@
                 <w:sz w:val="20"/>
                 <w:szCs w:val="20"/>
               </w:rPr>
-              <w:t>HASH</w:t>
+              <w:t>P3</w:t>
             </w:r>
           </w:p>
         </w:tc>
@@ -6859,7 +6467,7 @@
                 <w:sz w:val="20"/>
                 <w:szCs w:val="20"/>
               </w:rPr>
-              <w:t>Documento de Cambios HASH</w:t>
+              <w:t>Documento Línea Base</w:t>
             </w:r>
           </w:p>
         </w:tc>
@@ -6884,7 +6492,7 @@
                 <w:sz w:val="20"/>
                 <w:szCs w:val="20"/>
               </w:rPr>
-              <w:t>Proyecto</w:t>
+              <w:t>Organización</w:t>
             </w:r>
           </w:p>
         </w:tc>
@@ -6909,7 +6517,7 @@
                 <w:sz w:val="20"/>
                 <w:szCs w:val="20"/>
               </w:rPr>
-              <w:t>HASH</w:t>
+              <w:t>P3</w:t>
             </w:r>
           </w:p>
         </w:tc>
@@ -6964,7 +6572,7 @@
                 <w:sz w:val="20"/>
                 <w:szCs w:val="20"/>
               </w:rPr>
-              <w:t>Documento HASH</w:t>
+              <w:t>Documento de Cambios HASH</w:t>
             </w:r>
           </w:p>
         </w:tc>
@@ -7070,7 +6678,7 @@
                 <w:sz w:val="20"/>
                 <w:szCs w:val="20"/>
               </w:rPr>
-              <w:t>Documento de Diseño HASH</w:t>
+              <w:t>Documento HASH</w:t>
             </w:r>
           </w:p>
         </w:tc>
@@ -7103,10 +6711,16 @@
           <w:tcPr>
             <w:cnfStyle w:val="000010000000" w:firstRow="0" w:lastRow="0" w:firstColumn="0" w:lastColumn="0" w:oddVBand="1" w:evenVBand="0" w:oddHBand="0" w:evenHBand="0" w:firstRowFirstColumn="0" w:firstRowLastColumn="0" w:lastRowFirstColumn="0" w:lastRowLastColumn="0"/>
             <w:tcW w:w="1158" w:type="dxa"/>
-          </w:tcPr>
-          <w:p>
-            <w:pPr>
-              <w:jc w:val="center"/>
+            <w:vAlign w:val="center"/>
+          </w:tcPr>
+          <w:p>
+            <w:pPr>
+              <w:jc w:val="center"/>
+              <w:rPr>
+                <w:rFonts w:ascii="Arial" w:hAnsi="Arial" w:cs="Arial"/>
+                <w:sz w:val="20"/>
+                <w:szCs w:val="20"/>
+              </w:rPr>
             </w:pPr>
             <w:r>
               <w:rPr>
@@ -7169,7 +6783,7 @@
                 <w:sz w:val="20"/>
                 <w:szCs w:val="20"/>
               </w:rPr>
-              <w:t>Documento de Implementación HASH</w:t>
+              <w:t>Documento de Diseño HASH</w:t>
             </w:r>
           </w:p>
         </w:tc>
@@ -7244,7 +6858,7 @@
                 <w:sz w:val="20"/>
                 <w:szCs w:val="20"/>
               </w:rPr>
-              <w:t>Fuente</w:t>
+              <w:t>Evolución</w:t>
             </w:r>
           </w:p>
         </w:tc>
@@ -7269,7 +6883,7 @@
                 <w:sz w:val="20"/>
                 <w:szCs w:val="20"/>
               </w:rPr>
-              <w:t>Código Fuente HASH</w:t>
+              <w:t>Documento de Implementación HASH</w:t>
             </w:r>
           </w:p>
         </w:tc>
@@ -7343,7 +6957,7 @@
                 <w:sz w:val="20"/>
                 <w:szCs w:val="20"/>
               </w:rPr>
-              <w:t>Evolución</w:t>
+              <w:t>Fuente</w:t>
             </w:r>
           </w:p>
         </w:tc>
@@ -7368,6 +6982,106 @@
                 <w:sz w:val="20"/>
                 <w:szCs w:val="20"/>
               </w:rPr>
+              <w:t>Código Fuente HASH</w:t>
+            </w:r>
+          </w:p>
+        </w:tc>
+        <w:tc>
+          <w:tcPr>
+            <w:tcW w:w="1395" w:type="dxa"/>
+            <w:vAlign w:val="center"/>
+          </w:tcPr>
+          <w:p>
+            <w:pPr>
+              <w:jc w:val="center"/>
+              <w:cnfStyle w:val="000000000000" w:firstRow="0" w:lastRow="0" w:firstColumn="0" w:lastColumn="0" w:oddVBand="0" w:evenVBand="0" w:oddHBand="0" w:evenHBand="0" w:firstRowFirstColumn="0" w:firstRowLastColumn="0" w:lastRowFirstColumn="0" w:lastRowLastColumn="0"/>
+              <w:rPr>
+                <w:rFonts w:ascii="Arial" w:hAnsi="Arial" w:cs="Arial"/>
+                <w:sz w:val="20"/>
+                <w:szCs w:val="20"/>
+              </w:rPr>
+            </w:pPr>
+            <w:r>
+              <w:rPr>
+                <w:rFonts w:ascii="Arial" w:hAnsi="Arial" w:cs="Arial"/>
+                <w:sz w:val="20"/>
+                <w:szCs w:val="20"/>
+              </w:rPr>
+              <w:t>Proyecto</w:t>
+            </w:r>
+          </w:p>
+        </w:tc>
+        <w:tc>
+          <w:tcPr>
+            <w:cnfStyle w:val="000010000000" w:firstRow="0" w:lastRow="0" w:firstColumn="0" w:lastColumn="0" w:oddVBand="1" w:evenVBand="0" w:oddHBand="0" w:evenHBand="0" w:firstRowFirstColumn="0" w:firstRowLastColumn="0" w:lastRowFirstColumn="0" w:lastRowLastColumn="0"/>
+            <w:tcW w:w="1158" w:type="dxa"/>
+          </w:tcPr>
+          <w:p>
+            <w:pPr>
+              <w:jc w:val="center"/>
+            </w:pPr>
+            <w:r>
+              <w:rPr>
+                <w:rFonts w:ascii="Arial" w:hAnsi="Arial" w:cs="Arial"/>
+                <w:sz w:val="20"/>
+                <w:szCs w:val="20"/>
+              </w:rPr>
+              <w:t>HASH</w:t>
+            </w:r>
+          </w:p>
+        </w:tc>
+      </w:tr>
+      <w:tr>
+        <w:trPr>
+          <w:cnfStyle w:val="000000100000" w:firstRow="0" w:lastRow="0" w:firstColumn="0" w:lastColumn="0" w:oddVBand="0" w:evenVBand="0" w:oddHBand="1" w:evenHBand="0" w:firstRowFirstColumn="0" w:firstRowLastColumn="0" w:lastRowFirstColumn="0" w:lastRowLastColumn="0"/>
+          <w:jc w:val="center"/>
+        </w:trPr>
+        <w:tc>
+          <w:tcPr>
+            <w:cnfStyle w:val="001000000000" w:firstRow="0" w:lastRow="0" w:firstColumn="1" w:lastColumn="0" w:oddVBand="0" w:evenVBand="0" w:oddHBand="0" w:evenHBand="0" w:firstRowFirstColumn="0" w:firstRowLastColumn="0" w:lastRowFirstColumn="0" w:lastRowLastColumn="0"/>
+            <w:tcW w:w="1172" w:type="dxa"/>
+            <w:vAlign w:val="center"/>
+          </w:tcPr>
+          <w:p>
+            <w:pPr>
+              <w:jc w:val="center"/>
+              <w:rPr>
+                <w:rFonts w:ascii="Arial" w:hAnsi="Arial" w:cs="Arial"/>
+                <w:sz w:val="20"/>
+                <w:szCs w:val="20"/>
+              </w:rPr>
+            </w:pPr>
+            <w:r>
+              <w:rPr>
+                <w:rFonts w:ascii="Arial" w:hAnsi="Arial" w:cs="Arial"/>
+                <w:sz w:val="20"/>
+                <w:szCs w:val="20"/>
+              </w:rPr>
+              <w:t>Evolución</w:t>
+            </w:r>
+          </w:p>
+        </w:tc>
+        <w:tc>
+          <w:tcPr>
+            <w:cnfStyle w:val="000010000000" w:firstRow="0" w:lastRow="0" w:firstColumn="0" w:lastColumn="0" w:oddVBand="1" w:evenVBand="0" w:oddHBand="0" w:evenHBand="0" w:firstRowFirstColumn="0" w:firstRowLastColumn="0" w:lastRowFirstColumn="0" w:lastRowLastColumn="0"/>
+            <w:tcW w:w="5291" w:type="dxa"/>
+            <w:vAlign w:val="center"/>
+          </w:tcPr>
+          <w:p>
+            <w:pPr>
+              <w:jc w:val="center"/>
+              <w:rPr>
+                <w:rFonts w:ascii="Arial" w:hAnsi="Arial" w:cs="Arial"/>
+                <w:sz w:val="20"/>
+                <w:szCs w:val="20"/>
+              </w:rPr>
+            </w:pPr>
+            <w:r>
+              <w:rPr>
+                <w:rFonts w:ascii="Arial" w:hAnsi="Arial" w:cs="Arial"/>
+                <w:sz w:val="20"/>
+                <w:szCs w:val="20"/>
+              </w:rPr>
               <w:t>Documento de Pruebas HASH</w:t>
             </w:r>
           </w:p>
@@ -7380,7 +7094,7 @@
           <w:p>
             <w:pPr>
               <w:jc w:val="center"/>
-              <w:cnfStyle w:val="000000000000" w:firstRow="0" w:lastRow="0" w:firstColumn="0" w:lastColumn="0" w:oddVBand="0" w:evenVBand="0" w:oddHBand="0" w:evenHBand="0" w:firstRowFirstColumn="0" w:firstRowLastColumn="0" w:lastRowFirstColumn="0" w:lastRowLastColumn="0"/>
+              <w:cnfStyle w:val="000000100000" w:firstRow="0" w:lastRow="0" w:firstColumn="0" w:lastColumn="0" w:oddVBand="0" w:evenVBand="0" w:oddHBand="1" w:evenHBand="0" w:firstRowFirstColumn="0" w:firstRowLastColumn="0" w:lastRowFirstColumn="0" w:lastRowLastColumn="0"/>
               <w:rPr>
                 <w:rFonts w:ascii="Arial" w:hAnsi="Arial" w:cs="Arial"/>
                 <w:sz w:val="20"/>
@@ -7463,11 +7177,11 @@
       <w:pPr>
         <w:pStyle w:val="Ttulo1"/>
       </w:pPr>
-      <w:bookmarkStart w:id="14" w:name="_Toc23216720"/>
+      <w:bookmarkStart w:id="13" w:name="_Toc23264014"/>
       <w:r>
         <w:t>Nomenclatura de los Elementos de la Configuración</w:t>
       </w:r>
-      <w:bookmarkEnd w:id="14"/>
+      <w:bookmarkEnd w:id="13"/>
     </w:p>
     <w:p>
       <w:pPr>
@@ -7895,11 +7609,11 @@
       <w:pPr>
         <w:pStyle w:val="Ttulo1"/>
       </w:pPr>
-      <w:bookmarkStart w:id="15" w:name="_Toc23216721"/>
+      <w:bookmarkStart w:id="14" w:name="_Toc23264015"/>
       <w:r>
         <w:t>Inventario de los Elementos de la Configuración</w:t>
       </w:r>
-      <w:bookmarkEnd w:id="15"/>
+      <w:bookmarkEnd w:id="14"/>
     </w:p>
     <w:p>
       <w:pPr>
@@ -8149,7 +7863,7 @@
                 <w:sz w:val="20"/>
                 <w:szCs w:val="20"/>
               </w:rPr>
-              <w:t>P3</w:t>
+              <w:t>-</w:t>
             </w:r>
           </w:p>
         </w:tc>
@@ -8179,7 +7893,7 @@
                 <w:sz w:val="20"/>
                 <w:szCs w:val="20"/>
               </w:rPr>
-              <w:t>Documento Línea Base HASH</w:t>
+              <w:t>Plan del Proyecto</w:t>
             </w:r>
           </w:p>
         </w:tc>
@@ -8229,7 +7943,7 @@
                 <w:sz w:val="20"/>
                 <w:szCs w:val="20"/>
               </w:rPr>
-              <w:t>HASH_DLB</w:t>
+              <w:t>PP</w:t>
             </w:r>
           </w:p>
         </w:tc>
@@ -8254,7 +7968,7 @@
                 <w:sz w:val="20"/>
                 <w:szCs w:val="20"/>
               </w:rPr>
-              <w:t>HASH</w:t>
+              <w:t>P3</w:t>
             </w:r>
           </w:p>
         </w:tc>
@@ -8285,7 +7999,7 @@
                 <w:sz w:val="20"/>
                 <w:szCs w:val="20"/>
               </w:rPr>
-              <w:t>Documento de Cambios HASH</w:t>
+              <w:t>Documento Línea Base</w:t>
             </w:r>
           </w:p>
         </w:tc>
@@ -8335,7 +8049,7 @@
                 <w:sz w:val="20"/>
                 <w:szCs w:val="20"/>
               </w:rPr>
-              <w:t>HASH_DCH</w:t>
+              <w:t>DLB</w:t>
             </w:r>
           </w:p>
         </w:tc>
@@ -8360,7 +8074,7 @@
                 <w:sz w:val="20"/>
                 <w:szCs w:val="20"/>
               </w:rPr>
-              <w:t>HASH</w:t>
+              <w:t>P3</w:t>
             </w:r>
           </w:p>
         </w:tc>
@@ -8390,7 +8104,7 @@
                 <w:sz w:val="20"/>
                 <w:szCs w:val="20"/>
               </w:rPr>
-              <w:t>Documento HASH</w:t>
+              <w:t>Documento de Cambios HASH</w:t>
             </w:r>
           </w:p>
         </w:tc>
@@ -8440,7 +8154,7 @@
                 <w:sz w:val="20"/>
                 <w:szCs w:val="20"/>
               </w:rPr>
-              <w:t>HASH_DH</w:t>
+              <w:t>HASH_DCH</w:t>
             </w:r>
           </w:p>
         </w:tc>
@@ -8496,7 +8210,7 @@
                 <w:sz w:val="20"/>
                 <w:szCs w:val="20"/>
               </w:rPr>
-              <w:t>Documento de Diseño HASH</w:t>
+              <w:t>Documento HASH</w:t>
             </w:r>
           </w:p>
         </w:tc>
@@ -8546,7 +8260,7 @@
                 <w:sz w:val="20"/>
                 <w:szCs w:val="20"/>
               </w:rPr>
-              <w:t>HASH_DDH</w:t>
+              <w:t>HASH_DH</w:t>
             </w:r>
           </w:p>
         </w:tc>
@@ -8554,10 +8268,16 @@
           <w:tcPr>
             <w:cnfStyle w:val="000010000000" w:firstRow="0" w:lastRow="0" w:firstColumn="0" w:lastColumn="0" w:oddVBand="1" w:evenVBand="0" w:oddHBand="0" w:evenHBand="0" w:firstRowFirstColumn="0" w:firstRowLastColumn="0" w:lastRowFirstColumn="0" w:lastRowLastColumn="0"/>
             <w:tcW w:w="1158" w:type="dxa"/>
-          </w:tcPr>
-          <w:p>
-            <w:pPr>
-              <w:jc w:val="center"/>
+            <w:vAlign w:val="center"/>
+          </w:tcPr>
+          <w:p>
+            <w:pPr>
+              <w:jc w:val="center"/>
+              <w:rPr>
+                <w:rFonts w:ascii="Arial" w:hAnsi="Arial" w:cs="Arial"/>
+                <w:sz w:val="20"/>
+                <w:szCs w:val="20"/>
+              </w:rPr>
             </w:pPr>
             <w:r>
               <w:rPr>
@@ -8595,7 +8315,7 @@
                 <w:sz w:val="20"/>
                 <w:szCs w:val="20"/>
               </w:rPr>
-              <w:t>Documento de Implementación HASH</w:t>
+              <w:t>Documento de Diseño HASH</w:t>
             </w:r>
           </w:p>
         </w:tc>
@@ -8645,7 +8365,7 @@
                 <w:sz w:val="20"/>
                 <w:szCs w:val="20"/>
               </w:rPr>
-              <w:t>HASH_DIH</w:t>
+              <w:t>HASH_DDH</w:t>
             </w:r>
           </w:p>
         </w:tc>
@@ -8695,7 +8415,7 @@
                 <w:sz w:val="20"/>
                 <w:szCs w:val="20"/>
               </w:rPr>
-              <w:t>Código Fuente HASH</w:t>
+              <w:t>Documento de Implementación HASH</w:t>
             </w:r>
           </w:p>
         </w:tc>
@@ -8714,6 +8434,14 @@
                 <w:szCs w:val="20"/>
               </w:rPr>
             </w:pPr>
+            <w:r>
+              <w:rPr>
+                <w:rFonts w:ascii="Arial" w:hAnsi="Arial" w:cs="Arial"/>
+                <w:sz w:val="20"/>
+                <w:szCs w:val="20"/>
+              </w:rPr>
+              <w:t>.docx</w:t>
+            </w:r>
           </w:p>
         </w:tc>
         <w:tc>
@@ -8737,7 +8465,7 @@
                 <w:sz w:val="20"/>
                 <w:szCs w:val="20"/>
               </w:rPr>
-              <w:t>HASH_CFH</w:t>
+              <w:t>HASH_DIH</w:t>
             </w:r>
           </w:p>
         </w:tc>
@@ -8786,7 +8514,7 @@
                 <w:sz w:val="20"/>
                 <w:szCs w:val="20"/>
               </w:rPr>
-              <w:t>Documento de Pruebas HASH</w:t>
+              <w:t>Código Fuente HASH</w:t>
             </w:r>
           </w:p>
         </w:tc>
@@ -8805,6 +8533,98 @@
                 <w:szCs w:val="20"/>
               </w:rPr>
             </w:pPr>
+          </w:p>
+        </w:tc>
+        <w:tc>
+          <w:tcPr>
+            <w:tcW w:w="1761" w:type="dxa"/>
+            <w:vAlign w:val="center"/>
+          </w:tcPr>
+          <w:p>
+            <w:pPr>
+              <w:jc w:val="center"/>
+              <w:cnfStyle w:val="000000000000" w:firstRow="0" w:lastRow="0" w:firstColumn="0" w:lastColumn="0" w:oddVBand="0" w:evenVBand="0" w:oddHBand="0" w:evenHBand="0" w:firstRowFirstColumn="0" w:firstRowLastColumn="0" w:lastRowFirstColumn="0" w:lastRowLastColumn="0"/>
+              <w:rPr>
+                <w:rFonts w:ascii="Arial" w:hAnsi="Arial" w:cs="Arial"/>
+                <w:sz w:val="20"/>
+                <w:szCs w:val="20"/>
+              </w:rPr>
+            </w:pPr>
+            <w:r>
+              <w:rPr>
+                <w:rFonts w:ascii="Arial" w:hAnsi="Arial" w:cs="Arial"/>
+                <w:sz w:val="20"/>
+                <w:szCs w:val="20"/>
+              </w:rPr>
+              <w:t>HASH_CFH</w:t>
+            </w:r>
+          </w:p>
+        </w:tc>
+        <w:tc>
+          <w:tcPr>
+            <w:cnfStyle w:val="000010000000" w:firstRow="0" w:lastRow="0" w:firstColumn="0" w:lastColumn="0" w:oddVBand="1" w:evenVBand="0" w:oddHBand="0" w:evenHBand="0" w:firstRowFirstColumn="0" w:firstRowLastColumn="0" w:lastRowFirstColumn="0" w:lastRowLastColumn="0"/>
+            <w:tcW w:w="1158" w:type="dxa"/>
+          </w:tcPr>
+          <w:p>
+            <w:pPr>
+              <w:jc w:val="center"/>
+            </w:pPr>
+            <w:r>
+              <w:rPr>
+                <w:rFonts w:ascii="Arial" w:hAnsi="Arial" w:cs="Arial"/>
+                <w:sz w:val="20"/>
+                <w:szCs w:val="20"/>
+              </w:rPr>
+              <w:t>HASH</w:t>
+            </w:r>
+          </w:p>
+        </w:tc>
+      </w:tr>
+      <w:tr>
+        <w:trPr>
+          <w:cnfStyle w:val="000000100000" w:firstRow="0" w:lastRow="0" w:firstColumn="0" w:lastColumn="0" w:oddVBand="0" w:evenVBand="0" w:oddHBand="1" w:evenHBand="0" w:firstRowFirstColumn="0" w:firstRowLastColumn="0" w:lastRowFirstColumn="0" w:lastRowLastColumn="0"/>
+          <w:jc w:val="center"/>
+        </w:trPr>
+        <w:tc>
+          <w:tcPr>
+            <w:cnfStyle w:val="001000000000" w:firstRow="0" w:lastRow="0" w:firstColumn="1" w:lastColumn="0" w:oddVBand="0" w:evenVBand="0" w:oddHBand="0" w:evenHBand="0" w:firstRowFirstColumn="0" w:firstRowLastColumn="0" w:lastRowFirstColumn="0" w:lastRowLastColumn="0"/>
+            <w:tcW w:w="4829" w:type="dxa"/>
+            <w:vAlign w:val="center"/>
+          </w:tcPr>
+          <w:p>
+            <w:pPr>
+              <w:jc w:val="center"/>
+              <w:rPr>
+                <w:rFonts w:ascii="Arial" w:hAnsi="Arial" w:cs="Arial"/>
+                <w:sz w:val="20"/>
+                <w:szCs w:val="20"/>
+              </w:rPr>
+            </w:pPr>
+            <w:r>
+              <w:rPr>
+                <w:rFonts w:ascii="Arial" w:hAnsi="Arial" w:cs="Arial"/>
+                <w:sz w:val="20"/>
+                <w:szCs w:val="20"/>
+              </w:rPr>
+              <w:t>Documento de Pruebas HASH</w:t>
+            </w:r>
+          </w:p>
+        </w:tc>
+        <w:tc>
+          <w:tcPr>
+            <w:cnfStyle w:val="000010000000" w:firstRow="0" w:lastRow="0" w:firstColumn="0" w:lastColumn="0" w:oddVBand="1" w:evenVBand="0" w:oddHBand="0" w:evenHBand="0" w:firstRowFirstColumn="0" w:firstRowLastColumn="0" w:lastRowFirstColumn="0" w:lastRowLastColumn="0"/>
+            <w:tcW w:w="1268" w:type="dxa"/>
+            <w:vAlign w:val="center"/>
+          </w:tcPr>
+          <w:p>
+            <w:pPr>
+              <w:jc w:val="center"/>
+              <w:rPr>
+                <w:rFonts w:ascii="Arial" w:hAnsi="Arial" w:cs="Arial"/>
+                <w:sz w:val="20"/>
+                <w:szCs w:val="20"/>
+              </w:rPr>
+            </w:pPr>
             <w:r>
               <w:rPr>
                 <w:rFonts w:ascii="Arial" w:hAnsi="Arial" w:cs="Arial"/>
@@ -8823,7 +8643,7 @@
           <w:p>
             <w:pPr>
               <w:jc w:val="center"/>
-              <w:cnfStyle w:val="000000000000" w:firstRow="0" w:lastRow="0" w:firstColumn="0" w:lastColumn="0" w:oddVBand="0" w:evenVBand="0" w:oddHBand="0" w:evenHBand="0" w:firstRowFirstColumn="0" w:firstRowLastColumn="0" w:lastRowFirstColumn="0" w:lastRowLastColumn="0"/>
+              <w:cnfStyle w:val="000000100000" w:firstRow="0" w:lastRow="0" w:firstColumn="0" w:lastColumn="0" w:oddVBand="0" w:evenVBand="0" w:oddHBand="1" w:evenHBand="0" w:firstRowFirstColumn="0" w:firstRowLastColumn="0" w:lastRowFirstColumn="0" w:lastRowLastColumn="0"/>
               <w:rPr>
                 <w:rFonts w:ascii="Arial" w:hAnsi="Arial" w:cs="Arial"/>
                 <w:sz w:val="20"/>
@@ -8918,14 +8738,14 @@
       <w:pPr>
         <w:pStyle w:val="Ttulo1"/>
       </w:pPr>
-      <w:bookmarkStart w:id="16" w:name="_Toc23216722"/>
+      <w:bookmarkStart w:id="15" w:name="_Toc23264016"/>
       <w:r>
         <w:t>Líneas</w:t>
       </w:r>
       <w:r>
         <w:t xml:space="preserve"> Base</w:t>
       </w:r>
-      <w:bookmarkEnd w:id="16"/>
+      <w:bookmarkEnd w:id="15"/>
     </w:p>
     <w:p>
       <w:pPr>
@@ -9671,11 +9491,11 @@
       <w:pPr>
         <w:pStyle w:val="Ttulo1"/>
       </w:pPr>
-      <w:bookmarkStart w:id="17" w:name="_Toc23216723"/>
+      <w:bookmarkStart w:id="16" w:name="_Toc23264017"/>
       <w:r>
         <w:t>Estructura de Librerías</w:t>
       </w:r>
-      <w:bookmarkEnd w:id="17"/>
+      <w:bookmarkEnd w:id="16"/>
     </w:p>
     <w:p>
       <w:pPr>
@@ -9888,7 +9708,6 @@
           <w:szCs w:val="24"/>
         </w:rPr>
       </w:pPr>
-      <w:bookmarkStart w:id="18" w:name="_GoBack"/>
       <w:r>
         <w:rPr>
           <w:noProof/>
@@ -9936,7 +9755,6 @@
           </wp:inline>
         </w:drawing>
       </w:r>
-      <w:bookmarkEnd w:id="18"/>
     </w:p>
     <w:p>
       <w:pPr>
@@ -9983,11 +9801,11 @@
       <w:pPr>
         <w:pStyle w:val="Ttulo1"/>
       </w:pPr>
-      <w:bookmarkStart w:id="19" w:name="_Toc23216724"/>
+      <w:bookmarkStart w:id="17" w:name="_Toc23264018"/>
       <w:r>
         <w:t>Control de Librerías</w:t>
       </w:r>
-      <w:bookmarkEnd w:id="19"/>
+      <w:bookmarkEnd w:id="17"/>
     </w:p>
     <w:p>
       <w:pPr>
@@ -10005,11 +9823,11 @@
       <w:pPr>
         <w:pStyle w:val="Ttulo2"/>
       </w:pPr>
-      <w:bookmarkStart w:id="20" w:name="_Toc23216725"/>
+      <w:bookmarkStart w:id="18" w:name="_Toc23264019"/>
       <w:r>
         <w:t>Librería Desarrollo</w:t>
       </w:r>
-      <w:bookmarkEnd w:id="20"/>
+      <w:bookmarkEnd w:id="18"/>
     </w:p>
     <w:p/>
     <w:p>
@@ -10284,11 +10102,11 @@
       <w:pPr>
         <w:pStyle w:val="Ttulo2"/>
       </w:pPr>
-      <w:bookmarkStart w:id="21" w:name="_Toc23216726"/>
+      <w:bookmarkStart w:id="19" w:name="_Toc23264020"/>
       <w:r>
         <w:t>Librería Documentos</w:t>
       </w:r>
-      <w:bookmarkEnd w:id="21"/>
+      <w:bookmarkEnd w:id="19"/>
     </w:p>
     <w:p/>
     <w:p>
@@ -10716,11 +10534,11 @@
       <w:pPr>
         <w:pStyle w:val="Ttulo2"/>
       </w:pPr>
-      <w:bookmarkStart w:id="22" w:name="_Toc23216727"/>
+      <w:bookmarkStart w:id="20" w:name="_Toc23264021"/>
       <w:r>
         <w:t>Librería Líneas Base</w:t>
       </w:r>
-      <w:bookmarkEnd w:id="22"/>
+      <w:bookmarkEnd w:id="20"/>
     </w:p>
     <w:p/>
     <w:p>
@@ -11257,723 +11075,6 @@
           <w:szCs w:val="24"/>
         </w:rPr>
       </w:pPr>
-    </w:p>
-    <w:p>
-      <w:pPr>
-        <w:rPr>
-          <w:rFonts w:ascii="Arial" w:hAnsi="Arial" w:cs="Arial"/>
-          <w:sz w:val="24"/>
-          <w:szCs w:val="24"/>
-        </w:rPr>
-      </w:pPr>
-      <w:r>
-        <w:rPr>
-          <w:rFonts w:ascii="Arial" w:hAnsi="Arial" w:cs="Arial"/>
-          <w:sz w:val="24"/>
-          <w:szCs w:val="24"/>
-        </w:rPr>
-        <w:br w:type="page"/>
-      </w:r>
-    </w:p>
-    <w:p>
-      <w:pPr>
-        <w:spacing w:line="360" w:lineRule="auto"/>
-        <w:ind w:left="709" w:hanging="709"/>
-        <w:jc w:val="both"/>
-        <w:rPr>
-          <w:rFonts w:ascii="Arial" w:hAnsi="Arial" w:cs="Arial"/>
-          <w:sz w:val="24"/>
-          <w:szCs w:val="24"/>
-        </w:rPr>
-      </w:pPr>
-    </w:p>
-    <w:p>
-      <w:pPr>
-        <w:pStyle w:val="Ttulo1"/>
-      </w:pPr>
-      <w:bookmarkStart w:id="23" w:name="_Toc23216728"/>
-      <w:r>
-        <w:t>Formato de Solicitud de Cambio a Nivel de Usuario</w:t>
-      </w:r>
-      <w:bookmarkEnd w:id="23"/>
-    </w:p>
-    <w:p>
-      <w:pPr>
-        <w:spacing w:line="360" w:lineRule="auto"/>
-        <w:ind w:left="709" w:hanging="709"/>
-        <w:jc w:val="both"/>
-        <w:rPr>
-          <w:rFonts w:ascii="Arial" w:hAnsi="Arial" w:cs="Arial"/>
-          <w:sz w:val="24"/>
-          <w:szCs w:val="24"/>
-        </w:rPr>
-      </w:pPr>
-    </w:p>
-    <w:p>
-      <w:pPr>
-        <w:spacing w:line="360" w:lineRule="auto"/>
-        <w:ind w:left="709" w:hanging="709"/>
-        <w:jc w:val="both"/>
-        <w:rPr>
-          <w:rFonts w:ascii="Arial" w:hAnsi="Arial" w:cs="Arial"/>
-          <w:sz w:val="24"/>
-          <w:szCs w:val="24"/>
-        </w:rPr>
-      </w:pPr>
-      <w:r>
-        <w:rPr>
-          <w:rFonts w:ascii="Arial" w:hAnsi="Arial" w:cs="Arial"/>
-          <w:sz w:val="24"/>
-          <w:szCs w:val="24"/>
-        </w:rPr>
-        <w:t xml:space="preserve">Un producto software siempre estará sujeto a cambios a lo largo de su ciclo de vida. Aun luego de haberlo entregado, pasa a una etapa de mantenimiento donde si bien es cierto el software fue aceptado por el cliente, pueden aparecer nuevos requerimientos, necesidades, cambios en el proceso de negocio o errores detectados. Por esta razón, es necesario tener un control de estos cambios y evaluar la factibilidad e impacto que tendrá este cambio. </w:t>
-      </w:r>
-    </w:p>
-    <w:p>
-      <w:pPr>
-        <w:spacing w:line="360" w:lineRule="auto"/>
-        <w:ind w:left="709" w:hanging="709"/>
-        <w:jc w:val="both"/>
-        <w:rPr>
-          <w:rFonts w:ascii="Arial" w:hAnsi="Arial" w:cs="Arial"/>
-          <w:sz w:val="24"/>
-          <w:szCs w:val="24"/>
-        </w:rPr>
-      </w:pPr>
-      <w:r>
-        <w:rPr>
-          <w:rFonts w:ascii="Arial" w:hAnsi="Arial" w:cs="Arial"/>
-          <w:sz w:val="24"/>
-          <w:szCs w:val="24"/>
-        </w:rPr>
-        <w:t>En este punto se definirá la estructura que debe tener un documento para solicitar un cambio el cual pasará por una evaluación para su aprobación, observación o rechazo.</w:t>
-      </w:r>
-    </w:p>
-    <w:tbl>
-      <w:tblPr>
-        <w:tblStyle w:val="Tabladelista3-nfasis5"/>
-        <w:tblW w:w="8217" w:type="dxa"/>
-        <w:jc w:val="center"/>
-        <w:tblLook w:val="00A0" w:firstRow="1" w:lastRow="0" w:firstColumn="1" w:lastColumn="0" w:noHBand="0" w:noVBand="0"/>
-      </w:tblPr>
-      <w:tblGrid>
-        <w:gridCol w:w="1610"/>
-        <w:gridCol w:w="6607"/>
-      </w:tblGrid>
-      <w:tr>
-        <w:trPr>
-          <w:cnfStyle w:val="100000000000" w:firstRow="1" w:lastRow="0" w:firstColumn="0" w:lastColumn="0" w:oddVBand="0" w:evenVBand="0" w:oddHBand="0" w:evenHBand="0" w:firstRowFirstColumn="0" w:firstRowLastColumn="0" w:lastRowFirstColumn="0" w:lastRowLastColumn="0"/>
-          <w:jc w:val="center"/>
-        </w:trPr>
-        <w:tc>
-          <w:tcPr>
-            <w:cnfStyle w:val="001000000100" w:firstRow="0" w:lastRow="0" w:firstColumn="1" w:lastColumn="0" w:oddVBand="0" w:evenVBand="0" w:oddHBand="0" w:evenHBand="0" w:firstRowFirstColumn="1" w:firstRowLastColumn="0" w:lastRowFirstColumn="0" w:lastRowLastColumn="0"/>
-            <w:tcW w:w="1271" w:type="dxa"/>
-            <w:vAlign w:val="center"/>
-          </w:tcPr>
-          <w:p>
-            <w:pPr>
-              <w:jc w:val="center"/>
-              <w:rPr>
-                <w:rFonts w:ascii="Arial" w:hAnsi="Arial" w:cs="Arial"/>
-              </w:rPr>
-            </w:pPr>
-            <w:r>
-              <w:rPr>
-                <w:rFonts w:ascii="Arial" w:hAnsi="Arial" w:cs="Arial"/>
-              </w:rPr>
-              <w:t>Identificador: SC-####</w:t>
-            </w:r>
-          </w:p>
-        </w:tc>
-        <w:tc>
-          <w:tcPr>
-            <w:cnfStyle w:val="000010000000" w:firstRow="0" w:lastRow="0" w:firstColumn="0" w:lastColumn="0" w:oddVBand="1" w:evenVBand="0" w:oddHBand="0" w:evenHBand="0" w:firstRowFirstColumn="0" w:firstRowLastColumn="0" w:lastRowFirstColumn="0" w:lastRowLastColumn="0"/>
-            <w:tcW w:w="6946" w:type="dxa"/>
-            <w:vAlign w:val="center"/>
-          </w:tcPr>
-          <w:p>
-            <w:pPr>
-              <w:jc w:val="center"/>
-              <w:rPr>
-                <w:rFonts w:ascii="Arial" w:hAnsi="Arial" w:cs="Arial"/>
-              </w:rPr>
-            </w:pPr>
-            <w:r>
-              <w:rPr>
-                <w:rFonts w:ascii="Arial" w:hAnsi="Arial" w:cs="Arial"/>
-              </w:rPr>
-              <w:t xml:space="preserve">Fecha: </w:t>
-            </w:r>
-            <w:proofErr w:type="spellStart"/>
-            <w:r>
-              <w:rPr>
-                <w:rFonts w:ascii="Arial" w:hAnsi="Arial" w:cs="Arial"/>
-              </w:rPr>
-              <w:t>dd</w:t>
-            </w:r>
-            <w:proofErr w:type="spellEnd"/>
-            <w:r>
-              <w:rPr>
-                <w:rFonts w:ascii="Arial" w:hAnsi="Arial" w:cs="Arial"/>
-              </w:rPr>
-              <w:t>-mm-</w:t>
-            </w:r>
-            <w:proofErr w:type="spellStart"/>
-            <w:r>
-              <w:rPr>
-                <w:rFonts w:ascii="Arial" w:hAnsi="Arial" w:cs="Arial"/>
-              </w:rPr>
-              <w:t>yyyy</w:t>
-            </w:r>
-            <w:proofErr w:type="spellEnd"/>
-          </w:p>
-        </w:tc>
-      </w:tr>
-      <w:tr>
-        <w:trPr>
-          <w:cnfStyle w:val="000000100000" w:firstRow="0" w:lastRow="0" w:firstColumn="0" w:lastColumn="0" w:oddVBand="0" w:evenVBand="0" w:oddHBand="1" w:evenHBand="0" w:firstRowFirstColumn="0" w:firstRowLastColumn="0" w:lastRowFirstColumn="0" w:lastRowLastColumn="0"/>
-          <w:jc w:val="center"/>
-        </w:trPr>
-        <w:tc>
-          <w:tcPr>
-            <w:cnfStyle w:val="001000000000" w:firstRow="0" w:lastRow="0" w:firstColumn="1" w:lastColumn="0" w:oddVBand="0" w:evenVBand="0" w:oddHBand="0" w:evenHBand="0" w:firstRowFirstColumn="0" w:firstRowLastColumn="0" w:lastRowFirstColumn="0" w:lastRowLastColumn="0"/>
-            <w:tcW w:w="1271" w:type="dxa"/>
-            <w:vAlign w:val="center"/>
-          </w:tcPr>
-          <w:p>
-            <w:pPr>
-              <w:pStyle w:val="Prrafodelista"/>
-              <w:ind w:left="0"/>
-              <w:jc w:val="center"/>
-              <w:rPr>
-                <w:color w:val="000000"/>
-              </w:rPr>
-            </w:pPr>
-            <w:r>
-              <w:rPr>
-                <w:color w:val="000000"/>
-              </w:rPr>
-              <w:t>Sistema</w:t>
-            </w:r>
-          </w:p>
-        </w:tc>
-        <w:tc>
-          <w:tcPr>
-            <w:cnfStyle w:val="000010000000" w:firstRow="0" w:lastRow="0" w:firstColumn="0" w:lastColumn="0" w:oddVBand="1" w:evenVBand="0" w:oddHBand="0" w:evenHBand="0" w:firstRowFirstColumn="0" w:firstRowLastColumn="0" w:lastRowFirstColumn="0" w:lastRowLastColumn="0"/>
-            <w:tcW w:w="6946" w:type="dxa"/>
-            <w:vAlign w:val="center"/>
-          </w:tcPr>
-          <w:p>
-            <w:pPr>
-              <w:spacing w:after="200" w:line="276" w:lineRule="auto"/>
-              <w:ind w:left="360"/>
-              <w:rPr>
-                <w:color w:val="000000"/>
-              </w:rPr>
-            </w:pPr>
-          </w:p>
-        </w:tc>
-      </w:tr>
-      <w:tr>
-        <w:trPr>
-          <w:jc w:val="center"/>
-        </w:trPr>
-        <w:tc>
-          <w:tcPr>
-            <w:cnfStyle w:val="001000000000" w:firstRow="0" w:lastRow="0" w:firstColumn="1" w:lastColumn="0" w:oddVBand="0" w:evenVBand="0" w:oddHBand="0" w:evenHBand="0" w:firstRowFirstColumn="0" w:firstRowLastColumn="0" w:lastRowFirstColumn="0" w:lastRowLastColumn="0"/>
-            <w:tcW w:w="1271" w:type="dxa"/>
-            <w:vAlign w:val="center"/>
-          </w:tcPr>
-          <w:p>
-            <w:pPr>
-              <w:pStyle w:val="Prrafodelista"/>
-              <w:ind w:left="0"/>
-              <w:jc w:val="center"/>
-              <w:rPr>
-                <w:color w:val="000000"/>
-              </w:rPr>
-            </w:pPr>
-            <w:r>
-              <w:rPr>
-                <w:color w:val="000000"/>
-              </w:rPr>
-              <w:t>Fuente</w:t>
-            </w:r>
-          </w:p>
-        </w:tc>
-        <w:tc>
-          <w:tcPr>
-            <w:cnfStyle w:val="000010000000" w:firstRow="0" w:lastRow="0" w:firstColumn="0" w:lastColumn="0" w:oddVBand="1" w:evenVBand="0" w:oddHBand="0" w:evenHBand="0" w:firstRowFirstColumn="0" w:firstRowLastColumn="0" w:lastRowFirstColumn="0" w:lastRowLastColumn="0"/>
-            <w:tcW w:w="6946" w:type="dxa"/>
-            <w:vAlign w:val="center"/>
-          </w:tcPr>
-          <w:p>
-            <w:pPr>
-              <w:spacing w:after="200" w:line="276" w:lineRule="auto"/>
-              <w:ind w:left="360"/>
-              <w:rPr>
-                <w:color w:val="000000"/>
-              </w:rPr>
-            </w:pPr>
-          </w:p>
-        </w:tc>
-      </w:tr>
-      <w:tr>
-        <w:trPr>
-          <w:cnfStyle w:val="000000100000" w:firstRow="0" w:lastRow="0" w:firstColumn="0" w:lastColumn="0" w:oddVBand="0" w:evenVBand="0" w:oddHBand="1" w:evenHBand="0" w:firstRowFirstColumn="0" w:firstRowLastColumn="0" w:lastRowFirstColumn="0" w:lastRowLastColumn="0"/>
-          <w:jc w:val="center"/>
-        </w:trPr>
-        <w:tc>
-          <w:tcPr>
-            <w:cnfStyle w:val="001000000000" w:firstRow="0" w:lastRow="0" w:firstColumn="1" w:lastColumn="0" w:oddVBand="0" w:evenVBand="0" w:oddHBand="0" w:evenHBand="0" w:firstRowFirstColumn="0" w:firstRowLastColumn="0" w:lastRowFirstColumn="0" w:lastRowLastColumn="0"/>
-            <w:tcW w:w="1271" w:type="dxa"/>
-            <w:vAlign w:val="center"/>
-          </w:tcPr>
-          <w:p>
-            <w:pPr>
-              <w:pStyle w:val="Prrafodelista"/>
-              <w:ind w:left="0"/>
-              <w:jc w:val="center"/>
-              <w:rPr>
-                <w:color w:val="000000"/>
-              </w:rPr>
-            </w:pPr>
-            <w:r>
-              <w:rPr>
-                <w:color w:val="000000"/>
-              </w:rPr>
-              <w:t>Autor</w:t>
-            </w:r>
-          </w:p>
-        </w:tc>
-        <w:tc>
-          <w:tcPr>
-            <w:cnfStyle w:val="000010000000" w:firstRow="0" w:lastRow="0" w:firstColumn="0" w:lastColumn="0" w:oddVBand="1" w:evenVBand="0" w:oddHBand="0" w:evenHBand="0" w:firstRowFirstColumn="0" w:firstRowLastColumn="0" w:lastRowFirstColumn="0" w:lastRowLastColumn="0"/>
-            <w:tcW w:w="6946" w:type="dxa"/>
-            <w:vAlign w:val="center"/>
-          </w:tcPr>
-          <w:p>
-            <w:pPr>
-              <w:spacing w:after="200" w:line="276" w:lineRule="auto"/>
-              <w:ind w:left="360"/>
-              <w:rPr>
-                <w:color w:val="000000"/>
-              </w:rPr>
-            </w:pPr>
-          </w:p>
-        </w:tc>
-      </w:tr>
-      <w:tr>
-        <w:trPr>
-          <w:jc w:val="center"/>
-        </w:trPr>
-        <w:tc>
-          <w:tcPr>
-            <w:cnfStyle w:val="001000000000" w:firstRow="0" w:lastRow="0" w:firstColumn="1" w:lastColumn="0" w:oddVBand="0" w:evenVBand="0" w:oddHBand="0" w:evenHBand="0" w:firstRowFirstColumn="0" w:firstRowLastColumn="0" w:lastRowFirstColumn="0" w:lastRowLastColumn="0"/>
-            <w:tcW w:w="1271" w:type="dxa"/>
-            <w:vAlign w:val="center"/>
-          </w:tcPr>
-          <w:p>
-            <w:pPr>
-              <w:pStyle w:val="Prrafodelista"/>
-              <w:ind w:left="0"/>
-              <w:jc w:val="center"/>
-              <w:rPr>
-                <w:color w:val="000000"/>
-              </w:rPr>
-            </w:pPr>
-            <w:r>
-              <w:rPr>
-                <w:color w:val="000000"/>
-              </w:rPr>
-              <w:t>Descripción</w:t>
-            </w:r>
-          </w:p>
-        </w:tc>
-        <w:tc>
-          <w:tcPr>
-            <w:cnfStyle w:val="000010000000" w:firstRow="0" w:lastRow="0" w:firstColumn="0" w:lastColumn="0" w:oddVBand="1" w:evenVBand="0" w:oddHBand="0" w:evenHBand="0" w:firstRowFirstColumn="0" w:firstRowLastColumn="0" w:lastRowFirstColumn="0" w:lastRowLastColumn="0"/>
-            <w:tcW w:w="6946" w:type="dxa"/>
-            <w:vAlign w:val="center"/>
-          </w:tcPr>
-          <w:p>
-            <w:pPr>
-              <w:spacing w:after="200" w:line="276" w:lineRule="auto"/>
-              <w:ind w:left="360"/>
-              <w:rPr>
-                <w:color w:val="000000"/>
-              </w:rPr>
-            </w:pPr>
-          </w:p>
-        </w:tc>
-      </w:tr>
-      <w:tr>
-        <w:trPr>
-          <w:cnfStyle w:val="000000100000" w:firstRow="0" w:lastRow="0" w:firstColumn="0" w:lastColumn="0" w:oddVBand="0" w:evenVBand="0" w:oddHBand="1" w:evenHBand="0" w:firstRowFirstColumn="0" w:firstRowLastColumn="0" w:lastRowFirstColumn="0" w:lastRowLastColumn="0"/>
-          <w:jc w:val="center"/>
-        </w:trPr>
-        <w:tc>
-          <w:tcPr>
-            <w:cnfStyle w:val="001000000000" w:firstRow="0" w:lastRow="0" w:firstColumn="1" w:lastColumn="0" w:oddVBand="0" w:evenVBand="0" w:oddHBand="0" w:evenHBand="0" w:firstRowFirstColumn="0" w:firstRowLastColumn="0" w:lastRowFirstColumn="0" w:lastRowLastColumn="0"/>
-            <w:tcW w:w="1271" w:type="dxa"/>
-            <w:vAlign w:val="center"/>
-          </w:tcPr>
-          <w:p>
-            <w:pPr>
-              <w:pStyle w:val="Prrafodelista"/>
-              <w:ind w:left="0"/>
-              <w:jc w:val="center"/>
-              <w:rPr>
-                <w:color w:val="000000"/>
-              </w:rPr>
-            </w:pPr>
-            <w:r>
-              <w:rPr>
-                <w:color w:val="000000"/>
-              </w:rPr>
-              <w:t>Justificación</w:t>
-            </w:r>
-          </w:p>
-        </w:tc>
-        <w:tc>
-          <w:tcPr>
-            <w:cnfStyle w:val="000010000000" w:firstRow="0" w:lastRow="0" w:firstColumn="0" w:lastColumn="0" w:oddVBand="1" w:evenVBand="0" w:oddHBand="0" w:evenHBand="0" w:firstRowFirstColumn="0" w:firstRowLastColumn="0" w:lastRowFirstColumn="0" w:lastRowLastColumn="0"/>
-            <w:tcW w:w="6946" w:type="dxa"/>
-            <w:vAlign w:val="center"/>
-          </w:tcPr>
-          <w:p>
-            <w:pPr>
-              <w:spacing w:after="200" w:line="276" w:lineRule="auto"/>
-              <w:ind w:left="360"/>
-              <w:rPr>
-                <w:color w:val="000000"/>
-              </w:rPr>
-            </w:pPr>
-          </w:p>
-        </w:tc>
-      </w:tr>
-    </w:tbl>
-    <w:p>
-      <w:pPr>
-        <w:spacing w:line="360" w:lineRule="auto"/>
-        <w:jc w:val="both"/>
-        <w:rPr>
-          <w:rFonts w:ascii="Arial" w:hAnsi="Arial" w:cs="Arial"/>
-          <w:sz w:val="24"/>
-          <w:szCs w:val="24"/>
-        </w:rPr>
-      </w:pPr>
-    </w:p>
-    <w:p>
-      <w:pPr>
-        <w:pStyle w:val="Prrafodelista"/>
-        <w:numPr>
-          <w:ilvl w:val="0"/>
-          <w:numId w:val="18"/>
-        </w:numPr>
-        <w:spacing w:line="360" w:lineRule="auto"/>
-        <w:jc w:val="both"/>
-        <w:rPr>
-          <w:rFonts w:ascii="Arial" w:hAnsi="Arial" w:cs="Arial"/>
-          <w:sz w:val="24"/>
-          <w:szCs w:val="24"/>
-        </w:rPr>
-      </w:pPr>
-      <w:r>
-        <w:rPr>
-          <w:rFonts w:ascii="Arial" w:hAnsi="Arial" w:cs="Arial"/>
-          <w:sz w:val="24"/>
-          <w:szCs w:val="24"/>
-        </w:rPr>
-        <w:t>Identificador: Tendrá el formato de SC-#### donde #### son números que incrementarán con cada solicitud. Este identificador nos permitirá dar seguimiento de la solicitud.</w:t>
-      </w:r>
-    </w:p>
-    <w:p>
-      <w:pPr>
-        <w:pStyle w:val="Prrafodelista"/>
-        <w:numPr>
-          <w:ilvl w:val="0"/>
-          <w:numId w:val="18"/>
-        </w:numPr>
-        <w:spacing w:line="360" w:lineRule="auto"/>
-        <w:jc w:val="both"/>
-        <w:rPr>
-          <w:rFonts w:ascii="Arial" w:hAnsi="Arial" w:cs="Arial"/>
-          <w:sz w:val="24"/>
-          <w:szCs w:val="24"/>
-        </w:rPr>
-      </w:pPr>
-      <w:r>
-        <w:rPr>
-          <w:rFonts w:ascii="Arial" w:hAnsi="Arial" w:cs="Arial"/>
-          <w:sz w:val="24"/>
-          <w:szCs w:val="24"/>
-        </w:rPr>
-        <w:t>Fecha: Fecha en la que se hace la solicitud de cambio.</w:t>
-      </w:r>
-    </w:p>
-    <w:p>
-      <w:pPr>
-        <w:pStyle w:val="Prrafodelista"/>
-        <w:numPr>
-          <w:ilvl w:val="0"/>
-          <w:numId w:val="18"/>
-        </w:numPr>
-        <w:spacing w:line="360" w:lineRule="auto"/>
-        <w:jc w:val="both"/>
-        <w:rPr>
-          <w:rFonts w:ascii="Arial" w:hAnsi="Arial" w:cs="Arial"/>
-          <w:sz w:val="24"/>
-          <w:szCs w:val="24"/>
-        </w:rPr>
-      </w:pPr>
-      <w:r>
-        <w:rPr>
-          <w:rFonts w:ascii="Arial" w:hAnsi="Arial" w:cs="Arial"/>
-          <w:sz w:val="24"/>
-          <w:szCs w:val="24"/>
-        </w:rPr>
-        <w:t>Sistema: Nombre del sistema a aplicar el cambio.</w:t>
-      </w:r>
-    </w:p>
-    <w:p>
-      <w:pPr>
-        <w:pStyle w:val="Prrafodelista"/>
-        <w:numPr>
-          <w:ilvl w:val="0"/>
-          <w:numId w:val="18"/>
-        </w:numPr>
-        <w:spacing w:line="360" w:lineRule="auto"/>
-        <w:jc w:val="both"/>
-        <w:rPr>
-          <w:rFonts w:ascii="Arial" w:hAnsi="Arial" w:cs="Arial"/>
-          <w:sz w:val="24"/>
-          <w:szCs w:val="24"/>
-        </w:rPr>
-      </w:pPr>
-      <w:r>
-        <w:rPr>
-          <w:rFonts w:ascii="Arial" w:hAnsi="Arial" w:cs="Arial"/>
-          <w:sz w:val="24"/>
-          <w:szCs w:val="24"/>
-        </w:rPr>
-        <w:t>Fuente: El nombre del solicitante y el cargo que tiene.</w:t>
-      </w:r>
-    </w:p>
-    <w:p>
-      <w:pPr>
-        <w:pStyle w:val="Prrafodelista"/>
-        <w:numPr>
-          <w:ilvl w:val="0"/>
-          <w:numId w:val="18"/>
-        </w:numPr>
-        <w:spacing w:line="360" w:lineRule="auto"/>
-        <w:jc w:val="both"/>
-        <w:rPr>
-          <w:rFonts w:ascii="Arial" w:hAnsi="Arial" w:cs="Arial"/>
-          <w:sz w:val="24"/>
-          <w:szCs w:val="24"/>
-        </w:rPr>
-      </w:pPr>
-      <w:r>
-        <w:rPr>
-          <w:rFonts w:ascii="Arial" w:hAnsi="Arial" w:cs="Arial"/>
-          <w:sz w:val="24"/>
-          <w:szCs w:val="24"/>
-        </w:rPr>
-        <w:t>Autor: El dueño del proceso o sistema que afecta este cambio y aprobará el cambio.</w:t>
-      </w:r>
-    </w:p>
-    <w:p>
-      <w:pPr>
-        <w:pStyle w:val="Prrafodelista"/>
-        <w:numPr>
-          <w:ilvl w:val="0"/>
-          <w:numId w:val="18"/>
-        </w:numPr>
-        <w:spacing w:line="360" w:lineRule="auto"/>
-        <w:jc w:val="both"/>
-        <w:rPr>
-          <w:rFonts w:ascii="Arial" w:hAnsi="Arial" w:cs="Arial"/>
-          <w:sz w:val="24"/>
-          <w:szCs w:val="24"/>
-        </w:rPr>
-      </w:pPr>
-      <w:r>
-        <w:rPr>
-          <w:rFonts w:ascii="Arial" w:hAnsi="Arial" w:cs="Arial"/>
-          <w:sz w:val="24"/>
-          <w:szCs w:val="24"/>
-        </w:rPr>
-        <w:t>Descripción: Se detalla el cambio que se solicita.</w:t>
-      </w:r>
-    </w:p>
-    <w:p>
-      <w:pPr>
-        <w:pStyle w:val="Prrafodelista"/>
-        <w:numPr>
-          <w:ilvl w:val="0"/>
-          <w:numId w:val="18"/>
-        </w:numPr>
-        <w:spacing w:line="360" w:lineRule="auto"/>
-        <w:jc w:val="both"/>
-        <w:rPr>
-          <w:rFonts w:ascii="Arial" w:hAnsi="Arial" w:cs="Arial"/>
-          <w:sz w:val="24"/>
-          <w:szCs w:val="24"/>
-        </w:rPr>
-      </w:pPr>
-      <w:r>
-        <w:rPr>
-          <w:rFonts w:ascii="Arial" w:hAnsi="Arial" w:cs="Arial"/>
-          <w:sz w:val="24"/>
-          <w:szCs w:val="24"/>
-        </w:rPr>
-        <w:t>Justificación: La razón de por qué es necesario este cambio.</w:t>
-      </w:r>
-    </w:p>
-    <w:p>
-      <w:pPr>
-        <w:rPr>
-          <w:rFonts w:ascii="Arial" w:hAnsi="Arial" w:cs="Arial"/>
-          <w:sz w:val="24"/>
-          <w:szCs w:val="24"/>
-        </w:rPr>
-      </w:pPr>
-    </w:p>
-    <w:p>
-      <w:pPr>
-        <w:pStyle w:val="Ttulo1"/>
-      </w:pPr>
-      <w:bookmarkStart w:id="24" w:name="_Toc23216729"/>
-      <w:r>
-        <w:t>Reportes de Estado</w:t>
-      </w:r>
-      <w:bookmarkEnd w:id="24"/>
-    </w:p>
-    <w:p>
-      <w:pPr>
-        <w:spacing w:line="360" w:lineRule="auto"/>
-        <w:ind w:left="709" w:hanging="709"/>
-        <w:jc w:val="both"/>
-        <w:rPr>
-          <w:rFonts w:ascii="Arial" w:hAnsi="Arial" w:cs="Arial"/>
-          <w:sz w:val="24"/>
-          <w:szCs w:val="24"/>
-        </w:rPr>
-      </w:pPr>
-    </w:p>
-    <w:p>
-      <w:pPr>
-        <w:spacing w:line="360" w:lineRule="auto"/>
-        <w:ind w:left="709" w:hanging="709"/>
-        <w:jc w:val="both"/>
-        <w:rPr>
-          <w:rFonts w:ascii="Arial" w:hAnsi="Arial" w:cs="Arial"/>
-          <w:sz w:val="24"/>
-          <w:szCs w:val="24"/>
-        </w:rPr>
-      </w:pPr>
-      <w:r>
-        <w:rPr>
-          <w:rFonts w:ascii="Arial" w:hAnsi="Arial" w:cs="Arial"/>
-          <w:sz w:val="24"/>
-          <w:szCs w:val="24"/>
-        </w:rPr>
-        <w:t>Estos reportes ayudarán al Gestor de la configuración, al Jefe de Proyecto y al desarrollador a estar informados del estado de los elementos de la configuración para de esta forma tomar decisiones en las acciones que harán.</w:t>
-      </w:r>
-    </w:p>
-    <w:p>
-      <w:pPr>
-        <w:spacing w:line="360" w:lineRule="auto"/>
-        <w:ind w:left="709" w:hanging="709"/>
-        <w:jc w:val="both"/>
-        <w:rPr>
-          <w:rFonts w:ascii="Arial" w:hAnsi="Arial" w:cs="Arial"/>
-          <w:sz w:val="24"/>
-          <w:szCs w:val="24"/>
-        </w:rPr>
-      </w:pPr>
-    </w:p>
-    <w:p>
-      <w:pPr>
-        <w:rPr>
-          <w:rFonts w:ascii="Arial" w:hAnsi="Arial" w:cs="Arial"/>
-          <w:sz w:val="24"/>
-          <w:szCs w:val="24"/>
-        </w:rPr>
-      </w:pPr>
-      <w:r>
-        <w:rPr>
-          <w:rFonts w:ascii="Arial" w:hAnsi="Arial" w:cs="Arial"/>
-          <w:sz w:val="24"/>
-          <w:szCs w:val="24"/>
-        </w:rPr>
-        <w:br w:type="page"/>
-      </w:r>
-    </w:p>
-    <w:p>
-      <w:pPr>
-        <w:spacing w:line="360" w:lineRule="auto"/>
-        <w:ind w:left="709" w:hanging="709"/>
-        <w:jc w:val="both"/>
-        <w:rPr>
-          <w:rFonts w:ascii="Arial" w:hAnsi="Arial" w:cs="Arial"/>
-          <w:sz w:val="24"/>
-          <w:szCs w:val="24"/>
-        </w:rPr>
-      </w:pPr>
-    </w:p>
-    <w:p>
-      <w:pPr>
-        <w:pStyle w:val="Ttulo1"/>
-      </w:pPr>
-      <w:bookmarkStart w:id="25" w:name="_Toc23216730"/>
-      <w:r>
-        <w:t>Reportes de Auditoría</w:t>
-      </w:r>
-      <w:bookmarkEnd w:id="25"/>
-    </w:p>
-    <w:p>
-      <w:pPr>
-        <w:spacing w:line="360" w:lineRule="auto"/>
-        <w:ind w:left="709" w:hanging="709"/>
-        <w:jc w:val="both"/>
-        <w:rPr>
-          <w:rFonts w:ascii="Arial" w:hAnsi="Arial" w:cs="Arial"/>
-          <w:sz w:val="24"/>
-          <w:szCs w:val="24"/>
-        </w:rPr>
-      </w:pPr>
-    </w:p>
-    <w:p>
-      <w:pPr>
-        <w:spacing w:line="360" w:lineRule="auto"/>
-        <w:ind w:left="709" w:hanging="709"/>
-        <w:jc w:val="both"/>
-        <w:rPr>
-          <w:rFonts w:ascii="Arial" w:hAnsi="Arial" w:cs="Arial"/>
-          <w:sz w:val="24"/>
-          <w:szCs w:val="24"/>
-        </w:rPr>
-      </w:pPr>
-      <w:r>
-        <w:rPr>
-          <w:rFonts w:ascii="Arial" w:hAnsi="Arial" w:cs="Arial"/>
-          <w:sz w:val="24"/>
-          <w:szCs w:val="24"/>
-        </w:rPr>
-        <w:t>Estos reportes ayudarán al auditor externo para validar la gestión de la configuración.</w:t>
-      </w:r>
-      <w:r>
-        <w:rPr>
-          <w:rFonts w:ascii="Arial" w:hAnsi="Arial" w:cs="Arial"/>
-          <w:sz w:val="24"/>
-          <w:szCs w:val="24"/>
-        </w:rPr>
-        <w:t xml:space="preserve"> </w:t>
-      </w:r>
     </w:p>
     <w:p>
       <w:pPr>
@@ -12149,7 +11250,10 @@
             <w:jc w:val="right"/>
           </w:pPr>
           <w:r>
-            <w:t>Versión 1.0</w:t>
+            <w:t>Versión 1.</w:t>
+          </w:r>
+          <w:r>
+            <w:t>1</w:t>
           </w:r>
         </w:p>
       </w:tc>
@@ -12178,7 +11282,13 @@
             <w:jc w:val="right"/>
           </w:pPr>
           <w:r>
-            <w:t>22/10/2019</w:t>
+            <w:t>2</w:t>
+          </w:r>
+          <w:r>
+            <w:t>9</w:t>
+          </w:r>
+          <w:r>
+            <w:t>/10/2019</w:t>
           </w:r>
         </w:p>
       </w:tc>
@@ -15614,7 +14724,7 @@
 </file>
 
 <file path=customXml/itemProps1.xml><?xml version="1.0" encoding="utf-8"?>
-<ds:datastoreItem xmlns:ds="http://schemas.openxmlformats.org/officeDocument/2006/customXml" ds:itemID="{4A68B042-F473-42F8-9499-D714208062D5}">
+<ds:datastoreItem xmlns:ds="http://schemas.openxmlformats.org/officeDocument/2006/customXml" ds:itemID="{F5E65B8B-B594-4329-94FF-324A3B6B3DF0}">
   <ds:schemaRefs>
     <ds:schemaRef ds:uri="http://schemas.openxmlformats.org/officeDocument/2006/bibliography"/>
   </ds:schemaRefs>

--- a/Documentos/PGC.docx
+++ b/Documentos/PGC.docx
@@ -3,37 +3,24 @@
 <w:document xmlns:wpc="http://schemas.microsoft.com/office/word/2010/wordprocessingCanvas" xmlns:cx="http://schemas.microsoft.com/office/drawing/2014/chartex" xmlns:cx1="http://schemas.microsoft.com/office/drawing/2015/9/8/chartex" xmlns:cx2="http://schemas.microsoft.com/office/drawing/2015/10/21/chartex" xmlns:cx3="http://schemas.microsoft.com/office/drawing/2016/5/9/chartex" xmlns:cx4="http://schemas.microsoft.com/office/drawing/2016/5/10/chartex" xmlns:cx5="http://schemas.microsoft.com/office/drawing/2016/5/11/chartex" xmlns:cx6="http://schemas.microsoft.com/office/drawing/2016/5/12/chartex" xmlns:cx7="http://schemas.microsoft.com/office/drawing/2016/5/13/chartex" xmlns:cx8="http://schemas.microsoft.com/office/drawing/2016/5/14/chartex" xmlns:mc="http://schemas.openxmlformats.org/markup-compatibility/2006" xmlns:aink="http://schemas.microsoft.com/office/drawing/2016/ink" xmlns:am3d="http://schemas.microsoft.com/office/drawing/2017/model3d" xmlns:o="urn:schemas-microsoft-com:office:office" xmlns:r="http://schemas.openxmlformats.org/officeDocument/2006/relationships" xmlns:m="http://schemas.openxmlformats.org/officeDocument/2006/math" xmlns:v="urn:schemas-microsoft-com:vml" xmlns:wp14="http://schemas.microsoft.com/office/word/2010/wordprocessingDrawing" xmlns:wp="http://schemas.openxmlformats.org/drawingml/2006/wordprocessingDrawing" xmlns:w10="urn:schemas-microsoft-com:office:word" xmlns:w="http://schemas.openxmlformats.org/wordprocessingml/2006/main" xmlns:w14="http://schemas.microsoft.com/office/word/2010/wordml" xmlns:w15="http://schemas.microsoft.com/office/word/2012/wordml" xmlns:w16cid="http://schemas.microsoft.com/office/word/2016/wordml/cid" xmlns:w16se="http://schemas.microsoft.com/office/word/2015/wordml/symex" xmlns:wpg="http://schemas.microsoft.com/office/word/2010/wordprocessingGroup" xmlns:wpi="http://schemas.microsoft.com/office/word/2010/wordprocessingInk" xmlns:wne="http://schemas.microsoft.com/office/word/2006/wordml" xmlns:wps="http://schemas.microsoft.com/office/word/2010/wordprocessingShape" mc:Ignorable="w14 w15 w16se w16cid wp14">
   <w:body>
     <w:p>
-      <w:pPr>
-        <w:spacing w:line="360" w:lineRule="auto"/>
-        <w:jc w:val="center"/>
-        <w:rPr>
-          <w:rFonts w:ascii="Arial" w:hAnsi="Arial" w:cs="Arial"/>
-          <w:sz w:val="24"/>
-          <w:szCs w:val="24"/>
-        </w:rPr>
-      </w:pPr>
-      <w:r>
-        <w:rPr>
-          <w:rFonts w:ascii="Arial" w:hAnsi="Arial" w:cs="Arial"/>
-          <w:b/>
-          <w:bCs/>
+      <w:bookmarkStart w:id="0" w:name="_Hlk23210371"/>
+      <w:r>
+        <w:rPr>
           <w:noProof/>
-          <w:sz w:val="24"/>
-          <w:szCs w:val="24"/>
         </w:rPr>
         <w:drawing>
-          <wp:anchor distT="0" distB="0" distL="114300" distR="114300" simplePos="0" relativeHeight="251659264" behindDoc="1" locked="0" layoutInCell="1" allowOverlap="1" wp14:anchorId="0FE18A33" wp14:editId="5A7F7C66">
+          <wp:anchor distT="0" distB="0" distL="114300" distR="114300" simplePos="0" relativeHeight="251660288" behindDoc="0" locked="0" layoutInCell="1" allowOverlap="1" wp14:anchorId="44A863DC" wp14:editId="0B0BB728">
             <wp:simplePos x="0" y="0"/>
-            <wp:positionH relativeFrom="margin">
-              <wp:align>center</wp:align>
+            <wp:positionH relativeFrom="column">
+              <wp:posOffset>-474789</wp:posOffset>
             </wp:positionH>
             <wp:positionV relativeFrom="paragraph">
-              <wp:posOffset>-650240</wp:posOffset>
+              <wp:posOffset>-580358</wp:posOffset>
             </wp:positionV>
-            <wp:extent cx="771525" cy="1098442"/>
-            <wp:effectExtent l="0" t="0" r="0" b="6985"/>
+            <wp:extent cx="1295019" cy="1773492"/>
+            <wp:effectExtent l="19050" t="0" r="19685" b="532130"/>
             <wp:wrapNone/>
-            <wp:docPr id="1" name="Imagen 1"/>
+            <wp:docPr id="6" name="il_fi" descr="http://1.bp.blogspot.com/_jiv2A15MAwo/TA6DBADsfFI/AAAAAAAAANs/emUtGjyFG-A/s1600/IPN+LOGO.jpg"/>
             <wp:cNvGraphicFramePr>
               <a:graphicFrameLocks xmlns:a="http://schemas.openxmlformats.org/drawingml/2006/main" noChangeAspect="1"/>
             </wp:cNvGraphicFramePr>
@@ -41,12 +28,12 @@
               <a:graphicData uri="http://schemas.openxmlformats.org/drawingml/2006/picture">
                 <pic:pic xmlns:pic="http://schemas.openxmlformats.org/drawingml/2006/picture">
                   <pic:nvPicPr>
-                    <pic:cNvPr id="0" name="Picture 1"/>
+                    <pic:cNvPr id="0" name="il_fi" descr="http://1.bp.blogspot.com/_jiv2A15MAwo/TA6DBADsfFI/AAAAAAAAANs/emUtGjyFG-A/s1600/IPN+LOGO.jpg"/>
                     <pic:cNvPicPr>
                       <a:picLocks noChangeAspect="1" noChangeArrowheads="1"/>
                     </pic:cNvPicPr>
                   </pic:nvPicPr>
-                  <pic:blipFill rotWithShape="1">
+                  <pic:blipFill>
                     <a:blip r:embed="rId8">
                       <a:extLst>
                         <a:ext uri="{28A0092B-C50C-407E-A947-70E740481C1C}">
@@ -54,26 +41,32 @@
                         </a:ext>
                       </a:extLst>
                     </a:blip>
-                    <a:srcRect l="13750" t="18940" r="12501" b="17424"/>
-                    <a:stretch/>
+                    <a:srcRect/>
+                    <a:stretch>
+                      <a:fillRect/>
+                    </a:stretch>
                   </pic:blipFill>
                   <pic:spPr bwMode="auto">
                     <a:xfrm>
                       <a:off x="0" y="0"/>
-                      <a:ext cx="771525" cy="1098442"/>
+                      <a:ext cx="1295019" cy="1773492"/>
                     </a:xfrm>
-                    <a:prstGeom prst="rect">
-                      <a:avLst/>
+                    <a:prstGeom prst="roundRect">
+                      <a:avLst>
+                        <a:gd name="adj" fmla="val 8594"/>
+                      </a:avLst>
                     </a:prstGeom>
-                    <a:noFill/>
+                    <a:solidFill>
+                      <a:srgbClr val="FFFFFF">
+                        <a:shade val="85000"/>
+                      </a:srgbClr>
+                    </a:solidFill>
                     <a:ln>
                       <a:noFill/>
                     </a:ln>
-                    <a:extLst>
-                      <a:ext uri="{53640926-AAD7-44D8-BBD7-CCE9431645EC}">
-                        <a14:shadowObscured xmlns:a14="http://schemas.microsoft.com/office/drawing/2010/main"/>
-                      </a:ext>
-                    </a:extLst>
+                    <a:effectLst>
+                      <a:reflection blurRad="12700" stA="38000" endPos="28000" dist="5000" dir="5400000" sy="-100000" algn="bl" rotWithShape="0"/>
+                    </a:effectLst>
                   </pic:spPr>
                 </pic:pic>
               </a:graphicData>
@@ -87,378 +80,853 @@
           </wp:anchor>
         </w:drawing>
       </w:r>
+      <w:r>
+        <w:rPr>
+          <w:noProof/>
+        </w:rPr>
+        <w:drawing>
+          <wp:anchor distT="0" distB="0" distL="114300" distR="114300" simplePos="0" relativeHeight="251661312" behindDoc="0" locked="0" layoutInCell="1" allowOverlap="1" wp14:anchorId="5B7E30E7" wp14:editId="1326F0AD">
+            <wp:simplePos x="0" y="0"/>
+            <wp:positionH relativeFrom="margin">
+              <wp:posOffset>4723765</wp:posOffset>
+            </wp:positionH>
+            <wp:positionV relativeFrom="margin">
+              <wp:posOffset>-617220</wp:posOffset>
+            </wp:positionV>
+            <wp:extent cx="1477645" cy="1773555"/>
+            <wp:effectExtent l="0" t="0" r="27305" b="645795"/>
+            <wp:wrapNone/>
+            <wp:docPr id="5" name="Imagen 5" descr="Resultado de imagen para upiicsa logo"/>
+            <wp:cNvGraphicFramePr>
+              <a:graphicFrameLocks xmlns:a="http://schemas.openxmlformats.org/drawingml/2006/main" noChangeAspect="1"/>
+            </wp:cNvGraphicFramePr>
+            <a:graphic xmlns:a="http://schemas.openxmlformats.org/drawingml/2006/main">
+              <a:graphicData uri="http://schemas.openxmlformats.org/drawingml/2006/picture">
+                <pic:pic xmlns:pic="http://schemas.openxmlformats.org/drawingml/2006/picture">
+                  <pic:nvPicPr>
+                    <pic:cNvPr id="0" name="Picture 4" descr="Resultado de imagen para upiicsa logo"/>
+                    <pic:cNvPicPr>
+                      <a:picLocks noChangeAspect="1" noChangeArrowheads="1"/>
+                    </pic:cNvPicPr>
+                  </pic:nvPicPr>
+                  <pic:blipFill>
+                    <a:blip r:embed="rId9" cstate="print">
+                      <a:extLst>
+                        <a:ext uri="{28A0092B-C50C-407E-A947-70E740481C1C}">
+                          <a14:useLocalDpi xmlns:a14="http://schemas.microsoft.com/office/drawing/2010/main" val="0"/>
+                        </a:ext>
+                      </a:extLst>
+                    </a:blip>
+                    <a:srcRect/>
+                    <a:stretch>
+                      <a:fillRect/>
+                    </a:stretch>
+                  </pic:blipFill>
+                  <pic:spPr bwMode="auto">
+                    <a:xfrm>
+                      <a:off x="0" y="0"/>
+                      <a:ext cx="1477645" cy="1773555"/>
+                    </a:xfrm>
+                    <a:prstGeom prst="rect">
+                      <a:avLst/>
+                    </a:prstGeom>
+                    <a:noFill/>
+                    <a:ln>
+                      <a:noFill/>
+                    </a:ln>
+                    <a:effectLst>
+                      <a:reflection blurRad="6350" stA="52000" endA="300" endPos="35000" dir="5400000" sy="-100000" algn="bl" rotWithShape="0"/>
+                    </a:effectLst>
+                  </pic:spPr>
+                </pic:pic>
+              </a:graphicData>
+            </a:graphic>
+            <wp14:sizeRelH relativeFrom="page">
+              <wp14:pctWidth>0</wp14:pctWidth>
+            </wp14:sizeRelH>
+            <wp14:sizeRelV relativeFrom="page">
+              <wp14:pctHeight>0</wp14:pctHeight>
+            </wp14:sizeRelV>
+          </wp:anchor>
+        </w:drawing>
+      </w:r>
+    </w:p>
+    <w:p/>
+    <w:p/>
+    <w:p/>
+    <w:p/>
+    <w:p/>
+    <w:p>
+      <w:pPr>
+        <w:jc w:val="center"/>
+        <w:rPr>
+          <w:rFonts w:ascii="Copperplate Gothic Light" w:hAnsi="Copperplate Gothic Light"/>
+          <w:sz w:val="48"/>
+          <w:szCs w:val="28"/>
+          <w14:glow w14:rad="63500">
+            <w14:srgbClr w14:val="B32819">
+              <w14:alpha w14:val="72941"/>
+            </w14:srgbClr>
+          </w14:glow>
+          <w14:shadow w14:blurRad="50800" w14:dist="38100" w14:dir="16200000" w14:sx="100000" w14:sy="100000" w14:kx="0" w14:ky="0" w14:algn="b">
+            <w14:srgbClr w14:val="000000">
+              <w14:alpha w14:val="60000"/>
+            </w14:srgbClr>
+          </w14:shadow>
+          <w14:reflection w14:blurRad="6350" w14:stA="50000" w14:stPos="0" w14:endA="300" w14:endPos="50000" w14:dist="29997" w14:dir="5400000" w14:fadeDir="5400000" w14:sx="100000" w14:sy="-100000" w14:kx="0" w14:ky="0" w14:algn="bl"/>
+        </w:rPr>
+      </w:pPr>
+      <w:r>
+        <w:rPr>
+          <w:rFonts w:ascii="Copperplate Gothic Light" w:hAnsi="Copperplate Gothic Light"/>
+          <w:sz w:val="48"/>
+          <w:szCs w:val="28"/>
+          <w14:glow w14:rad="63500">
+            <w14:srgbClr w14:val="B32819">
+              <w14:alpha w14:val="72941"/>
+            </w14:srgbClr>
+          </w14:glow>
+          <w14:shadow w14:blurRad="50800" w14:dist="38100" w14:dir="16200000" w14:sx="100000" w14:sy="100000" w14:kx="0" w14:ky="0" w14:algn="b">
+            <w14:srgbClr w14:val="000000">
+              <w14:alpha w14:val="60000"/>
+            </w14:srgbClr>
+          </w14:shadow>
+          <w14:reflection w14:blurRad="6350" w14:stA="50000" w14:stPos="0" w14:endA="300" w14:endPos="50000" w14:dist="29997" w14:dir="5400000" w14:fadeDir="5400000" w14:sx="100000" w14:sy="-100000" w14:kx="0" w14:ky="0" w14:algn="bl"/>
+        </w:rPr>
+        <w:t>Instituto Politécnico Nacional</w:t>
+      </w:r>
     </w:p>
     <w:p>
       <w:pPr>
-        <w:spacing w:line="360" w:lineRule="auto"/>
         <w:jc w:val="center"/>
         <w:rPr>
-          <w:rFonts w:ascii="Arial" w:hAnsi="Arial" w:cs="Arial"/>
-          <w:sz w:val="24"/>
-          <w:szCs w:val="24"/>
-        </w:rPr>
-      </w:pPr>
+          <w:rFonts w:ascii="Copperplate Gothic Light" w:hAnsi="Copperplate Gothic Light"/>
+          <w:sz w:val="32"/>
+          <w:szCs w:val="28"/>
+          <w14:glow w14:rad="63500">
+            <w14:schemeClr w14:val="accent1">
+              <w14:alpha w14:val="60000"/>
+              <w14:satMod w14:val="175000"/>
+            </w14:schemeClr>
+          </w14:glow>
+          <w14:shadow w14:blurRad="50800" w14:dist="38100" w14:dir="16200000" w14:sx="100000" w14:sy="100000" w14:kx="0" w14:ky="0" w14:algn="b">
+            <w14:srgbClr w14:val="000000">
+              <w14:alpha w14:val="60000"/>
+            </w14:srgbClr>
+          </w14:shadow>
+          <w14:reflection w14:blurRad="6350" w14:stA="50000" w14:stPos="0" w14:endA="300" w14:endPos="50000" w14:dist="29997" w14:dir="5400000" w14:fadeDir="5400000" w14:sx="100000" w14:sy="-100000" w14:kx="0" w14:ky="0" w14:algn="bl"/>
+        </w:rPr>
+      </w:pPr>
+      <w:r>
+        <w:rPr>
+          <w:rFonts w:ascii="Copperplate Gothic Light" w:hAnsi="Copperplate Gothic Light"/>
+          <w:sz w:val="32"/>
+          <w:szCs w:val="28"/>
+          <w14:glow w14:rad="63500">
+            <w14:schemeClr w14:val="accent1">
+              <w14:alpha w14:val="60000"/>
+              <w14:satMod w14:val="175000"/>
+            </w14:schemeClr>
+          </w14:glow>
+          <w14:shadow w14:blurRad="50800" w14:dist="38100" w14:dir="16200000" w14:sx="100000" w14:sy="100000" w14:kx="0" w14:ky="0" w14:algn="b">
+            <w14:srgbClr w14:val="000000">
+              <w14:alpha w14:val="60000"/>
+            </w14:srgbClr>
+          </w14:shadow>
+          <w14:reflection w14:blurRad="6350" w14:stA="50000" w14:stPos="0" w14:endA="300" w14:endPos="50000" w14:dist="29997" w14:dir="5400000" w14:fadeDir="5400000" w14:sx="100000" w14:sy="-100000" w14:kx="0" w14:ky="0" w14:algn="bl"/>
+        </w:rPr>
+        <w:t xml:space="preserve">Unidad Profesional Interdisciplinaria </w:t>
+      </w:r>
+      <w:r>
+        <w:rPr>
+          <w:rFonts w:ascii="Copperplate Gothic Light" w:hAnsi="Copperplate Gothic Light"/>
+          <w:sz w:val="32"/>
+          <w:szCs w:val="28"/>
+          <w14:glow w14:rad="63500">
+            <w14:schemeClr w14:val="accent1">
+              <w14:alpha w14:val="60000"/>
+              <w14:satMod w14:val="175000"/>
+            </w14:schemeClr>
+          </w14:glow>
+          <w14:shadow w14:blurRad="50800" w14:dist="38100" w14:dir="16200000" w14:sx="100000" w14:sy="100000" w14:kx="0" w14:ky="0" w14:algn="b">
+            <w14:srgbClr w14:val="000000">
+              <w14:alpha w14:val="60000"/>
+            </w14:srgbClr>
+          </w14:shadow>
+          <w14:reflection w14:blurRad="6350" w14:stA="50000" w14:stPos="0" w14:endA="300" w14:endPos="50000" w14:dist="29997" w14:dir="5400000" w14:fadeDir="5400000" w14:sx="100000" w14:sy="-100000" w14:kx="0" w14:ky="0" w14:algn="bl"/>
+        </w:rPr>
+        <w:br/>
+        <w:t xml:space="preserve">de </w:t>
+      </w:r>
+      <w:r>
+        <w:rPr>
+          <w:rFonts w:ascii="Copperplate Gothic Light" w:hAnsi="Copperplate Gothic Light"/>
+          <w:sz w:val="32"/>
+          <w:szCs w:val="28"/>
+          <w14:glow w14:rad="63500">
+            <w14:schemeClr w14:val="accent1">
+              <w14:alpha w14:val="60000"/>
+              <w14:satMod w14:val="175000"/>
+            </w14:schemeClr>
+          </w14:glow>
+          <w14:shadow w14:blurRad="50800" w14:dist="38100" w14:dir="16200000" w14:sx="100000" w14:sy="100000" w14:kx="0" w14:ky="0" w14:algn="b">
+            <w14:srgbClr w14:val="000000">
+              <w14:alpha w14:val="60000"/>
+            </w14:srgbClr>
+          </w14:shadow>
+          <w14:reflection w14:blurRad="6350" w14:stA="50000" w14:stPos="0" w14:endA="300" w14:endPos="50000" w14:dist="29997" w14:dir="5400000" w14:fadeDir="5400000" w14:sx="100000" w14:sy="-100000" w14:kx="0" w14:ky="0" w14:algn="bl"/>
+        </w:rPr>
+        <w:br/>
+        <w:t>Ingeniería Y Ciencias Sociales Y Administrativas</w:t>
+      </w:r>
     </w:p>
     <w:p>
       <w:pPr>
-        <w:spacing w:line="360" w:lineRule="auto"/>
-        <w:jc w:val="center"/>
-        <w:rPr>
-          <w:rFonts w:ascii="Arial" w:hAnsi="Arial" w:cs="Arial"/>
-          <w:b/>
-          <w:bCs/>
-          <w:sz w:val="24"/>
-          <w:szCs w:val="24"/>
-        </w:rPr>
-      </w:pPr>
-      <w:r>
-        <w:rPr>
-          <w:rFonts w:ascii="Arial" w:hAnsi="Arial" w:cs="Arial"/>
-          <w:b/>
-          <w:bCs/>
-          <w:sz w:val="24"/>
-          <w:szCs w:val="24"/>
-        </w:rPr>
-        <w:t>INSTITUTO POLITÉCNICO NACIONAL</w:t>
-      </w:r>
+        <w:rPr>
+          <w:rFonts w:ascii="Copperplate Gothic Light" w:hAnsi="Copperplate Gothic Light"/>
+          <w:sz w:val="28"/>
+          <w:szCs w:val="28"/>
+        </w:rPr>
+      </w:pPr>
     </w:p>
     <w:p>
       <w:pPr>
-        <w:spacing w:line="360" w:lineRule="auto"/>
-        <w:jc w:val="center"/>
-        <w:rPr>
-          <w:rFonts w:ascii="Arial" w:hAnsi="Arial" w:cs="Arial"/>
-          <w:b/>
-          <w:bCs/>
-          <w:sz w:val="24"/>
-          <w:szCs w:val="24"/>
-        </w:rPr>
-      </w:pPr>
-      <w:r>
-        <w:rPr>
-          <w:rFonts w:ascii="Arial" w:hAnsi="Arial" w:cs="Arial"/>
-          <w:b/>
-          <w:bCs/>
-          <w:sz w:val="24"/>
-          <w:szCs w:val="24"/>
-        </w:rPr>
-        <w:t>Unidad Profesional Interdisciplinaria de Ingeniería y Ciencias Sociales y Administrativas</w:t>
+        <w:pStyle w:val="Default"/>
+        <w:spacing w:line="480" w:lineRule="auto"/>
+        <w:rPr>
+          <w:rFonts w:ascii="Copperplate Gothic Light" w:hAnsi="Copperplate Gothic Light"/>
+          <w:sz w:val="32"/>
+          <w:szCs w:val="28"/>
+          <w14:glow w14:rad="63500">
+            <w14:schemeClr w14:val="accent2">
+              <w14:alpha w14:val="60000"/>
+              <w14:satMod w14:val="175000"/>
+            </w14:schemeClr>
+          </w14:glow>
+          <w14:shadow w14:blurRad="50800" w14:dist="38100" w14:dir="16200000" w14:sx="100000" w14:sy="100000" w14:kx="0" w14:ky="0" w14:algn="b">
+            <w14:srgbClr w14:val="000000">
+              <w14:alpha w14:val="60000"/>
+            </w14:srgbClr>
+          </w14:shadow>
+          <w14:reflection w14:blurRad="6350" w14:stA="55000" w14:stPos="0" w14:endA="300" w14:endPos="45500" w14:dist="0" w14:dir="5400000" w14:fadeDir="5400000" w14:sx="100000" w14:sy="-100000" w14:kx="0" w14:ky="0" w14:algn="bl"/>
+        </w:rPr>
+      </w:pPr>
+      <w:r>
+        <w:rPr>
+          <w:rFonts w:ascii="Copperplate Gothic Light" w:hAnsi="Copperplate Gothic Light"/>
+          <w:sz w:val="32"/>
+          <w:szCs w:val="28"/>
+          <w14:glow w14:rad="63500">
+            <w14:schemeClr w14:val="accent2">
+              <w14:alpha w14:val="60000"/>
+              <w14:satMod w14:val="175000"/>
+            </w14:schemeClr>
+          </w14:glow>
+          <w14:shadow w14:blurRad="50800" w14:dist="38100" w14:dir="16200000" w14:sx="100000" w14:sy="100000" w14:kx="0" w14:ky="0" w14:algn="b">
+            <w14:srgbClr w14:val="000000">
+              <w14:alpha w14:val="60000"/>
+            </w14:srgbClr>
+          </w14:shadow>
+          <w14:reflection w14:blurRad="6350" w14:stA="55000" w14:stPos="0" w14:endA="300" w14:endPos="45500" w14:dist="0" w14:dir="5400000" w14:fadeDir="5400000" w14:sx="100000" w14:sy="-100000" w14:kx="0" w14:ky="0" w14:algn="bl"/>
+        </w:rPr>
+        <w:t xml:space="preserve">Materia:    </w:t>
+      </w:r>
+      <w:r>
+        <w:rPr>
+          <w:rFonts w:ascii="Copperplate Gothic Light" w:hAnsi="Copperplate Gothic Light"/>
+          <w:sz w:val="32"/>
+          <w:szCs w:val="28"/>
+          <w14:glow w14:rad="63500">
+            <w14:schemeClr w14:val="accent2">
+              <w14:alpha w14:val="60000"/>
+              <w14:satMod w14:val="175000"/>
+            </w14:schemeClr>
+          </w14:glow>
+          <w14:shadow w14:blurRad="50800" w14:dist="38100" w14:dir="16200000" w14:sx="100000" w14:sy="100000" w14:kx="0" w14:ky="0" w14:algn="b">
+            <w14:srgbClr w14:val="000000">
+              <w14:alpha w14:val="60000"/>
+            </w14:srgbClr>
+          </w14:shadow>
+          <w14:reflection w14:blurRad="6350" w14:stA="55000" w14:stPos="0" w14:endA="300" w14:endPos="45500" w14:dist="0" w14:dir="5400000" w14:fadeDir="5400000" w14:sx="100000" w14:sy="-100000" w14:kx="0" w14:ky="0" w14:algn="bl"/>
+        </w:rPr>
+        <w:t xml:space="preserve"> </w:t>
+      </w:r>
+      <w:r>
+        <w:rPr>
+          <w:rFonts w:ascii="Copperplate Gothic Light" w:hAnsi="Copperplate Gothic Light"/>
+          <w:sz w:val="32"/>
+          <w:szCs w:val="28"/>
+          <w14:glow w14:rad="101600">
+            <w14:schemeClr w14:val="accent3">
+              <w14:alpha w14:val="60000"/>
+              <w14:satMod w14:val="175000"/>
+            </w14:schemeClr>
+          </w14:glow>
+          <w14:shadow w14:blurRad="50800" w14:dist="38100" w14:dir="16200000" w14:sx="100000" w14:sy="100000" w14:kx="0" w14:ky="0" w14:algn="b">
+            <w14:srgbClr w14:val="000000">
+              <w14:alpha w14:val="60000"/>
+            </w14:srgbClr>
+          </w14:shadow>
+          <w14:reflection w14:blurRad="6350" w14:stA="55000" w14:stPos="0" w14:endA="300" w14:endPos="45500" w14:dist="0" w14:dir="5400000" w14:fadeDir="5400000" w14:sx="100000" w14:sy="-100000" w14:kx="0" w14:ky="0" w14:algn="bl"/>
+        </w:rPr>
+        <w:t>Seguridad Informática</w:t>
       </w:r>
     </w:p>
     <w:p>
       <w:pPr>
-        <w:spacing w:line="360" w:lineRule="auto"/>
-        <w:jc w:val="center"/>
-        <w:rPr>
-          <w:rFonts w:ascii="Arial" w:hAnsi="Arial" w:cs="Arial"/>
-          <w:b/>
-          <w:bCs/>
-          <w:sz w:val="24"/>
-          <w:szCs w:val="24"/>
+        <w:pStyle w:val="Default"/>
+        <w:ind w:left="2124"/>
+        <w:rPr>
+          <w:rFonts w:ascii="Copperplate Gothic Light" w:hAnsi="Copperplate Gothic Light"/>
+          <w:sz w:val="22"/>
+          <w:szCs w:val="20"/>
+          <w14:glow w14:rad="101600">
+            <w14:schemeClr w14:val="accent1">
+              <w14:alpha w14:val="60000"/>
+              <w14:satMod w14:val="175000"/>
+            </w14:schemeClr>
+          </w14:glow>
+          <w14:shadow w14:blurRad="50800" w14:dist="38100" w14:dir="16200000" w14:sx="100000" w14:sy="100000" w14:kx="0" w14:ky="0" w14:algn="b">
+            <w14:srgbClr w14:val="000000">
+              <w14:alpha w14:val="60000"/>
+            </w14:srgbClr>
+          </w14:shadow>
+          <w14:reflection w14:blurRad="6350" w14:stA="55000" w14:stPos="0" w14:endA="300" w14:endPos="45500" w14:dist="0" w14:dir="5400000" w14:fadeDir="5400000" w14:sx="100000" w14:sy="-100000" w14:kx="0" w14:ky="0" w14:algn="bl"/>
         </w:rPr>
       </w:pPr>
     </w:p>
     <w:p>
       <w:pPr>
-        <w:spacing w:line="360" w:lineRule="auto"/>
-        <w:jc w:val="center"/>
-        <w:rPr>
-          <w:rFonts w:ascii="Arial" w:hAnsi="Arial" w:cs="Arial"/>
-          <w:sz w:val="24"/>
-          <w:szCs w:val="24"/>
-        </w:rPr>
-      </w:pPr>
-      <w:r>
-        <w:rPr>
-          <w:rFonts w:ascii="Arial" w:hAnsi="Arial" w:cs="Arial"/>
-          <w:b/>
-          <w:bCs/>
-          <w:sz w:val="24"/>
-          <w:szCs w:val="24"/>
-        </w:rPr>
-        <w:t>Ingeniería en Informática</w:t>
-      </w:r>
+        <w:pStyle w:val="Default"/>
+        <w:ind w:left="2124"/>
+        <w:rPr>
+          <w:rFonts w:ascii="Copperplate Gothic Light" w:hAnsi="Copperplate Gothic Light"/>
+          <w:sz w:val="22"/>
+          <w:szCs w:val="20"/>
+          <w14:glow w14:rad="101600">
+            <w14:schemeClr w14:val="accent1">
+              <w14:alpha w14:val="60000"/>
+              <w14:satMod w14:val="175000"/>
+            </w14:schemeClr>
+          </w14:glow>
+          <w14:shadow w14:blurRad="50800" w14:dist="38100" w14:dir="16200000" w14:sx="100000" w14:sy="100000" w14:kx="0" w14:ky="0" w14:algn="b">
+            <w14:srgbClr w14:val="000000">
+              <w14:alpha w14:val="60000"/>
+            </w14:srgbClr>
+          </w14:shadow>
+          <w14:reflection w14:blurRad="6350" w14:stA="55000" w14:stPos="0" w14:endA="300" w14:endPos="45500" w14:dist="0" w14:dir="5400000" w14:fadeDir="5400000" w14:sx="100000" w14:sy="-100000" w14:kx="0" w14:ky="0" w14:algn="bl"/>
+        </w:rPr>
+      </w:pPr>
     </w:p>
     <w:p>
       <w:pPr>
-        <w:spacing w:line="360" w:lineRule="auto"/>
-        <w:jc w:val="center"/>
-        <w:rPr>
-          <w:rFonts w:ascii="Arial" w:hAnsi="Arial" w:cs="Arial"/>
-          <w:i/>
-          <w:iCs/>
-          <w:sz w:val="24"/>
-          <w:szCs w:val="24"/>
-        </w:rPr>
-      </w:pPr>
-      <w:r>
-        <w:rPr>
-          <w:rFonts w:ascii="Arial" w:hAnsi="Arial" w:cs="Arial"/>
-          <w:i/>
-          <w:iCs/>
-          <w:sz w:val="24"/>
-          <w:szCs w:val="24"/>
-        </w:rPr>
-        <w:t>Seguridad Informática</w:t>
-      </w:r>
+        <w:pStyle w:val="Default"/>
+        <w:ind w:left="2124"/>
+        <w:rPr>
+          <w:rFonts w:ascii="Copperplate Gothic Light" w:hAnsi="Copperplate Gothic Light"/>
+          <w:sz w:val="22"/>
+          <w:szCs w:val="20"/>
+          <w14:glow w14:rad="101600">
+            <w14:schemeClr w14:val="accent1">
+              <w14:alpha w14:val="60000"/>
+              <w14:satMod w14:val="175000"/>
+            </w14:schemeClr>
+          </w14:glow>
+          <w14:shadow w14:blurRad="50800" w14:dist="38100" w14:dir="16200000" w14:sx="100000" w14:sy="100000" w14:kx="0" w14:ky="0" w14:algn="b">
+            <w14:srgbClr w14:val="000000">
+              <w14:alpha w14:val="60000"/>
+            </w14:srgbClr>
+          </w14:shadow>
+          <w14:reflection w14:blurRad="6350" w14:stA="55000" w14:stPos="0" w14:endA="300" w14:endPos="45500" w14:dist="0" w14:dir="5400000" w14:fadeDir="5400000" w14:sx="100000" w14:sy="-100000" w14:kx="0" w14:ky="0" w14:algn="bl"/>
+        </w:rPr>
+      </w:pPr>
     </w:p>
     <w:p>
       <w:pPr>
-        <w:spacing w:line="360" w:lineRule="auto"/>
-        <w:jc w:val="center"/>
-        <w:rPr>
-          <w:rFonts w:ascii="Arial" w:hAnsi="Arial" w:cs="Arial"/>
-          <w:i/>
-          <w:iCs/>
-          <w:sz w:val="24"/>
-          <w:szCs w:val="24"/>
+        <w:pStyle w:val="Default"/>
+        <w:ind w:left="2124"/>
+        <w:rPr>
+          <w:rFonts w:ascii="Copperplate Gothic Light" w:hAnsi="Copperplate Gothic Light"/>
+          <w:sz w:val="22"/>
+          <w:szCs w:val="20"/>
+          <w14:glow w14:rad="101600">
+            <w14:schemeClr w14:val="accent1">
+              <w14:alpha w14:val="60000"/>
+              <w14:satMod w14:val="175000"/>
+            </w14:schemeClr>
+          </w14:glow>
+          <w14:shadow w14:blurRad="50800" w14:dist="38100" w14:dir="16200000" w14:sx="100000" w14:sy="100000" w14:kx="0" w14:ky="0" w14:algn="b">
+            <w14:srgbClr w14:val="000000">
+              <w14:alpha w14:val="60000"/>
+            </w14:srgbClr>
+          </w14:shadow>
+          <w14:reflection w14:blurRad="6350" w14:stA="55000" w14:stPos="0" w14:endA="300" w14:endPos="45500" w14:dist="0" w14:dir="5400000" w14:fadeDir="5400000" w14:sx="100000" w14:sy="-100000" w14:kx="0" w14:ky="0" w14:algn="bl"/>
         </w:rPr>
       </w:pPr>
     </w:p>
     <w:p>
       <w:pPr>
-        <w:spacing w:line="360" w:lineRule="auto"/>
-        <w:jc w:val="center"/>
-        <w:rPr>
-          <w:rFonts w:ascii="Arial" w:hAnsi="Arial" w:cs="Arial"/>
-          <w:i/>
-          <w:iCs/>
-          <w:sz w:val="24"/>
-          <w:szCs w:val="24"/>
-        </w:rPr>
-      </w:pPr>
-      <w:r>
-        <w:rPr>
-          <w:rFonts w:ascii="Arial" w:hAnsi="Arial" w:cs="Arial"/>
-          <w:i/>
-          <w:iCs/>
-          <w:sz w:val="24"/>
-          <w:szCs w:val="24"/>
-        </w:rPr>
-        <w:t>Parcial 3</w:t>
-      </w:r>
+        <w:pStyle w:val="Default"/>
+        <w:ind w:left="2124"/>
+        <w:rPr>
+          <w:rFonts w:ascii="Copperplate Gothic Light" w:hAnsi="Copperplate Gothic Light"/>
+          <w:sz w:val="22"/>
+          <w:szCs w:val="20"/>
+          <w14:glow w14:rad="101600">
+            <w14:schemeClr w14:val="accent1">
+              <w14:alpha w14:val="60000"/>
+              <w14:satMod w14:val="175000"/>
+            </w14:schemeClr>
+          </w14:glow>
+          <w14:shadow w14:blurRad="50800" w14:dist="38100" w14:dir="16200000" w14:sx="100000" w14:sy="100000" w14:kx="0" w14:ky="0" w14:algn="b">
+            <w14:srgbClr w14:val="000000">
+              <w14:alpha w14:val="60000"/>
+            </w14:srgbClr>
+          </w14:shadow>
+          <w14:reflection w14:blurRad="6350" w14:stA="55000" w14:stPos="0" w14:endA="300" w14:endPos="45500" w14:dist="0" w14:dir="5400000" w14:fadeDir="5400000" w14:sx="100000" w14:sy="-100000" w14:kx="0" w14:ky="0" w14:algn="bl"/>
+        </w:rPr>
+      </w:pPr>
     </w:p>
     <w:p>
       <w:pPr>
-        <w:spacing w:line="360" w:lineRule="auto"/>
-        <w:jc w:val="center"/>
-        <w:rPr>
-          <w:rFonts w:ascii="Arial" w:hAnsi="Arial" w:cs="Arial"/>
-          <w:sz w:val="24"/>
-          <w:szCs w:val="24"/>
-        </w:rPr>
-      </w:pPr>
-      <w:r>
-        <w:rPr>
-          <w:rFonts w:ascii="Arial" w:hAnsi="Arial" w:cs="Arial"/>
-          <w:sz w:val="24"/>
-          <w:szCs w:val="24"/>
-        </w:rPr>
-        <w:t>Plan de Gestión de la Configuración</w:t>
+        <w:pStyle w:val="Default"/>
+        <w:spacing w:line="480" w:lineRule="auto"/>
+        <w:rPr>
+          <w:rFonts w:ascii="Copperplate Gothic Light" w:hAnsi="Copperplate Gothic Light"/>
+          <w:sz w:val="32"/>
+          <w:szCs w:val="28"/>
+          <w14:glow w14:rad="63500">
+            <w14:schemeClr w14:val="accent2">
+              <w14:alpha w14:val="60000"/>
+              <w14:satMod w14:val="175000"/>
+            </w14:schemeClr>
+          </w14:glow>
+          <w14:shadow w14:blurRad="50800" w14:dist="38100" w14:dir="16200000" w14:sx="100000" w14:sy="100000" w14:kx="0" w14:ky="0" w14:algn="b">
+            <w14:srgbClr w14:val="000000">
+              <w14:alpha w14:val="60000"/>
+            </w14:srgbClr>
+          </w14:shadow>
+          <w14:reflection w14:blurRad="6350" w14:stA="55000" w14:stPos="0" w14:endA="300" w14:endPos="45500" w14:dist="0" w14:dir="5400000" w14:fadeDir="5400000" w14:sx="100000" w14:sy="-100000" w14:kx="0" w14:ky="0" w14:algn="bl"/>
+        </w:rPr>
+      </w:pPr>
+      <w:r>
+        <w:rPr>
+          <w:rFonts w:ascii="Copperplate Gothic Light" w:hAnsi="Copperplate Gothic Light"/>
+          <w:sz w:val="32"/>
+          <w:szCs w:val="28"/>
+          <w14:glow w14:rad="63500">
+            <w14:schemeClr w14:val="accent2">
+              <w14:alpha w14:val="60000"/>
+              <w14:satMod w14:val="175000"/>
+            </w14:schemeClr>
+          </w14:glow>
+          <w14:shadow w14:blurRad="50800" w14:dist="38100" w14:dir="16200000" w14:sx="100000" w14:sy="100000" w14:kx="0" w14:ky="0" w14:algn="b">
+            <w14:srgbClr w14:val="000000">
+              <w14:alpha w14:val="60000"/>
+            </w14:srgbClr>
+          </w14:shadow>
+          <w14:reflection w14:blurRad="6350" w14:stA="55000" w14:stPos="0" w14:endA="300" w14:endPos="45500" w14:dist="0" w14:dir="5400000" w14:fadeDir="5400000" w14:sx="100000" w14:sy="-100000" w14:kx="0" w14:ky="0" w14:algn="bl"/>
+        </w:rPr>
+        <w:t xml:space="preserve">Ciclo:         </w:t>
+      </w:r>
+      <w:r>
+        <w:rPr>
+          <w:rFonts w:ascii="Copperplate Gothic Light" w:hAnsi="Copperplate Gothic Light"/>
+          <w:sz w:val="32"/>
+          <w:szCs w:val="28"/>
+          <w14:glow w14:rad="101600">
+            <w14:schemeClr w14:val="accent5">
+              <w14:alpha w14:val="60000"/>
+              <w14:satMod w14:val="175000"/>
+            </w14:schemeClr>
+          </w14:glow>
+          <w14:shadow w14:blurRad="50800" w14:dist="38100" w14:dir="16200000" w14:sx="100000" w14:sy="100000" w14:kx="0" w14:ky="0" w14:algn="b">
+            <w14:srgbClr w14:val="000000">
+              <w14:alpha w14:val="60000"/>
+            </w14:srgbClr>
+          </w14:shadow>
+          <w14:reflection w14:blurRad="6350" w14:stA="55000" w14:stPos="0" w14:endA="300" w14:endPos="45500" w14:dist="0" w14:dir="5400000" w14:fadeDir="5400000" w14:sx="100000" w14:sy="-100000" w14:kx="0" w14:ky="0" w14:algn="bl"/>
+        </w:rPr>
+        <w:t>2020/1</w:t>
       </w:r>
     </w:p>
     <w:p>
       <w:pPr>
-        <w:spacing w:line="360" w:lineRule="auto"/>
-        <w:jc w:val="center"/>
-        <w:rPr>
-          <w:rFonts w:ascii="Arial" w:hAnsi="Arial" w:cs="Arial"/>
-          <w:sz w:val="24"/>
-          <w:szCs w:val="24"/>
-        </w:rPr>
-      </w:pPr>
+        <w:pStyle w:val="Default"/>
+        <w:spacing w:line="480" w:lineRule="auto"/>
+        <w:rPr>
+          <w:rFonts w:ascii="Copperplate Gothic Light" w:hAnsi="Copperplate Gothic Light"/>
+          <w:sz w:val="32"/>
+          <w:szCs w:val="28"/>
+          <w14:shadow w14:blurRad="50800" w14:dist="38100" w14:dir="16200000" w14:sx="100000" w14:sy="100000" w14:kx="0" w14:ky="0" w14:algn="b">
+            <w14:srgbClr w14:val="000000">
+              <w14:alpha w14:val="60000"/>
+            </w14:srgbClr>
+          </w14:shadow>
+          <w14:reflection w14:blurRad="6350" w14:stA="55000" w14:stPos="0" w14:endA="300" w14:endPos="45500" w14:dist="0" w14:dir="5400000" w14:fadeDir="5400000" w14:sx="100000" w14:sy="-100000" w14:kx="0" w14:ky="0" w14:algn="bl"/>
+        </w:rPr>
+      </w:pPr>
+      <w:r>
+        <w:rPr>
+          <w:rStyle w:val="Estilo1Car"/>
+          <w:lang w:eastAsia="es-MX"/>
+        </w:rPr>
+        <mc:AlternateContent>
+          <mc:Choice Requires="wps">
+            <w:drawing>
+              <wp:anchor distT="0" distB="0" distL="114300" distR="114300" simplePos="0" relativeHeight="251659264" behindDoc="0" locked="0" layoutInCell="1" allowOverlap="1" wp14:anchorId="57EBDFC2" wp14:editId="0EF3F730">
+                <wp:simplePos x="0" y="0"/>
+                <wp:positionH relativeFrom="column">
+                  <wp:posOffset>4002405</wp:posOffset>
+                </wp:positionH>
+                <wp:positionV relativeFrom="paragraph">
+                  <wp:posOffset>1353185</wp:posOffset>
+                </wp:positionV>
+                <wp:extent cx="2094230" cy="368300"/>
+                <wp:effectExtent l="0" t="0" r="1270" b="0"/>
+                <wp:wrapSquare wrapText="bothSides"/>
+                <wp:docPr id="3" name="4 Cuadro de texto"/>
+                <wp:cNvGraphicFramePr/>
+                <a:graphic xmlns:a="http://schemas.openxmlformats.org/drawingml/2006/main">
+                  <a:graphicData uri="http://schemas.microsoft.com/office/word/2010/wordprocessingShape">
+                    <wps:wsp>
+                      <wps:cNvSpPr txBox="1"/>
+                      <wps:spPr>
+                        <a:xfrm>
+                          <a:off x="0" y="0"/>
+                          <a:ext cx="2094230" cy="368300"/>
+                        </a:xfrm>
+                        <a:prstGeom prst="rect">
+                          <a:avLst/>
+                        </a:prstGeom>
+                        <a:solidFill>
+                          <a:schemeClr val="lt1"/>
+                        </a:solidFill>
+                        <a:ln w="6350">
+                          <a:noFill/>
+                        </a:ln>
+                        <a:effectLst/>
+                      </wps:spPr>
+                      <wps:style>
+                        <a:lnRef idx="0">
+                          <a:schemeClr val="accent1"/>
+                        </a:lnRef>
+                        <a:fillRef idx="0">
+                          <a:schemeClr val="accent1"/>
+                        </a:fillRef>
+                        <a:effectRef idx="0">
+                          <a:schemeClr val="accent1"/>
+                        </a:effectRef>
+                        <a:fontRef idx="minor">
+                          <a:schemeClr val="dk1"/>
+                        </a:fontRef>
+                      </wps:style>
+                      <wps:txbx>
+                        <w:txbxContent>
+                          <w:p>
+                            <w:pPr>
+                              <w:rPr>
+                                <w14:glow w14:rad="101600">
+                                  <w14:schemeClr w14:val="accent4">
+                                    <w14:alpha w14:val="60000"/>
+                                    <w14:satMod w14:val="175000"/>
+                                  </w14:schemeClr>
+                                </w14:glow>
+                              </w:rPr>
+                            </w:pPr>
+                            <w:r>
+                              <w:rPr>
+                                <w:rFonts w:ascii="Copperplate Gothic Light" w:hAnsi="Copperplate Gothic Light"/>
+                                <w:sz w:val="28"/>
+                                <w:szCs w:val="28"/>
+                                <w14:glow w14:rad="101600">
+                                  <w14:schemeClr w14:val="accent4">
+                                    <w14:alpha w14:val="60000"/>
+                                    <w14:satMod w14:val="175000"/>
+                                  </w14:schemeClr>
+                                </w14:glow>
+                                <w14:shadow w14:blurRad="50800" w14:dist="38100" w14:dir="16200000" w14:sx="100000" w14:sy="100000" w14:kx="0" w14:ky="0" w14:algn="b">
+                                  <w14:srgbClr w14:val="000000">
+                                    <w14:alpha w14:val="60000"/>
+                                  </w14:srgbClr>
+                                </w14:shadow>
+                                <w14:reflection w14:blurRad="6350" w14:stA="55000" w14:stPos="0" w14:endA="300" w14:endPos="45500" w14:dist="0" w14:dir="5400000" w14:fadeDir="5400000" w14:sx="100000" w14:sy="-100000" w14:kx="0" w14:ky="0" w14:algn="bl"/>
+                              </w:rPr>
+                              <w:t xml:space="preserve">Secuencia: </w:t>
+                            </w:r>
+                            <w:r>
+                              <w:rPr>
+                                <w:rFonts w:ascii="Copperplate Gothic Light" w:hAnsi="Copperplate Gothic Light"/>
+                                <w:sz w:val="28"/>
+                                <w:szCs w:val="28"/>
+                                <w14:glow w14:rad="101600">
+                                  <w14:schemeClr w14:val="accent4">
+                                    <w14:alpha w14:val="60000"/>
+                                    <w14:satMod w14:val="175000"/>
+                                  </w14:schemeClr>
+                                </w14:glow>
+                                <w14:shadow w14:blurRad="50800" w14:dist="38100" w14:dir="16200000" w14:sx="100000" w14:sy="100000" w14:kx="0" w14:ky="0" w14:algn="b">
+                                  <w14:srgbClr w14:val="000000">
+                                    <w14:alpha w14:val="60000"/>
+                                  </w14:srgbClr>
+                                </w14:shadow>
+                                <w14:reflection w14:blurRad="6350" w14:stA="55000" w14:stPos="0" w14:endA="300" w14:endPos="45500" w14:dist="0" w14:dir="5400000" w14:fadeDir="5400000" w14:sx="100000" w14:sy="-100000" w14:kx="0" w14:ky="0" w14:algn="bl"/>
+                              </w:rPr>
+                              <w:t>3NM60</w:t>
+                            </w:r>
+                          </w:p>
+                        </w:txbxContent>
+                      </wps:txbx>
+                      <wps:bodyPr rot="0" spcFirstLastPara="0" vertOverflow="overflow" horzOverflow="overflow" vert="horz" wrap="square" lIns="91440" tIns="45720" rIns="91440" bIns="45720" numCol="1" spcCol="0" rtlCol="0" fromWordArt="0" anchor="t" anchorCtr="0" forceAA="0" compatLnSpc="1">
+                        <a:prstTxWarp prst="textNoShape">
+                          <a:avLst/>
+                        </a:prstTxWarp>
+                        <a:noAutofit/>
+                      </wps:bodyPr>
+                    </wps:wsp>
+                  </a:graphicData>
+                </a:graphic>
+                <wp14:sizeRelH relativeFrom="margin">
+                  <wp14:pctWidth>0</wp14:pctWidth>
+                </wp14:sizeRelH>
+                <wp14:sizeRelV relativeFrom="margin">
+                  <wp14:pctHeight>0</wp14:pctHeight>
+                </wp14:sizeRelV>
+              </wp:anchor>
+            </w:drawing>
+          </mc:Choice>
+          <mc:Fallback>
+            <w:pict>
+              <v:shapetype w14:anchorId="57EBDFC2" id="_x0000_t202" coordsize="21600,21600" o:spt="202" path="m,l,21600r21600,l21600,xe">
+                <v:stroke joinstyle="miter"/>
+                <v:path gradientshapeok="t" o:connecttype="rect"/>
+              </v:shapetype>
+              <v:shape id="4 Cuadro de texto" o:spid="_x0000_s1026" type="#_x0000_t202" style="position:absolute;margin-left:315.15pt;margin-top:106.55pt;width:164.9pt;height:29pt;z-index:251659264;visibility:visible;mso-wrap-style:square;mso-width-percent:0;mso-height-percent:0;mso-wrap-distance-left:9pt;mso-wrap-distance-top:0;mso-wrap-distance-right:9pt;mso-wrap-distance-bottom:0;mso-position-horizontal:absolute;mso-position-horizontal-relative:text;mso-position-vertical:absolute;mso-position-vertical-relative:text;mso-width-percent:0;mso-height-percent:0;mso-width-relative:margin;mso-height-relative:margin;v-text-anchor:top" o:gfxdata="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" fillcolor="white [3201]" stroked="f" strokeweight=".5pt">
+                <v:textbox>
+                  <w:txbxContent>
+                    <w:p>
+                      <w:pPr>
+                        <w:rPr>
+                          <w14:glow w14:rad="101600">
+                            <w14:schemeClr w14:val="accent4">
+                              <w14:alpha w14:val="60000"/>
+                              <w14:satMod w14:val="175000"/>
+                            </w14:schemeClr>
+                          </w14:glow>
+                        </w:rPr>
+                      </w:pPr>
+                      <w:r>
+                        <w:rPr>
+                          <w:rFonts w:ascii="Copperplate Gothic Light" w:hAnsi="Copperplate Gothic Light"/>
+                          <w:sz w:val="28"/>
+                          <w:szCs w:val="28"/>
+                          <w14:glow w14:rad="101600">
+                            <w14:schemeClr w14:val="accent4">
+                              <w14:alpha w14:val="60000"/>
+                              <w14:satMod w14:val="175000"/>
+                            </w14:schemeClr>
+                          </w14:glow>
+                          <w14:shadow w14:blurRad="50800" w14:dist="38100" w14:dir="16200000" w14:sx="100000" w14:sy="100000" w14:kx="0" w14:ky="0" w14:algn="b">
+                            <w14:srgbClr w14:val="000000">
+                              <w14:alpha w14:val="60000"/>
+                            </w14:srgbClr>
+                          </w14:shadow>
+                          <w14:reflection w14:blurRad="6350" w14:stA="55000" w14:stPos="0" w14:endA="300" w14:endPos="45500" w14:dist="0" w14:dir="5400000" w14:fadeDir="5400000" w14:sx="100000" w14:sy="-100000" w14:kx="0" w14:ky="0" w14:algn="bl"/>
+                        </w:rPr>
+                        <w:t xml:space="preserve">Secuencia: </w:t>
+                      </w:r>
+                      <w:r>
+                        <w:rPr>
+                          <w:rFonts w:ascii="Copperplate Gothic Light" w:hAnsi="Copperplate Gothic Light"/>
+                          <w:sz w:val="28"/>
+                          <w:szCs w:val="28"/>
+                          <w14:glow w14:rad="101600">
+                            <w14:schemeClr w14:val="accent4">
+                              <w14:alpha w14:val="60000"/>
+                              <w14:satMod w14:val="175000"/>
+                            </w14:schemeClr>
+                          </w14:glow>
+                          <w14:shadow w14:blurRad="50800" w14:dist="38100" w14:dir="16200000" w14:sx="100000" w14:sy="100000" w14:kx="0" w14:ky="0" w14:algn="b">
+                            <w14:srgbClr w14:val="000000">
+                              <w14:alpha w14:val="60000"/>
+                            </w14:srgbClr>
+                          </w14:shadow>
+                          <w14:reflection w14:blurRad="6350" w14:stA="55000" w14:stPos="0" w14:endA="300" w14:endPos="45500" w14:dist="0" w14:dir="5400000" w14:fadeDir="5400000" w14:sx="100000" w14:sy="-100000" w14:kx="0" w14:ky="0" w14:algn="bl"/>
+                        </w:rPr>
+                        <w:t>3NM60</w:t>
+                      </w:r>
+                    </w:p>
+                  </w:txbxContent>
+                </v:textbox>
+                <w10:wrap type="square"/>
+              </v:shape>
+            </w:pict>
+          </mc:Fallback>
+        </mc:AlternateContent>
+      </w:r>
+      <w:r>
+        <w:rPr>
+          <w:rStyle w:val="Estilo1Car"/>
+        </w:rPr>
+        <w:t>Profeso</w:t>
+      </w:r>
+      <w:r>
+        <w:rPr>
+          <w:rFonts w:ascii="Copperplate Gothic Light" w:hAnsi="Copperplate Gothic Light"/>
+          <w:sz w:val="32"/>
+          <w:szCs w:val="28"/>
+          <w14:glow w14:rad="63500">
+            <w14:schemeClr w14:val="accent2">
+              <w14:alpha w14:val="60000"/>
+              <w14:satMod w14:val="175000"/>
+            </w14:schemeClr>
+          </w14:glow>
+          <w14:shadow w14:blurRad="50800" w14:dist="38100" w14:dir="16200000" w14:sx="100000" w14:sy="100000" w14:kx="0" w14:ky="0" w14:algn="b">
+            <w14:srgbClr w14:val="000000">
+              <w14:alpha w14:val="60000"/>
+            </w14:srgbClr>
+          </w14:shadow>
+          <w14:reflection w14:blurRad="6350" w14:stA="55000" w14:stPos="0" w14:endA="300" w14:endPos="45500" w14:dist="0" w14:dir="5400000" w14:fadeDir="5400000" w14:sx="100000" w14:sy="-100000" w14:kx="0" w14:ky="0" w14:algn="bl"/>
+        </w:rPr>
+        <w:t xml:space="preserve">r: </w:t>
+      </w:r>
+      <w:r>
+        <w:rPr>
+          <w:rFonts w:ascii="Copperplate Gothic Light" w:hAnsi="Copperplate Gothic Light"/>
+          <w:sz w:val="32"/>
+          <w:szCs w:val="28"/>
+          <w14:glow w14:rad="101600">
+            <w14:schemeClr w14:val="accent6">
+              <w14:alpha w14:val="60000"/>
+              <w14:satMod w14:val="175000"/>
+            </w14:schemeClr>
+          </w14:glow>
+          <w14:shadow w14:blurRad="50800" w14:dist="38100" w14:dir="16200000" w14:sx="100000" w14:sy="100000" w14:kx="0" w14:ky="0" w14:algn="b">
+            <w14:srgbClr w14:val="000000">
+              <w14:alpha w14:val="60000"/>
+            </w14:srgbClr>
+          </w14:shadow>
+          <w14:reflection w14:blurRad="6350" w14:stA="55000" w14:stPos="0" w14:endA="300" w14:endPos="45500" w14:dist="0" w14:dir="5400000" w14:fadeDir="5400000" w14:sx="100000" w14:sy="-100000" w14:kx="0" w14:ky="0" w14:algn="bl"/>
+        </w:rPr>
+        <w:t xml:space="preserve">Sandoval </w:t>
+      </w:r>
+      <w:proofErr w:type="spellStart"/>
+      <w:r>
+        <w:rPr>
+          <w:rFonts w:ascii="Copperplate Gothic Light" w:hAnsi="Copperplate Gothic Light"/>
+          <w:sz w:val="32"/>
+          <w:szCs w:val="28"/>
+          <w14:glow w14:rad="101600">
+            <w14:schemeClr w14:val="accent6">
+              <w14:alpha w14:val="60000"/>
+              <w14:satMod w14:val="175000"/>
+            </w14:schemeClr>
+          </w14:glow>
+          <w14:shadow w14:blurRad="50800" w14:dist="38100" w14:dir="16200000" w14:sx="100000" w14:sy="100000" w14:kx="0" w14:ky="0" w14:algn="b">
+            <w14:srgbClr w14:val="000000">
+              <w14:alpha w14:val="60000"/>
+            </w14:srgbClr>
+          </w14:shadow>
+          <w14:reflection w14:blurRad="6350" w14:stA="55000" w14:stPos="0" w14:endA="300" w14:endPos="45500" w14:dist="0" w14:dir="5400000" w14:fadeDir="5400000" w14:sx="100000" w14:sy="-100000" w14:kx="0" w14:ky="0" w14:algn="bl"/>
+        </w:rPr>
+        <w:t>Gonzalez</w:t>
+      </w:r>
+      <w:proofErr w:type="spellEnd"/>
+      <w:r>
+        <w:rPr>
+          <w:rFonts w:ascii="Copperplate Gothic Light" w:hAnsi="Copperplate Gothic Light"/>
+          <w:sz w:val="32"/>
+          <w:szCs w:val="28"/>
+          <w14:glow w14:rad="101600">
+            <w14:schemeClr w14:val="accent6">
+              <w14:alpha w14:val="60000"/>
+              <w14:satMod w14:val="175000"/>
+            </w14:schemeClr>
+          </w14:glow>
+          <w14:shadow w14:blurRad="50800" w14:dist="38100" w14:dir="16200000" w14:sx="100000" w14:sy="100000" w14:kx="0" w14:ky="0" w14:algn="b">
+            <w14:srgbClr w14:val="000000">
+              <w14:alpha w14:val="60000"/>
+            </w14:srgbClr>
+          </w14:shadow>
+          <w14:reflection w14:blurRad="6350" w14:stA="55000" w14:stPos="0" w14:endA="300" w14:endPos="45500" w14:dist="0" w14:dir="5400000" w14:fadeDir="5400000" w14:sx="100000" w14:sy="-100000" w14:kx="0" w14:ky="0" w14:algn="bl"/>
+        </w:rPr>
+        <w:t xml:space="preserve"> </w:t>
+      </w:r>
+      <w:proofErr w:type="spellStart"/>
+      <w:r>
+        <w:rPr>
+          <w:rFonts w:ascii="Copperplate Gothic Light" w:hAnsi="Copperplate Gothic Light"/>
+          <w:sz w:val="32"/>
+          <w:szCs w:val="28"/>
+          <w14:glow w14:rad="101600">
+            <w14:schemeClr w14:val="accent6">
+              <w14:alpha w14:val="60000"/>
+              <w14:satMod w14:val="175000"/>
+            </w14:schemeClr>
+          </w14:glow>
+          <w14:shadow w14:blurRad="50800" w14:dist="38100" w14:dir="16200000" w14:sx="100000" w14:sy="100000" w14:kx="0" w14:ky="0" w14:algn="b">
+            <w14:srgbClr w14:val="000000">
+              <w14:alpha w14:val="60000"/>
+            </w14:srgbClr>
+          </w14:shadow>
+          <w14:reflection w14:blurRad="6350" w14:stA="55000" w14:stPos="0" w14:endA="300" w14:endPos="45500" w14:dist="0" w14:dir="5400000" w14:fadeDir="5400000" w14:sx="100000" w14:sy="-100000" w14:kx="0" w14:ky="0" w14:algn="bl"/>
+        </w:rPr>
+        <w:t>Victor</w:t>
+      </w:r>
+      <w:proofErr w:type="spellEnd"/>
+      <w:r>
+        <w:rPr>
+          <w:rFonts w:ascii="Copperplate Gothic Light" w:hAnsi="Copperplate Gothic Light"/>
+          <w:sz w:val="32"/>
+          <w:szCs w:val="28"/>
+          <w14:glow w14:rad="101600">
+            <w14:schemeClr w14:val="accent6">
+              <w14:alpha w14:val="60000"/>
+              <w14:satMod w14:val="175000"/>
+            </w14:schemeClr>
+          </w14:glow>
+          <w14:shadow w14:blurRad="50800" w14:dist="38100" w14:dir="16200000" w14:sx="100000" w14:sy="100000" w14:kx="0" w14:ky="0" w14:algn="b">
+            <w14:srgbClr w14:val="000000">
+              <w14:alpha w14:val="60000"/>
+            </w14:srgbClr>
+          </w14:shadow>
+          <w14:reflection w14:blurRad="6350" w14:stA="55000" w14:stPos="0" w14:endA="300" w14:endPos="45500" w14:dist="0" w14:dir="5400000" w14:fadeDir="5400000" w14:sx="100000" w14:sy="-100000" w14:kx="0" w14:ky="0" w14:algn="bl"/>
+        </w:rPr>
+        <w:t xml:space="preserve"> L.</w:t>
+      </w:r>
     </w:p>
     <w:p>
       <w:pPr>
-        <w:spacing w:line="360" w:lineRule="auto"/>
-        <w:rPr>
-          <w:rFonts w:ascii="Arial" w:hAnsi="Arial" w:cs="Arial"/>
-          <w:sz w:val="24"/>
-          <w:szCs w:val="24"/>
-        </w:rPr>
-      </w:pPr>
+        <w:rPr>
+          <w:u w:val="single"/>
+          <w:lang w:val="es-MX"/>
+        </w:rPr>
+      </w:pPr>
+      <w:r>
+        <w:rPr>
+          <w:lang w:val="es-MX"/>
+        </w:rPr>
+        <w:br w:type="page"/>
+      </w:r>
     </w:p>
     <w:p>
       <w:pPr>
-        <w:spacing w:line="360" w:lineRule="auto"/>
-        <w:rPr>
-          <w:rFonts w:ascii="Arial" w:hAnsi="Arial" w:cs="Arial"/>
-          <w:sz w:val="24"/>
-          <w:szCs w:val="24"/>
-        </w:rPr>
-      </w:pPr>
+        <w:rPr>
+          <w:lang w:val="es-MX"/>
+        </w:rPr>
+      </w:pPr>
+      <w:bookmarkStart w:id="1" w:name="_GoBack"/>
+      <w:bookmarkEnd w:id="1"/>
     </w:p>
     <w:p>
       <w:pPr>
-        <w:spacing w:line="360" w:lineRule="auto"/>
-        <w:rPr>
-          <w:rFonts w:ascii="Arial" w:hAnsi="Arial" w:cs="Arial"/>
-          <w:sz w:val="24"/>
-          <w:szCs w:val="24"/>
-        </w:rPr>
-      </w:pPr>
-      <w:r>
-        <w:rPr>
-          <w:rFonts w:ascii="Arial" w:hAnsi="Arial" w:cs="Arial"/>
-          <w:sz w:val="24"/>
-          <w:szCs w:val="24"/>
-        </w:rPr>
-        <w:t>Profesor: Víctor Sandoval González</w:t>
-      </w:r>
-    </w:p>
-    <w:p>
-      <w:pPr>
-        <w:spacing w:line="360" w:lineRule="auto"/>
-        <w:rPr>
-          <w:rFonts w:ascii="Arial" w:hAnsi="Arial" w:cs="Arial"/>
-          <w:sz w:val="24"/>
-          <w:szCs w:val="24"/>
-        </w:rPr>
-      </w:pPr>
-      <w:r>
-        <w:rPr>
-          <w:rFonts w:ascii="Arial" w:hAnsi="Arial" w:cs="Arial"/>
-          <w:sz w:val="24"/>
-          <w:szCs w:val="24"/>
-        </w:rPr>
-        <w:t>Secuencia: 3NM60</w:t>
-      </w:r>
-    </w:p>
-    <w:p>
-      <w:pPr>
-        <w:spacing w:line="360" w:lineRule="auto"/>
-        <w:rPr>
-          <w:rFonts w:ascii="Arial" w:hAnsi="Arial" w:cs="Arial"/>
-          <w:sz w:val="24"/>
-          <w:szCs w:val="24"/>
-        </w:rPr>
-      </w:pPr>
-    </w:p>
-    <w:p>
-      <w:pPr>
-        <w:spacing w:line="360" w:lineRule="auto"/>
-        <w:rPr>
-          <w:rFonts w:ascii="Arial" w:hAnsi="Arial" w:cs="Arial"/>
-          <w:sz w:val="24"/>
-          <w:szCs w:val="24"/>
-        </w:rPr>
-      </w:pPr>
-    </w:p>
-    <w:p>
-      <w:pPr>
-        <w:spacing w:line="360" w:lineRule="auto"/>
-        <w:rPr>
-          <w:rFonts w:ascii="Arial" w:hAnsi="Arial" w:cs="Arial"/>
-          <w:sz w:val="24"/>
-          <w:szCs w:val="24"/>
-        </w:rPr>
-      </w:pPr>
-    </w:p>
-    <w:p>
-      <w:pPr>
-        <w:spacing w:line="360" w:lineRule="auto"/>
-        <w:rPr>
-          <w:rFonts w:ascii="Arial" w:hAnsi="Arial" w:cs="Arial"/>
-          <w:sz w:val="24"/>
-          <w:szCs w:val="24"/>
-        </w:rPr>
-      </w:pPr>
-    </w:p>
-    <w:p>
-      <w:pPr>
-        <w:spacing w:line="360" w:lineRule="auto"/>
-        <w:rPr>
-          <w:rFonts w:ascii="Arial" w:hAnsi="Arial" w:cs="Arial"/>
-          <w:sz w:val="24"/>
-          <w:szCs w:val="24"/>
-        </w:rPr>
-      </w:pPr>
-    </w:p>
-    <w:p>
-      <w:pPr>
-        <w:spacing w:line="360" w:lineRule="auto"/>
-        <w:rPr>
-          <w:rFonts w:ascii="Arial" w:hAnsi="Arial" w:cs="Arial"/>
-          <w:sz w:val="24"/>
-          <w:szCs w:val="24"/>
-        </w:rPr>
-      </w:pPr>
-    </w:p>
-    <w:p>
-      <w:pPr>
-        <w:spacing w:line="360" w:lineRule="auto"/>
-        <w:rPr>
-          <w:rFonts w:ascii="Arial" w:hAnsi="Arial" w:cs="Arial"/>
-          <w:sz w:val="24"/>
-          <w:szCs w:val="24"/>
-        </w:rPr>
-      </w:pPr>
-    </w:p>
-    <w:p>
-      <w:pPr>
-        <w:spacing w:line="360" w:lineRule="auto"/>
-        <w:rPr>
-          <w:rFonts w:ascii="Arial" w:hAnsi="Arial" w:cs="Arial"/>
-          <w:sz w:val="24"/>
-          <w:szCs w:val="24"/>
-        </w:rPr>
-      </w:pPr>
-    </w:p>
-    <w:p>
-      <w:pPr>
-        <w:spacing w:line="360" w:lineRule="auto"/>
-        <w:jc w:val="center"/>
-        <w:rPr>
-          <w:rFonts w:ascii="Arial" w:hAnsi="Arial" w:cs="Arial"/>
-          <w:b/>
-          <w:bCs/>
-          <w:sz w:val="24"/>
-          <w:szCs w:val="24"/>
-        </w:rPr>
-      </w:pPr>
-      <w:r>
-        <w:rPr>
-          <w:rFonts w:ascii="Arial" w:hAnsi="Arial" w:cs="Arial"/>
-          <w:b/>
-          <w:bCs/>
-          <w:sz w:val="24"/>
-          <w:szCs w:val="24"/>
-        </w:rPr>
-        <w:t xml:space="preserve">UPIICSA - </w:t>
-      </w:r>
-      <w:r>
-        <w:rPr>
-          <w:rFonts w:ascii="Arial" w:hAnsi="Arial" w:cs="Arial"/>
-          <w:b/>
-          <w:bCs/>
-          <w:sz w:val="24"/>
-          <w:szCs w:val="24"/>
-        </w:rPr>
-        <w:t>Octubre</w:t>
-      </w:r>
-      <w:r>
-        <w:rPr>
-          <w:rFonts w:ascii="Arial" w:hAnsi="Arial" w:cs="Arial"/>
-          <w:b/>
-          <w:bCs/>
-          <w:sz w:val="24"/>
-          <w:szCs w:val="24"/>
-        </w:rPr>
-        <w:t xml:space="preserve"> del 2019</w:t>
-      </w:r>
-    </w:p>
-    <w:p>
-      <w:bookmarkStart w:id="0" w:name="_Hlk23210371"/>
-    </w:p>
-    <w:p>
-      <w:pPr>
         <w:pStyle w:val="Ttulo1"/>
       </w:pPr>
-      <w:bookmarkStart w:id="1" w:name="_Toc23264003"/>
+      <w:bookmarkStart w:id="2" w:name="_Toc23264003"/>
       <w:r>
         <w:t>Historial de Revisiones</w:t>
       </w:r>
-      <w:bookmarkEnd w:id="1"/>
+      <w:bookmarkEnd w:id="2"/>
     </w:p>
     <w:bookmarkEnd w:id="0"/>
     <w:p>
@@ -902,110 +1370,63 @@
           <w:r>
             <w:fldChar w:fldCharType="separate"/>
           </w:r>
-          <w:bookmarkStart w:id="2" w:name="_GoBack"/>
-          <w:bookmarkEnd w:id="2"/>
-          <w:r>
-            <w:rPr>
-              <w:rStyle w:val="Hipervnculo"/>
-              <w:noProof/>
-            </w:rPr>
-            <w:fldChar w:fldCharType="begin"/>
-          </w:r>
-          <w:r>
-            <w:rPr>
-              <w:rStyle w:val="Hipervnculo"/>
-              <w:noProof/>
-            </w:rPr>
-            <w:instrText xml:space="preserve"> </w:instrText>
-          </w:r>
-          <w:r>
-            <w:rPr>
-              <w:noProof/>
-            </w:rPr>
-            <w:instrText>HYPERLINK \l "_Toc23264003"</w:instrText>
-          </w:r>
-          <w:r>
-            <w:rPr>
-              <w:rStyle w:val="Hipervnculo"/>
-              <w:noProof/>
-            </w:rPr>
-            <w:instrText xml:space="preserve"> </w:instrText>
-          </w:r>
-          <w:r>
-            <w:rPr>
-              <w:rStyle w:val="Hipervnculo"/>
-              <w:noProof/>
-            </w:rPr>
-          </w:r>
-          <w:r>
-            <w:rPr>
-              <w:rStyle w:val="Hipervnculo"/>
-              <w:noProof/>
-            </w:rPr>
-            <w:fldChar w:fldCharType="separate"/>
-          </w:r>
-          <w:r>
-            <w:rPr>
-              <w:rStyle w:val="Hipervnculo"/>
-              <w:noProof/>
-            </w:rPr>
-            <w:t>Historial de Revisiones</w:t>
-          </w:r>
-          <w:r>
-            <w:rPr>
-              <w:noProof/>
-              <w:webHidden/>
-            </w:rPr>
-            <w:tab/>
-          </w:r>
-          <w:r>
-            <w:rPr>
-              <w:noProof/>
-              <w:webHidden/>
-            </w:rPr>
-            <w:fldChar w:fldCharType="begin"/>
-          </w:r>
-          <w:r>
-            <w:rPr>
-              <w:noProof/>
-              <w:webHidden/>
-            </w:rPr>
-            <w:instrText xml:space="preserve"> PAGEREF _Toc23264003 \h </w:instrText>
-          </w:r>
-          <w:r>
-            <w:rPr>
-              <w:noProof/>
-              <w:webHidden/>
-            </w:rPr>
-          </w:r>
-          <w:r>
-            <w:rPr>
-              <w:noProof/>
-              <w:webHidden/>
-            </w:rPr>
-            <w:fldChar w:fldCharType="separate"/>
-          </w:r>
-          <w:r>
-            <w:rPr>
-              <w:noProof/>
-              <w:webHidden/>
-            </w:rPr>
-            <w:t>1</w:t>
-          </w:r>
-          <w:r>
-            <w:rPr>
-              <w:noProof/>
-              <w:webHidden/>
-            </w:rPr>
-            <w:fldChar w:fldCharType="end"/>
-          </w:r>
-          <w:r>
-            <w:rPr>
-              <w:rStyle w:val="Hipervnculo"/>
-              <w:noProof/>
-            </w:rPr>
-            <w:fldChar w:fldCharType="end"/>
-          </w:r>
+          <w:hyperlink w:anchor="_Toc23264003" w:history="1">
+            <w:r>
+              <w:rPr>
+                <w:rStyle w:val="Hipervnculo"/>
+                <w:noProof/>
+              </w:rPr>
+              <w:t>Historial de Revisiones</w:t>
+            </w:r>
+            <w:r>
+              <w:rPr>
+                <w:noProof/>
+                <w:webHidden/>
+              </w:rPr>
+              <w:tab/>
+            </w:r>
+            <w:r>
+              <w:rPr>
+                <w:noProof/>
+                <w:webHidden/>
+              </w:rPr>
+              <w:fldChar w:fldCharType="begin"/>
+            </w:r>
+            <w:r>
+              <w:rPr>
+                <w:noProof/>
+                <w:webHidden/>
+              </w:rPr>
+              <w:instrText xml:space="preserve"> PAGEREF _Toc23264003 \h </w:instrText>
+            </w:r>
+            <w:r>
+              <w:rPr>
+                <w:noProof/>
+                <w:webHidden/>
+              </w:rPr>
+            </w:r>
+            <w:r>
+              <w:rPr>
+                <w:noProof/>
+                <w:webHidden/>
+              </w:rPr>
+              <w:fldChar w:fldCharType="separate"/>
+            </w:r>
+            <w:r>
+              <w:rPr>
+                <w:noProof/>
+                <w:webHidden/>
+              </w:rPr>
+              <w:t>1</w:t>
+            </w:r>
+            <w:r>
+              <w:rPr>
+                <w:noProof/>
+                <w:webHidden/>
+              </w:rPr>
+              <w:fldChar w:fldCharType="end"/>
+            </w:r>
+          </w:hyperlink>
         </w:p>
         <w:p>
           <w:pPr>
@@ -3858,7 +4279,7 @@
                     <pic:cNvPicPr/>
                   </pic:nvPicPr>
                   <pic:blipFill>
-                    <a:blip r:embed="rId9" cstate="print">
+                    <a:blip r:embed="rId10" cstate="print">
                       <a:extLst>
                         <a:ext uri="{28A0092B-C50C-407E-A947-70E740481C1C}">
                           <a14:useLocalDpi xmlns:a14="http://schemas.microsoft.com/office/drawing/2010/main" val="0"/>
@@ -9728,7 +10149,7 @@
                     <pic:cNvPicPr/>
                   </pic:nvPicPr>
                   <pic:blipFill rotWithShape="1">
-                    <a:blip r:embed="rId10"/>
+                    <a:blip r:embed="rId11"/>
                     <a:srcRect l="2493" t="15380" r="64103" b="9105"/>
                     <a:stretch/>
                   </pic:blipFill>
@@ -11086,8 +11507,8 @@
       </w:pPr>
     </w:p>
     <w:sectPr>
-      <w:headerReference w:type="default" r:id="rId11"/>
-      <w:footerReference w:type="default" r:id="rId12"/>
+      <w:headerReference w:type="default" r:id="rId12"/>
+      <w:footerReference w:type="default" r:id="rId13"/>
       <w:type w:val="continuous"/>
       <w:pgSz w:w="11906" w:h="16838"/>
       <w:pgMar w:top="1440" w:right="1440" w:bottom="1440" w:left="1440" w:header="708" w:footer="708" w:gutter="0"/>
@@ -13412,7 +13833,7 @@
       </w:pPr>
     </w:pPrDefault>
   </w:docDefaults>
-  <w:latentStyles w:defLockedState="0" w:defUIPriority="99" w:defSemiHidden="0" w:defUnhideWhenUsed="0" w:defQFormat="0" w:count="377">
+  <w:latentStyles w:defLockedState="0" w:defUIPriority="99" w:defSemiHidden="0" w:defUnhideWhenUsed="0" w:defQFormat="0" w:count="376">
     <w:lsdException w:name="Normal" w:uiPriority="0" w:qFormat="1"/>
     <w:lsdException w:name="heading 1" w:uiPriority="9" w:qFormat="1"/>
     <w:lsdException w:name="heading 2" w:semiHidden="1" w:uiPriority="9" w:unhideWhenUsed="1" w:qFormat="1"/>
@@ -13789,7 +14210,6 @@
     <w:lsdException w:name="Hashtag" w:semiHidden="1" w:unhideWhenUsed="1"/>
     <w:lsdException w:name="Unresolved Mention" w:semiHidden="1" w:unhideWhenUsed="1"/>
     <w:lsdException w:name="Smart Link" w:semiHidden="1" w:unhideWhenUsed="1"/>
-    <w:lsdException w:name="Smart Link Error" w:semiHidden="1" w:unhideWhenUsed="1"/>
   </w:latentStyles>
   <w:style w:type="paragraph" w:default="1" w:styleId="Normal">
     <w:name w:val="Normal"/>
@@ -14420,6 +14840,91 @@
     <w:uiPriority w:val="34"/>
     <w:qFormat/>
     <w:rsid w:val="00EB4B93"/>
+  </w:style>
+  <w:style w:type="paragraph" w:customStyle="1" w:styleId="Default">
+    <w:name w:val="Default"/>
+    <w:link w:val="DefaultCar"/>
+    <w:rsid w:val="00433338"/>
+    <w:pPr>
+      <w:autoSpaceDE w:val="0"/>
+      <w:autoSpaceDN w:val="0"/>
+      <w:adjustRightInd w:val="0"/>
+      <w:spacing w:after="0" w:line="240" w:lineRule="auto"/>
+    </w:pPr>
+    <w:rPr>
+      <w:rFonts w:ascii="Arial" w:hAnsi="Arial" w:cs="Arial"/>
+      <w:color w:val="000000"/>
+      <w:sz w:val="24"/>
+      <w:szCs w:val="24"/>
+      <w:lang w:val="es-MX"/>
+    </w:rPr>
+  </w:style>
+  <w:style w:type="paragraph" w:customStyle="1" w:styleId="Estilo1">
+    <w:name w:val="Estilo1"/>
+    <w:basedOn w:val="Default"/>
+    <w:link w:val="Estilo1Car"/>
+    <w:qFormat/>
+    <w:rsid w:val="00433338"/>
+    <w:pPr>
+      <w:spacing w:line="480" w:lineRule="auto"/>
+    </w:pPr>
+    <w:rPr>
+      <w:rFonts w:ascii="Copperplate Gothic Light" w:hAnsi="Copperplate Gothic Light"/>
+      <w:noProof/>
+      <w:sz w:val="32"/>
+      <w:szCs w:val="28"/>
+      <w14:glow w14:rad="63500">
+        <w14:schemeClr w14:val="accent2">
+          <w14:alpha w14:val="60000"/>
+          <w14:satMod w14:val="175000"/>
+        </w14:schemeClr>
+      </w14:glow>
+      <w14:shadow w14:blurRad="50800" w14:dist="38100" w14:dir="16200000" w14:sx="100000" w14:sy="100000" w14:kx="0" w14:ky="0" w14:algn="b">
+        <w14:srgbClr w14:val="000000">
+          <w14:alpha w14:val="60000"/>
+        </w14:srgbClr>
+      </w14:shadow>
+      <w14:reflection w14:blurRad="6350" w14:stA="55000" w14:stPos="0" w14:endA="300" w14:endPos="45500" w14:dist="0" w14:dir="5400000" w14:fadeDir="5400000" w14:sx="100000" w14:sy="-100000" w14:kx="0" w14:ky="0" w14:algn="bl"/>
+    </w:rPr>
+  </w:style>
+  <w:style w:type="character" w:customStyle="1" w:styleId="DefaultCar">
+    <w:name w:val="Default Car"/>
+    <w:basedOn w:val="Fuentedeprrafopredeter"/>
+    <w:link w:val="Default"/>
+    <w:rsid w:val="00433338"/>
+    <w:rPr>
+      <w:rFonts w:ascii="Arial" w:hAnsi="Arial" w:cs="Arial"/>
+      <w:color w:val="000000"/>
+      <w:sz w:val="24"/>
+      <w:szCs w:val="24"/>
+      <w:lang w:val="es-MX"/>
+    </w:rPr>
+  </w:style>
+  <w:style w:type="character" w:customStyle="1" w:styleId="Estilo1Car">
+    <w:name w:val="Estilo1 Car"/>
+    <w:basedOn w:val="DefaultCar"/>
+    <w:link w:val="Estilo1"/>
+    <w:rsid w:val="00433338"/>
+    <w:rPr>
+      <w:rFonts w:ascii="Copperplate Gothic Light" w:hAnsi="Copperplate Gothic Light" w:cs="Arial"/>
+      <w:noProof/>
+      <w:color w:val="000000"/>
+      <w:sz w:val="32"/>
+      <w:szCs w:val="28"/>
+      <w:lang w:val="es-MX"/>
+      <w14:glow w14:rad="63500">
+        <w14:schemeClr w14:val="accent2">
+          <w14:alpha w14:val="60000"/>
+          <w14:satMod w14:val="175000"/>
+        </w14:schemeClr>
+      </w14:glow>
+      <w14:shadow w14:blurRad="50800" w14:dist="38100" w14:dir="16200000" w14:sx="100000" w14:sy="100000" w14:kx="0" w14:ky="0" w14:algn="b">
+        <w14:srgbClr w14:val="000000">
+          <w14:alpha w14:val="60000"/>
+        </w14:srgbClr>
+      </w14:shadow>
+      <w14:reflection w14:blurRad="6350" w14:stA="55000" w14:stPos="0" w14:endA="300" w14:endPos="45500" w14:dist="0" w14:dir="5400000" w14:fadeDir="5400000" w14:sx="100000" w14:sy="-100000" w14:kx="0" w14:ky="0" w14:algn="bl"/>
+    </w:rPr>
   </w:style>
 </w:styles>
 </file>
@@ -14724,7 +15229,7 @@
 </file>
 
 <file path=customXml/itemProps1.xml><?xml version="1.0" encoding="utf-8"?>
-<ds:datastoreItem xmlns:ds="http://schemas.openxmlformats.org/officeDocument/2006/customXml" ds:itemID="{F5E65B8B-B594-4329-94FF-324A3B6B3DF0}">
+<ds:datastoreItem xmlns:ds="http://schemas.openxmlformats.org/officeDocument/2006/customXml" ds:itemID="{42E73F87-86F1-461F-ABF0-E0FE095CFA7F}">
   <ds:schemaRefs>
     <ds:schemaRef ds:uri="http://schemas.openxmlformats.org/officeDocument/2006/bibliography"/>
   </ds:schemaRefs>
